--- a/java/java4/4javaReport.docx
+++ b/java/java4/4javaReport.docx
@@ -215,7 +215,6 @@
       <w:r>
         <w:rPr>
           <w:sz w:val="32"/>
-          <w:lang w:val="en-US"/>
         </w:rPr>
         <w:t>4</w:t>
       </w:r>
@@ -16965,6 +16964,34 @@
           <w:szCs w:val="28"/>
         </w:rPr>
       </w:pPr>
+      <w:proofErr w:type="spellStart"/>
+      <w:r>
+        <w:rPr>
+          <w:sz w:val="28"/>
+          <w:szCs w:val="28"/>
+          <w:lang w:val="en-US"/>
+        </w:rPr>
+        <w:t>variable.nameOfField</w:t>
+      </w:r>
+      <w:proofErr w:type="spellEnd"/>
+      <w:r>
+        <w:rPr>
+          <w:sz w:val="28"/>
+          <w:szCs w:val="28"/>
+          <w:lang w:val="en-US"/>
+        </w:rPr>
+        <w:t>=</w:t>
+      </w:r>
+      <w:proofErr w:type="spellStart"/>
+      <w:r>
+        <w:rPr>
+          <w:sz w:val="28"/>
+          <w:szCs w:val="28"/>
+          <w:lang w:val="en-US"/>
+        </w:rPr>
+        <w:t>newVlue</w:t>
+      </w:r>
+      <w:proofErr w:type="spellEnd"/>
     </w:p>
     <w:p>
       <w:pPr>
@@ -16992,6 +17019,7 @@
         <w:rPr>
           <w:sz w:val="28"/>
           <w:szCs w:val="28"/>
+          <w:lang w:val="en-US"/>
         </w:rPr>
       </w:pPr>
       <w:proofErr w:type="gramStart"/>
@@ -17025,6 +17053,133 @@
         </w:rPr>
         <w:t>.</w:t>
       </w:r>
+      <w:r>
+        <w:rPr>
+          <w:sz w:val="28"/>
+          <w:szCs w:val="28"/>
+        </w:rPr>
+        <w:t xml:space="preserve"> </w:t>
+      </w:r>
+      <w:r>
+        <w:rPr>
+          <w:sz w:val="28"/>
+          <w:szCs w:val="28"/>
+          <w:lang w:val="en-US"/>
+        </w:rPr>
+        <w:t>Class</w:t>
+      </w:r>
+      <w:r>
+        <w:rPr>
+          <w:sz w:val="28"/>
+          <w:szCs w:val="28"/>
+        </w:rPr>
+        <w:t xml:space="preserve"> </w:t>
+      </w:r>
+      <w:r>
+        <w:rPr>
+          <w:sz w:val="28"/>
+          <w:szCs w:val="28"/>
+          <w:lang w:val="en-US"/>
+        </w:rPr>
+        <w:t>it</w:t>
+      </w:r>
+      <w:r>
+        <w:rPr>
+          <w:sz w:val="28"/>
+          <w:szCs w:val="28"/>
+        </w:rPr>
+        <w:t xml:space="preserve"> </w:t>
+      </w:r>
+      <w:r>
+        <w:rPr>
+          <w:sz w:val="28"/>
+          <w:szCs w:val="28"/>
+          <w:lang w:val="en-US"/>
+        </w:rPr>
+        <w:t>is</w:t>
+      </w:r>
+      <w:r>
+        <w:rPr>
+          <w:sz w:val="28"/>
+          <w:szCs w:val="28"/>
+        </w:rPr>
+        <w:t xml:space="preserve"> </w:t>
+      </w:r>
+      <w:r>
+        <w:rPr>
+          <w:sz w:val="28"/>
+          <w:szCs w:val="28"/>
+          <w:lang w:val="en-US"/>
+        </w:rPr>
+        <w:t>a</w:t>
+      </w:r>
+      <w:r>
+        <w:rPr>
+          <w:sz w:val="28"/>
+          <w:szCs w:val="28"/>
+        </w:rPr>
+        <w:t xml:space="preserve"> </w:t>
+      </w:r>
+      <w:proofErr w:type="spellStart"/>
+      <w:proofErr w:type="gramStart"/>
+      <w:r>
+        <w:rPr>
+          <w:sz w:val="28"/>
+          <w:szCs w:val="28"/>
+          <w:lang w:val="en-US"/>
+        </w:rPr>
+        <w:t>kinda</w:t>
+      </w:r>
+      <w:proofErr w:type="spellEnd"/>
+      <w:proofErr w:type="gramEnd"/>
+      <w:r>
+        <w:rPr>
+          <w:sz w:val="28"/>
+          <w:szCs w:val="28"/>
+        </w:rPr>
+        <w:t xml:space="preserve"> </w:t>
+      </w:r>
+      <w:r>
+        <w:rPr>
+          <w:sz w:val="28"/>
+          <w:szCs w:val="28"/>
+          <w:lang w:val="en-US"/>
+        </w:rPr>
+        <w:t>chart</w:t>
+      </w:r>
+      <w:r>
+        <w:rPr>
+          <w:sz w:val="28"/>
+          <w:szCs w:val="28"/>
+        </w:rPr>
+        <w:t xml:space="preserve">. </w:t>
+      </w:r>
+      <w:r>
+        <w:rPr>
+          <w:sz w:val="28"/>
+          <w:szCs w:val="28"/>
+          <w:lang w:val="en-US"/>
+        </w:rPr>
+        <w:t xml:space="preserve">Part of code, which contain some fields and </w:t>
+      </w:r>
+      <w:proofErr w:type="spellStart"/>
+      <w:r>
+        <w:rPr>
+          <w:sz w:val="28"/>
+          <w:szCs w:val="28"/>
+          <w:lang w:val="en-US"/>
+        </w:rPr>
+        <w:t>mytheds</w:t>
+      </w:r>
+      <w:proofErr w:type="spellEnd"/>
+      <w:r>
+        <w:rPr>
+          <w:sz w:val="28"/>
+          <w:szCs w:val="28"/>
+          <w:lang w:val="en-US"/>
+        </w:rPr>
+        <w:t>. It describe a state and behavior of object.</w:t>
+      </w:r>
     </w:p>
     <w:p>
       <w:pPr>
@@ -17034,27 +17189,2279 @@
         <w:rPr>
           <w:sz w:val="28"/>
           <w:szCs w:val="28"/>
-          <w:lang w:val="en-US"/>
-        </w:rPr>
-      </w:pPr>
-      <w:r>
-        <w:rPr>
-          <w:sz w:val="28"/>
-          <w:szCs w:val="28"/>
-          <w:lang w:val="en-US"/>
-        </w:rPr>
-        <w:t>p</w:t>
+        </w:rPr>
+      </w:pPr>
+      <w:proofErr w:type="gramStart"/>
+      <w:r>
+        <w:rPr>
+          <w:sz w:val="28"/>
+          <w:szCs w:val="28"/>
+          <w:lang w:val="en-US"/>
+        </w:rPr>
+        <w:t>public</w:t>
+      </w:r>
+      <w:proofErr w:type="gramEnd"/>
+      <w:r>
+        <w:rPr>
+          <w:sz w:val="28"/>
+          <w:szCs w:val="28"/>
+        </w:rPr>
+        <w:t xml:space="preserve"> </w:t>
+      </w:r>
+      <w:r>
+        <w:rPr>
+          <w:sz w:val="28"/>
+          <w:szCs w:val="28"/>
+          <w:lang w:val="en-US"/>
+        </w:rPr>
+        <w:t>class</w:t>
+      </w:r>
+      <w:r>
+        <w:rPr>
+          <w:sz w:val="28"/>
+          <w:szCs w:val="28"/>
+        </w:rPr>
+        <w:t xml:space="preserve"> </w:t>
+      </w:r>
+      <w:r>
+        <w:rPr>
+          <w:sz w:val="28"/>
+          <w:szCs w:val="28"/>
+          <w:lang w:val="en-US"/>
+        </w:rPr>
+        <w:t>Student</w:t>
+      </w:r>
+      <w:r>
+        <w:rPr>
+          <w:sz w:val="28"/>
+          <w:szCs w:val="28"/>
+        </w:rPr>
+        <w:t>{}</w:t>
+      </w:r>
+    </w:p>
+    <w:p>
+      <w:pPr>
+        <w:spacing w:after="0" w:line="259" w:lineRule="auto"/>
+        <w:ind w:left="0" w:right="0" w:firstLine="0"/>
+        <w:jc w:val="left"/>
+        <w:rPr>
+          <w:sz w:val="28"/>
+          <w:szCs w:val="28"/>
+          <w:lang w:val="en-US"/>
+        </w:rPr>
+      </w:pPr>
+      <w:r>
+        <w:rPr>
+          <w:sz w:val="28"/>
+          <w:szCs w:val="28"/>
+        </w:rPr>
+        <w:t xml:space="preserve">6. Какая разница между классом и </w:t>
+      </w:r>
+      <w:proofErr w:type="gramStart"/>
+      <w:r>
+        <w:rPr>
+          <w:sz w:val="28"/>
+          <w:szCs w:val="28"/>
+        </w:rPr>
+        <w:t>объектом?</w:t>
+      </w:r>
+      <w:r>
+        <w:rPr>
+          <w:sz w:val="28"/>
+          <w:szCs w:val="28"/>
+          <w:lang w:val="en-US"/>
+        </w:rPr>
+        <w:t>Class</w:t>
+      </w:r>
+      <w:proofErr w:type="gramEnd"/>
+      <w:r>
+        <w:rPr>
+          <w:sz w:val="28"/>
+          <w:szCs w:val="28"/>
+        </w:rPr>
+        <w:t xml:space="preserve"> </w:t>
+      </w:r>
+      <w:r>
+        <w:rPr>
+          <w:sz w:val="28"/>
+          <w:szCs w:val="28"/>
+          <w:lang w:val="en-US"/>
+        </w:rPr>
+        <w:t>is</w:t>
+      </w:r>
+      <w:r>
+        <w:rPr>
+          <w:sz w:val="28"/>
+          <w:szCs w:val="28"/>
+        </w:rPr>
+        <w:t xml:space="preserve"> </w:t>
+      </w:r>
+      <w:r>
+        <w:rPr>
+          <w:sz w:val="28"/>
+          <w:szCs w:val="28"/>
+          <w:lang w:val="en-US"/>
+        </w:rPr>
+        <w:t>a</w:t>
+      </w:r>
+      <w:r>
+        <w:rPr>
+          <w:sz w:val="28"/>
+          <w:szCs w:val="28"/>
+        </w:rPr>
+        <w:t xml:space="preserve"> </w:t>
+      </w:r>
+      <w:r>
+        <w:rPr>
+          <w:sz w:val="28"/>
+          <w:szCs w:val="28"/>
+          <w:lang w:val="en-US"/>
+        </w:rPr>
+        <w:t>chart</w:t>
+      </w:r>
+      <w:r>
+        <w:rPr>
+          <w:sz w:val="28"/>
+          <w:szCs w:val="28"/>
+        </w:rPr>
+        <w:t xml:space="preserve">. </w:t>
+      </w:r>
+      <w:proofErr w:type="gramStart"/>
+      <w:r>
+        <w:rPr>
+          <w:sz w:val="28"/>
+          <w:szCs w:val="28"/>
+          <w:lang w:val="en-US"/>
+        </w:rPr>
+        <w:t>But</w:t>
+      </w:r>
+      <w:proofErr w:type="gramEnd"/>
+      <w:r>
+        <w:rPr>
+          <w:sz w:val="28"/>
+          <w:szCs w:val="28"/>
+          <w:lang w:val="en-US"/>
+        </w:rPr>
+        <w:t xml:space="preserve"> object is instance of that chart.</w:t>
+      </w:r>
+    </w:p>
+    <w:p>
+      <w:pPr>
+        <w:spacing w:after="0" w:line="259" w:lineRule="auto"/>
+        <w:ind w:left="0" w:right="0" w:firstLine="0"/>
+        <w:jc w:val="left"/>
+        <w:rPr>
+          <w:sz w:val="28"/>
+          <w:szCs w:val="28"/>
+          <w:lang w:val="en-US"/>
+        </w:rPr>
+      </w:pPr>
+      <w:r>
+        <w:rPr>
+          <w:sz w:val="28"/>
+          <w:szCs w:val="28"/>
+          <w:lang w:val="en-US"/>
+        </w:rPr>
+        <w:t xml:space="preserve">7. </w:t>
+      </w:r>
+      <w:r>
+        <w:rPr>
+          <w:sz w:val="28"/>
+          <w:szCs w:val="28"/>
+        </w:rPr>
+        <w:t>Что</w:t>
+      </w:r>
+      <w:r>
+        <w:rPr>
+          <w:sz w:val="28"/>
+          <w:szCs w:val="28"/>
+          <w:lang w:val="en-US"/>
+        </w:rPr>
+        <w:t xml:space="preserve"> </w:t>
+      </w:r>
+      <w:r>
+        <w:rPr>
+          <w:sz w:val="28"/>
+          <w:szCs w:val="28"/>
+        </w:rPr>
+        <w:t>такое</w:t>
+      </w:r>
+      <w:r>
+        <w:rPr>
+          <w:sz w:val="28"/>
+          <w:szCs w:val="28"/>
+          <w:lang w:val="en-US"/>
+        </w:rPr>
+        <w:t xml:space="preserve"> </w:t>
+      </w:r>
+      <w:r>
+        <w:rPr>
+          <w:sz w:val="28"/>
+          <w:szCs w:val="28"/>
+        </w:rPr>
+        <w:t>поле</w:t>
+      </w:r>
+      <w:proofErr w:type="gramStart"/>
+      <w:r>
+        <w:rPr>
+          <w:sz w:val="28"/>
+          <w:szCs w:val="28"/>
+          <w:lang w:val="en-US"/>
+        </w:rPr>
+        <w:t>?</w:t>
+      </w:r>
+      <w:r>
+        <w:rPr>
+          <w:sz w:val="28"/>
+          <w:szCs w:val="28"/>
+          <w:lang w:val="en-US"/>
+        </w:rPr>
+        <w:t>It’s</w:t>
+      </w:r>
+      <w:proofErr w:type="gramEnd"/>
+      <w:r>
+        <w:rPr>
+          <w:sz w:val="28"/>
+          <w:szCs w:val="28"/>
+          <w:lang w:val="en-US"/>
+        </w:rPr>
+        <w:t xml:space="preserve"> part of state of the object.</w:t>
+      </w:r>
+    </w:p>
+    <w:p>
+      <w:pPr>
+        <w:spacing w:after="0" w:line="259" w:lineRule="auto"/>
+        <w:ind w:left="0" w:right="0" w:firstLine="0"/>
+        <w:jc w:val="left"/>
+        <w:rPr>
+          <w:sz w:val="28"/>
+          <w:szCs w:val="28"/>
+        </w:rPr>
+      </w:pPr>
+      <w:r>
+        <w:rPr>
+          <w:sz w:val="28"/>
+          <w:szCs w:val="28"/>
+        </w:rPr>
+        <w:t>8. Какие виды полей можно описывать в классе и как к ним получить доступ?</w:t>
+      </w:r>
+    </w:p>
+    <w:p>
+      <w:pPr>
+        <w:spacing w:after="0" w:line="259" w:lineRule="auto"/>
+        <w:ind w:left="0" w:right="0" w:firstLine="0"/>
+        <w:jc w:val="left"/>
+        <w:rPr>
+          <w:sz w:val="28"/>
+          <w:szCs w:val="28"/>
+          <w:lang w:val="en-US"/>
+        </w:rPr>
+      </w:pPr>
+      <w:r>
+        <w:rPr>
+          <w:sz w:val="28"/>
+          <w:szCs w:val="28"/>
+          <w:lang w:val="en-US"/>
+        </w:rPr>
+        <w:t>We can use variable of all types and variables of other classes. It can be final.</w:t>
+      </w:r>
+    </w:p>
+    <w:p>
+      <w:pPr>
+        <w:spacing w:after="0" w:line="259" w:lineRule="auto"/>
+        <w:ind w:left="0" w:right="0" w:firstLine="0"/>
+        <w:jc w:val="left"/>
+        <w:rPr>
+          <w:sz w:val="28"/>
+          <w:szCs w:val="28"/>
+          <w:lang w:val="en-US"/>
+        </w:rPr>
+      </w:pPr>
+      <w:r>
+        <w:rPr>
+          <w:sz w:val="28"/>
+          <w:szCs w:val="28"/>
+          <w:lang w:val="en-US"/>
+        </w:rPr>
+        <w:t xml:space="preserve">You can </w:t>
+      </w:r>
+      <w:r>
+        <w:rPr>
+          <w:sz w:val="28"/>
+          <w:szCs w:val="28"/>
+          <w:lang w:val="en-US"/>
+        </w:rPr>
+        <w:t>get access to fields by ‘.’.</w:t>
+      </w:r>
+    </w:p>
+    <w:p>
+      <w:pPr>
+        <w:spacing w:after="0" w:line="259" w:lineRule="auto"/>
+        <w:ind w:left="0" w:right="0" w:firstLine="0"/>
+        <w:jc w:val="left"/>
+        <w:rPr>
+          <w:sz w:val="28"/>
+          <w:szCs w:val="28"/>
+        </w:rPr>
+      </w:pPr>
+      <w:r>
+        <w:rPr>
+          <w:sz w:val="28"/>
+          <w:szCs w:val="28"/>
+        </w:rPr>
+        <w:t xml:space="preserve">9. Как в общем виде описывается поле в </w:t>
+      </w:r>
+      <w:r>
+        <w:rPr>
+          <w:sz w:val="28"/>
+          <w:szCs w:val="28"/>
+          <w:lang w:val="en-US"/>
+        </w:rPr>
+        <w:t>Java</w:t>
+      </w:r>
+      <w:r>
+        <w:rPr>
+          <w:sz w:val="28"/>
+          <w:szCs w:val="28"/>
+        </w:rPr>
+        <w:t xml:space="preserve"> (приведите общий синтаксис)?</w:t>
+      </w:r>
+    </w:p>
+    <w:p>
+      <w:pPr>
+        <w:spacing w:after="0" w:line="259" w:lineRule="auto"/>
+        <w:ind w:left="0" w:right="0" w:firstLine="0"/>
+        <w:jc w:val="left"/>
+        <w:rPr>
+          <w:sz w:val="28"/>
+          <w:szCs w:val="28"/>
+          <w:lang w:val="en-US"/>
+        </w:rPr>
+      </w:pPr>
+      <w:r>
+        <w:rPr>
+          <w:sz w:val="28"/>
+          <w:szCs w:val="28"/>
+          <w:lang w:val="en-US"/>
+        </w:rPr>
+        <w:t xml:space="preserve">Public class </w:t>
+      </w:r>
+      <w:proofErr w:type="gramStart"/>
+      <w:r>
+        <w:rPr>
+          <w:sz w:val="28"/>
+          <w:szCs w:val="28"/>
+          <w:lang w:val="en-US"/>
+        </w:rPr>
+        <w:t>Justice{</w:t>
+      </w:r>
+      <w:proofErr w:type="gramEnd"/>
+    </w:p>
+    <w:p>
+      <w:pPr>
+        <w:spacing w:after="0" w:line="259" w:lineRule="auto"/>
+        <w:ind w:left="0" w:right="0" w:firstLine="0"/>
+        <w:jc w:val="left"/>
+        <w:rPr>
+          <w:sz w:val="28"/>
+          <w:szCs w:val="28"/>
+          <w:lang w:val="en-US"/>
+        </w:rPr>
+      </w:pPr>
+      <w:r>
+        <w:rPr>
+          <w:sz w:val="28"/>
+          <w:szCs w:val="28"/>
+          <w:lang w:val="en-US"/>
+        </w:rPr>
+        <w:t>Public String name;</w:t>
+      </w:r>
+    </w:p>
+    <w:p>
+      <w:pPr>
+        <w:spacing w:after="0" w:line="259" w:lineRule="auto"/>
+        <w:ind w:left="0" w:right="0" w:firstLine="0"/>
+        <w:jc w:val="left"/>
+        <w:rPr>
+          <w:sz w:val="28"/>
+          <w:szCs w:val="28"/>
+          <w:lang w:val="en-US"/>
+        </w:rPr>
+      </w:pPr>
+      <w:r>
+        <w:rPr>
+          <w:sz w:val="28"/>
+          <w:szCs w:val="28"/>
+          <w:lang w:val="en-US"/>
+        </w:rPr>
+        <w:t xml:space="preserve">Public final </w:t>
+      </w:r>
+      <w:proofErr w:type="spellStart"/>
+      <w:r>
+        <w:rPr>
+          <w:sz w:val="28"/>
+          <w:szCs w:val="28"/>
+          <w:lang w:val="en-US"/>
+        </w:rPr>
+        <w:t>int</w:t>
+      </w:r>
+      <w:proofErr w:type="spellEnd"/>
+      <w:r>
+        <w:rPr>
+          <w:sz w:val="28"/>
+          <w:szCs w:val="28"/>
+          <w:lang w:val="en-US"/>
+        </w:rPr>
+        <w:t xml:space="preserve"> NUMBER =6;</w:t>
+      </w:r>
+    </w:p>
+    <w:p>
+      <w:pPr>
+        <w:spacing w:after="0" w:line="259" w:lineRule="auto"/>
+        <w:ind w:left="0" w:right="0" w:firstLine="0"/>
+        <w:jc w:val="left"/>
+        <w:rPr>
+          <w:sz w:val="28"/>
+          <w:szCs w:val="28"/>
+          <w:lang w:val="en-US"/>
+        </w:rPr>
+      </w:pPr>
+      <w:r>
+        <w:rPr>
+          <w:sz w:val="28"/>
+          <w:szCs w:val="28"/>
+          <w:lang w:val="en-US"/>
+        </w:rPr>
+        <w:t xml:space="preserve">Public </w:t>
+      </w:r>
+      <w:proofErr w:type="gramStart"/>
+      <w:r>
+        <w:rPr>
+          <w:sz w:val="28"/>
+          <w:szCs w:val="28"/>
+          <w:lang w:val="en-US"/>
+        </w:rPr>
+        <w:t>Justice(</w:t>
+      </w:r>
+      <w:proofErr w:type="gramEnd"/>
+      <w:r>
+        <w:rPr>
+          <w:sz w:val="28"/>
+          <w:szCs w:val="28"/>
+          <w:lang w:val="en-US"/>
+        </w:rPr>
+        <w:t>String n){</w:t>
+      </w:r>
+    </w:p>
+    <w:p>
+      <w:pPr>
+        <w:spacing w:after="0" w:line="259" w:lineRule="auto"/>
+        <w:ind w:left="0" w:right="0" w:firstLine="0"/>
+        <w:jc w:val="left"/>
+        <w:rPr>
+          <w:sz w:val="28"/>
+          <w:szCs w:val="28"/>
+        </w:rPr>
+      </w:pPr>
+      <w:r>
+        <w:rPr>
+          <w:sz w:val="28"/>
+          <w:szCs w:val="28"/>
+          <w:lang w:val="en-US"/>
+        </w:rPr>
+        <w:t>Name=n;</w:t>
+      </w:r>
+    </w:p>
+    <w:p>
+      <w:pPr>
+        <w:spacing w:after="0" w:line="259" w:lineRule="auto"/>
+        <w:ind w:left="0" w:right="0" w:firstLine="0"/>
+        <w:jc w:val="left"/>
+        <w:rPr>
+          <w:sz w:val="28"/>
+          <w:szCs w:val="28"/>
+          <w:lang w:val="en-US"/>
+        </w:rPr>
+      </w:pPr>
+      <w:r>
+        <w:rPr>
+          <w:sz w:val="28"/>
+          <w:szCs w:val="28"/>
+          <w:lang w:val="en-US"/>
+        </w:rPr>
+        <w:t>}</w:t>
+      </w:r>
+    </w:p>
+    <w:p>
+      <w:pPr>
+        <w:spacing w:after="0" w:line="259" w:lineRule="auto"/>
+        <w:ind w:left="0" w:right="0" w:firstLine="0"/>
+        <w:jc w:val="left"/>
+        <w:rPr>
+          <w:sz w:val="28"/>
+          <w:szCs w:val="28"/>
+          <w:lang w:val="en-US"/>
+        </w:rPr>
+      </w:pPr>
+      <w:r>
+        <w:rPr>
+          <w:sz w:val="28"/>
+          <w:szCs w:val="28"/>
+          <w:lang w:val="en-US"/>
+        </w:rPr>
+        <w:t>}</w:t>
+      </w:r>
+    </w:p>
+    <w:p>
+      <w:pPr>
+        <w:spacing w:after="0" w:line="259" w:lineRule="auto"/>
+        <w:ind w:left="0" w:right="0" w:firstLine="0"/>
+        <w:jc w:val="left"/>
+        <w:rPr>
+          <w:sz w:val="28"/>
+          <w:szCs w:val="28"/>
+        </w:rPr>
+      </w:pPr>
+      <w:r>
+        <w:rPr>
+          <w:sz w:val="28"/>
+          <w:szCs w:val="28"/>
+        </w:rPr>
+        <w:t xml:space="preserve">10. Как в </w:t>
+      </w:r>
+      <w:r>
+        <w:rPr>
+          <w:sz w:val="28"/>
+          <w:szCs w:val="28"/>
+          <w:lang w:val="en-US"/>
+        </w:rPr>
+        <w:t>Java</w:t>
+      </w:r>
+      <w:r>
+        <w:rPr>
+          <w:sz w:val="28"/>
+          <w:szCs w:val="28"/>
+        </w:rPr>
+        <w:t xml:space="preserve"> принято описывать переменные константных значений (константы</w:t>
+      </w:r>
+    </w:p>
+    <w:p>
+      <w:pPr>
+        <w:spacing w:after="0" w:line="259" w:lineRule="auto"/>
+        <w:ind w:left="0" w:right="0" w:firstLine="0"/>
+        <w:jc w:val="left"/>
+        <w:rPr>
+          <w:sz w:val="28"/>
+          <w:szCs w:val="28"/>
+        </w:rPr>
+      </w:pPr>
+      <w:proofErr w:type="gramStart"/>
+      <w:r>
+        <w:rPr>
+          <w:sz w:val="28"/>
+          <w:szCs w:val="28"/>
+        </w:rPr>
+        <w:t>уровня</w:t>
+      </w:r>
+      <w:proofErr w:type="gramEnd"/>
+      <w:r>
+        <w:rPr>
+          <w:sz w:val="28"/>
+          <w:szCs w:val="28"/>
+        </w:rPr>
+        <w:t xml:space="preserve"> компиляции и константы уровня выполнения)?</w:t>
+      </w:r>
+    </w:p>
+    <w:p>
+      <w:pPr>
+        <w:spacing w:after="0" w:line="259" w:lineRule="auto"/>
+        <w:ind w:left="0" w:right="0" w:firstLine="0"/>
+        <w:jc w:val="left"/>
+        <w:rPr>
+          <w:rFonts w:ascii="Consolas" w:eastAsiaTheme="minorEastAsia" w:hAnsi="Consolas" w:cs="Consolas"/>
+          <w:color w:val="E6E6FA"/>
+          <w:sz w:val="20"/>
+          <w:szCs w:val="20"/>
+          <w:shd w:val="clear" w:color="auto" w:fill="373737"/>
+          <w:lang w:val="en-US"/>
+        </w:rPr>
+      </w:pPr>
+      <w:proofErr w:type="gramStart"/>
+      <w:r>
+        <w:rPr>
+          <w:rFonts w:ascii="Consolas" w:eastAsiaTheme="minorEastAsia" w:hAnsi="Consolas" w:cs="Consolas"/>
+          <w:color w:val="CC6C1D"/>
+          <w:sz w:val="20"/>
+          <w:szCs w:val="20"/>
+          <w:shd w:val="clear" w:color="auto" w:fill="373737"/>
+          <w:lang w:val="en-US"/>
+        </w:rPr>
+        <w:t>final</w:t>
+      </w:r>
+      <w:proofErr w:type="gramEnd"/>
+      <w:r>
+        <w:rPr>
+          <w:rFonts w:ascii="Consolas" w:eastAsiaTheme="minorEastAsia" w:hAnsi="Consolas" w:cs="Consolas"/>
+          <w:color w:val="D9E8F7"/>
+          <w:sz w:val="20"/>
+          <w:szCs w:val="20"/>
+          <w:shd w:val="clear" w:color="auto" w:fill="373737"/>
+          <w:lang w:val="en-US"/>
+        </w:rPr>
+        <w:t xml:space="preserve"> </w:t>
+      </w:r>
+      <w:r>
+        <w:rPr>
+          <w:rFonts w:ascii="Consolas" w:eastAsiaTheme="minorEastAsia" w:hAnsi="Consolas" w:cs="Consolas"/>
+          <w:color w:val="CC6C1D"/>
+          <w:sz w:val="20"/>
+          <w:szCs w:val="20"/>
+          <w:shd w:val="clear" w:color="auto" w:fill="373737"/>
+          <w:lang w:val="en-US"/>
+        </w:rPr>
+        <w:t>static</w:t>
+      </w:r>
+      <w:r>
+        <w:rPr>
+          <w:rFonts w:ascii="Consolas" w:eastAsiaTheme="minorEastAsia" w:hAnsi="Consolas" w:cs="Consolas"/>
+          <w:color w:val="D9E8F7"/>
+          <w:sz w:val="20"/>
+          <w:szCs w:val="20"/>
+          <w:shd w:val="clear" w:color="auto" w:fill="373737"/>
+          <w:lang w:val="en-US"/>
+        </w:rPr>
+        <w:t xml:space="preserve"> </w:t>
+      </w:r>
+      <w:proofErr w:type="spellStart"/>
+      <w:r>
+        <w:rPr>
+          <w:rFonts w:ascii="Consolas" w:eastAsiaTheme="minorEastAsia" w:hAnsi="Consolas" w:cs="Consolas"/>
+          <w:color w:val="CC6C1D"/>
+          <w:sz w:val="20"/>
+          <w:szCs w:val="20"/>
+          <w:shd w:val="clear" w:color="auto" w:fill="373737"/>
+          <w:lang w:val="en-US"/>
+        </w:rPr>
+        <w:t>int</w:t>
+      </w:r>
+      <w:proofErr w:type="spellEnd"/>
+      <w:r>
+        <w:rPr>
+          <w:rFonts w:ascii="Consolas" w:eastAsiaTheme="minorEastAsia" w:hAnsi="Consolas" w:cs="Consolas"/>
+          <w:color w:val="D9E8F7"/>
+          <w:sz w:val="20"/>
+          <w:szCs w:val="20"/>
+          <w:shd w:val="clear" w:color="auto" w:fill="373737"/>
+          <w:lang w:val="en-US"/>
+        </w:rPr>
+        <w:t xml:space="preserve"> </w:t>
+      </w:r>
+      <w:r>
+        <w:rPr>
+          <w:rFonts w:ascii="Consolas" w:eastAsiaTheme="minorEastAsia" w:hAnsi="Consolas" w:cs="Consolas"/>
+          <w:b/>
+          <w:bCs/>
+          <w:i/>
+          <w:iCs/>
+          <w:color w:val="8DDAF8"/>
+          <w:sz w:val="20"/>
+          <w:szCs w:val="20"/>
+          <w:shd w:val="clear" w:color="auto" w:fill="373737"/>
+          <w:lang w:val="en-US"/>
+        </w:rPr>
+        <w:t>FIRST_STAP</w:t>
+      </w:r>
+      <w:r>
+        <w:rPr>
+          <w:rFonts w:ascii="Consolas" w:eastAsiaTheme="minorEastAsia" w:hAnsi="Consolas" w:cs="Consolas"/>
+          <w:color w:val="D9E8F7"/>
+          <w:sz w:val="20"/>
+          <w:szCs w:val="20"/>
+          <w:shd w:val="clear" w:color="auto" w:fill="373737"/>
+          <w:lang w:val="en-US"/>
+        </w:rPr>
+        <w:t xml:space="preserve"> </w:t>
+      </w:r>
+      <w:r>
+        <w:rPr>
+          <w:rFonts w:ascii="Consolas" w:eastAsiaTheme="minorEastAsia" w:hAnsi="Consolas" w:cs="Consolas"/>
+          <w:color w:val="E6E6FA"/>
+          <w:sz w:val="20"/>
+          <w:szCs w:val="20"/>
+          <w:shd w:val="clear" w:color="auto" w:fill="373737"/>
+          <w:lang w:val="en-US"/>
+        </w:rPr>
+        <w:t>=</w:t>
+      </w:r>
+      <w:r>
+        <w:rPr>
+          <w:rFonts w:ascii="Consolas" w:eastAsiaTheme="minorEastAsia" w:hAnsi="Consolas" w:cs="Consolas"/>
+          <w:color w:val="D9E8F7"/>
+          <w:sz w:val="20"/>
+          <w:szCs w:val="20"/>
+          <w:shd w:val="clear" w:color="auto" w:fill="373737"/>
+          <w:lang w:val="en-US"/>
+        </w:rPr>
+        <w:t xml:space="preserve"> </w:t>
+      </w:r>
+      <w:r>
+        <w:rPr>
+          <w:rFonts w:ascii="Consolas" w:eastAsiaTheme="minorEastAsia" w:hAnsi="Consolas" w:cs="Consolas"/>
+          <w:color w:val="6897BB"/>
+          <w:sz w:val="20"/>
+          <w:szCs w:val="20"/>
+          <w:shd w:val="clear" w:color="auto" w:fill="373737"/>
+          <w:lang w:val="en-US"/>
+        </w:rPr>
+        <w:t>200</w:t>
+      </w:r>
+      <w:r>
+        <w:rPr>
+          <w:rFonts w:ascii="Consolas" w:eastAsiaTheme="minorEastAsia" w:hAnsi="Consolas" w:cs="Consolas"/>
+          <w:color w:val="E6E6FA"/>
+          <w:sz w:val="20"/>
+          <w:szCs w:val="20"/>
+          <w:shd w:val="clear" w:color="auto" w:fill="373737"/>
+          <w:lang w:val="en-US"/>
+        </w:rPr>
+        <w:t>;</w:t>
+      </w:r>
+    </w:p>
+    <w:p>
+      <w:pPr>
+        <w:spacing w:after="0" w:line="259" w:lineRule="auto"/>
+        <w:ind w:left="0" w:right="0" w:firstLine="0"/>
+        <w:jc w:val="left"/>
+        <w:rPr>
+          <w:sz w:val="28"/>
+          <w:szCs w:val="28"/>
+        </w:rPr>
+      </w:pPr>
+      <w:proofErr w:type="spellStart"/>
+      <w:proofErr w:type="gramStart"/>
+      <w:r>
+        <w:rPr>
+          <w:rFonts w:ascii="Consolas" w:eastAsiaTheme="minorEastAsia" w:hAnsi="Consolas" w:cs="Consolas"/>
+          <w:color w:val="CC6C1D"/>
+          <w:sz w:val="20"/>
+          <w:szCs w:val="20"/>
+          <w:shd w:val="clear" w:color="auto" w:fill="373737"/>
+        </w:rPr>
+        <w:t>final</w:t>
+      </w:r>
+      <w:proofErr w:type="spellEnd"/>
+      <w:proofErr w:type="gramEnd"/>
+      <w:r>
+        <w:rPr>
+          <w:rFonts w:ascii="Consolas" w:eastAsiaTheme="minorEastAsia" w:hAnsi="Consolas" w:cs="Consolas"/>
+          <w:color w:val="D9E8F7"/>
+          <w:sz w:val="20"/>
+          <w:szCs w:val="20"/>
+          <w:shd w:val="clear" w:color="auto" w:fill="373737"/>
+        </w:rPr>
+        <w:t xml:space="preserve"> </w:t>
+      </w:r>
+      <w:proofErr w:type="spellStart"/>
+      <w:r>
+        <w:rPr>
+          <w:rFonts w:ascii="Consolas" w:eastAsiaTheme="minorEastAsia" w:hAnsi="Consolas" w:cs="Consolas"/>
+          <w:color w:val="CC6C1D"/>
+          <w:sz w:val="20"/>
+          <w:szCs w:val="20"/>
+          <w:shd w:val="clear" w:color="auto" w:fill="373737"/>
+        </w:rPr>
+        <w:t>int</w:t>
+      </w:r>
+      <w:proofErr w:type="spellEnd"/>
+      <w:r>
+        <w:rPr>
+          <w:rFonts w:ascii="Consolas" w:eastAsiaTheme="minorEastAsia" w:hAnsi="Consolas" w:cs="Consolas"/>
+          <w:color w:val="D9E8F7"/>
+          <w:sz w:val="20"/>
+          <w:szCs w:val="20"/>
+          <w:shd w:val="clear" w:color="auto" w:fill="373737"/>
+        </w:rPr>
+        <w:t xml:space="preserve"> </w:t>
+      </w:r>
+      <w:r>
+        <w:rPr>
+          <w:rFonts w:ascii="Consolas" w:eastAsiaTheme="minorEastAsia" w:hAnsi="Consolas" w:cs="Consolas"/>
+          <w:color w:val="66E1F8"/>
+          <w:sz w:val="20"/>
+          <w:szCs w:val="20"/>
+          <w:shd w:val="clear" w:color="auto" w:fill="373737"/>
+        </w:rPr>
+        <w:t>YU</w:t>
+      </w:r>
+      <w:r>
+        <w:rPr>
+          <w:rFonts w:ascii="Consolas" w:eastAsiaTheme="minorEastAsia" w:hAnsi="Consolas" w:cs="Consolas"/>
+          <w:color w:val="E6E6FA"/>
+          <w:sz w:val="20"/>
+          <w:szCs w:val="20"/>
+          <w:shd w:val="clear" w:color="auto" w:fill="373737"/>
+        </w:rPr>
+        <w:t>;</w:t>
+      </w:r>
+    </w:p>
+    <w:p>
+      <w:pPr>
+        <w:spacing w:after="0" w:line="259" w:lineRule="auto"/>
+        <w:ind w:left="0" w:right="0" w:firstLine="0"/>
+        <w:jc w:val="left"/>
+        <w:rPr>
+          <w:sz w:val="28"/>
+          <w:szCs w:val="28"/>
+        </w:rPr>
+      </w:pPr>
+      <w:r>
+        <w:rPr>
+          <w:sz w:val="28"/>
+          <w:szCs w:val="28"/>
+        </w:rPr>
+        <w:lastRenderedPageBreak/>
+        <w:t>11. Что такое метод?</w:t>
+      </w:r>
+    </w:p>
+    <w:p>
+      <w:pPr>
+        <w:spacing w:after="0" w:line="259" w:lineRule="auto"/>
+        <w:ind w:left="0" w:right="0" w:firstLine="0"/>
+        <w:jc w:val="left"/>
+        <w:rPr>
+          <w:sz w:val="28"/>
+          <w:szCs w:val="28"/>
+        </w:rPr>
+      </w:pPr>
+      <w:r>
+        <w:rPr>
+          <w:rFonts w:ascii="Arial" w:hAnsi="Arial" w:cs="Arial"/>
+          <w:color w:val="222222"/>
+          <w:shd w:val="clear" w:color="auto" w:fill="FFFFFF"/>
+          <w:lang w:val="en-US"/>
+        </w:rPr>
+        <w:t>A </w:t>
+      </w:r>
+      <w:r>
+        <w:rPr>
+          <w:rFonts w:ascii="Arial" w:hAnsi="Arial" w:cs="Arial"/>
+          <w:b/>
+          <w:bCs/>
+          <w:color w:val="222222"/>
+          <w:shd w:val="clear" w:color="auto" w:fill="FFFFFF"/>
+          <w:lang w:val="en-US"/>
+        </w:rPr>
+        <w:t>method</w:t>
+      </w:r>
+      <w:r>
+        <w:rPr>
+          <w:rFonts w:ascii="Arial" w:hAnsi="Arial" w:cs="Arial"/>
+          <w:color w:val="222222"/>
+          <w:shd w:val="clear" w:color="auto" w:fill="FFFFFF"/>
+          <w:lang w:val="en-US"/>
+        </w:rPr>
+        <w:t> is a set of code</w:t>
+      </w:r>
+      <w:proofErr w:type="gramStart"/>
+      <w:r>
+        <w:rPr>
+          <w:rFonts w:ascii="Arial" w:hAnsi="Arial" w:cs="Arial"/>
+          <w:color w:val="222222"/>
+          <w:shd w:val="clear" w:color="auto" w:fill="FFFFFF"/>
+          <w:lang w:val="en-US"/>
+        </w:rPr>
+        <w:t> </w:t>
+      </w:r>
+      <w:r>
+        <w:rPr>
+          <w:rFonts w:ascii="Arial" w:hAnsi="Arial" w:cs="Arial"/>
+          <w:b/>
+          <w:bCs/>
+          <w:color w:val="222222"/>
+          <w:shd w:val="clear" w:color="auto" w:fill="FFFFFF"/>
+          <w:lang w:val="en-US"/>
+        </w:rPr>
+        <w:t>which</w:t>
+      </w:r>
+      <w:proofErr w:type="gramEnd"/>
+      <w:r>
+        <w:rPr>
+          <w:rFonts w:ascii="Arial" w:hAnsi="Arial" w:cs="Arial"/>
+          <w:color w:val="222222"/>
+          <w:shd w:val="clear" w:color="auto" w:fill="FFFFFF"/>
+          <w:lang w:val="en-US"/>
+        </w:rPr>
+        <w:t> is referred to by name and can be called (invoked) at any point in a program simply by utilizing the </w:t>
+      </w:r>
+      <w:r>
+        <w:rPr>
+          <w:rFonts w:ascii="Arial" w:hAnsi="Arial" w:cs="Arial"/>
+          <w:b/>
+          <w:bCs/>
+          <w:color w:val="222222"/>
+          <w:shd w:val="clear" w:color="auto" w:fill="FFFFFF"/>
+          <w:lang w:val="en-US"/>
+        </w:rPr>
+        <w:t>method's</w:t>
+      </w:r>
+      <w:r>
+        <w:rPr>
+          <w:rFonts w:ascii="Arial" w:hAnsi="Arial" w:cs="Arial"/>
+          <w:color w:val="222222"/>
+          <w:shd w:val="clear" w:color="auto" w:fill="FFFFFF"/>
+          <w:lang w:val="en-US"/>
+        </w:rPr>
+        <w:t> name. Think of a </w:t>
+      </w:r>
+      <w:r>
+        <w:rPr>
+          <w:rFonts w:ascii="Arial" w:hAnsi="Arial" w:cs="Arial"/>
+          <w:b/>
+          <w:bCs/>
+          <w:color w:val="222222"/>
+          <w:shd w:val="clear" w:color="auto" w:fill="FFFFFF"/>
+          <w:lang w:val="en-US"/>
+        </w:rPr>
+        <w:t>method</w:t>
+      </w:r>
+      <w:r>
+        <w:rPr>
+          <w:rFonts w:ascii="Arial" w:hAnsi="Arial" w:cs="Arial"/>
+          <w:color w:val="222222"/>
+          <w:shd w:val="clear" w:color="auto" w:fill="FFFFFF"/>
+          <w:lang w:val="en-US"/>
+        </w:rPr>
+        <w:t xml:space="preserve"> as a subprogram that acts on data and often returns a value. </w:t>
+      </w:r>
+      <w:proofErr w:type="spellStart"/>
+      <w:r>
+        <w:rPr>
+          <w:rFonts w:ascii="Arial" w:hAnsi="Arial" w:cs="Arial"/>
+          <w:color w:val="222222"/>
+          <w:shd w:val="clear" w:color="auto" w:fill="FFFFFF"/>
+        </w:rPr>
+        <w:t>Each</w:t>
+      </w:r>
+      <w:proofErr w:type="spellEnd"/>
+      <w:r>
+        <w:rPr>
+          <w:rFonts w:ascii="Arial" w:hAnsi="Arial" w:cs="Arial"/>
+          <w:color w:val="222222"/>
+          <w:shd w:val="clear" w:color="auto" w:fill="FFFFFF"/>
+        </w:rPr>
+        <w:t> </w:t>
+      </w:r>
+      <w:proofErr w:type="spellStart"/>
+      <w:r>
+        <w:rPr>
+          <w:rFonts w:ascii="Arial" w:hAnsi="Arial" w:cs="Arial"/>
+          <w:b/>
+          <w:bCs/>
+          <w:color w:val="222222"/>
+          <w:shd w:val="clear" w:color="auto" w:fill="FFFFFF"/>
+        </w:rPr>
+        <w:t>method</w:t>
+      </w:r>
+      <w:proofErr w:type="spellEnd"/>
+      <w:r>
+        <w:rPr>
+          <w:rFonts w:ascii="Arial" w:hAnsi="Arial" w:cs="Arial"/>
+          <w:color w:val="222222"/>
+          <w:shd w:val="clear" w:color="auto" w:fill="FFFFFF"/>
+        </w:rPr>
+        <w:t> </w:t>
+      </w:r>
+      <w:proofErr w:type="spellStart"/>
+      <w:r>
+        <w:rPr>
+          <w:rFonts w:ascii="Arial" w:hAnsi="Arial" w:cs="Arial"/>
+          <w:color w:val="222222"/>
+          <w:shd w:val="clear" w:color="auto" w:fill="FFFFFF"/>
+        </w:rPr>
+        <w:t>has</w:t>
+      </w:r>
+      <w:proofErr w:type="spellEnd"/>
+      <w:r>
+        <w:rPr>
+          <w:rFonts w:ascii="Arial" w:hAnsi="Arial" w:cs="Arial"/>
+          <w:color w:val="222222"/>
+          <w:shd w:val="clear" w:color="auto" w:fill="FFFFFF"/>
+        </w:rPr>
+        <w:t xml:space="preserve"> </w:t>
+      </w:r>
+      <w:proofErr w:type="spellStart"/>
+      <w:r>
+        <w:rPr>
+          <w:rFonts w:ascii="Arial" w:hAnsi="Arial" w:cs="Arial"/>
+          <w:color w:val="222222"/>
+          <w:shd w:val="clear" w:color="auto" w:fill="FFFFFF"/>
+        </w:rPr>
+        <w:t>its</w:t>
+      </w:r>
+      <w:proofErr w:type="spellEnd"/>
+      <w:r>
+        <w:rPr>
+          <w:rFonts w:ascii="Arial" w:hAnsi="Arial" w:cs="Arial"/>
+          <w:color w:val="222222"/>
+          <w:shd w:val="clear" w:color="auto" w:fill="FFFFFF"/>
+        </w:rPr>
+        <w:t xml:space="preserve"> </w:t>
+      </w:r>
+      <w:proofErr w:type="spellStart"/>
+      <w:r>
+        <w:rPr>
+          <w:rFonts w:ascii="Arial" w:hAnsi="Arial" w:cs="Arial"/>
+          <w:color w:val="222222"/>
+          <w:shd w:val="clear" w:color="auto" w:fill="FFFFFF"/>
+        </w:rPr>
+        <w:t>own</w:t>
+      </w:r>
+      <w:proofErr w:type="spellEnd"/>
+      <w:r>
+        <w:rPr>
+          <w:rFonts w:ascii="Arial" w:hAnsi="Arial" w:cs="Arial"/>
+          <w:color w:val="222222"/>
+          <w:shd w:val="clear" w:color="auto" w:fill="FFFFFF"/>
+        </w:rPr>
+        <w:t xml:space="preserve"> </w:t>
+      </w:r>
+      <w:proofErr w:type="spellStart"/>
+      <w:r>
+        <w:rPr>
+          <w:rFonts w:ascii="Arial" w:hAnsi="Arial" w:cs="Arial"/>
+          <w:color w:val="222222"/>
+          <w:shd w:val="clear" w:color="auto" w:fill="FFFFFF"/>
+        </w:rPr>
+        <w:t>name</w:t>
+      </w:r>
+      <w:proofErr w:type="spellEnd"/>
+      <w:r>
+        <w:rPr>
+          <w:rFonts w:ascii="Arial" w:hAnsi="Arial" w:cs="Arial"/>
+          <w:color w:val="222222"/>
+          <w:shd w:val="clear" w:color="auto" w:fill="FFFFFF"/>
+        </w:rPr>
+        <w:t>.</w:t>
+      </w:r>
+    </w:p>
+    <w:p>
+      <w:pPr>
+        <w:spacing w:after="0" w:line="259" w:lineRule="auto"/>
+        <w:ind w:left="0" w:right="0" w:firstLine="0"/>
+        <w:jc w:val="left"/>
+        <w:rPr>
+          <w:sz w:val="28"/>
+          <w:szCs w:val="28"/>
+        </w:rPr>
+      </w:pPr>
+      <w:r>
+        <w:rPr>
+          <w:sz w:val="28"/>
+          <w:szCs w:val="28"/>
+        </w:rPr>
+        <w:t>12. Какие виды методов можно описать в классе и как их можно вызывать?</w:t>
+      </w:r>
+    </w:p>
+    <w:p>
+      <w:pPr>
+        <w:spacing w:after="0" w:line="259" w:lineRule="auto"/>
+        <w:ind w:left="0" w:right="0" w:firstLine="0"/>
+        <w:jc w:val="left"/>
+        <w:rPr>
+          <w:sz w:val="28"/>
+          <w:szCs w:val="28"/>
+        </w:rPr>
+      </w:pPr>
+      <w:proofErr w:type="gramStart"/>
+      <w:r>
+        <w:rPr>
+          <w:sz w:val="28"/>
+          <w:szCs w:val="28"/>
+        </w:rPr>
+        <w:t>1)</w:t>
+      </w:r>
+      <w:r>
+        <w:rPr>
+          <w:sz w:val="28"/>
+          <w:szCs w:val="28"/>
+          <w:lang w:val="en-US"/>
+        </w:rPr>
+        <w:t>main</w:t>
+      </w:r>
+      <w:proofErr w:type="gramEnd"/>
+    </w:p>
+    <w:p>
+      <w:pPr>
+        <w:spacing w:after="0" w:line="259" w:lineRule="auto"/>
+        <w:ind w:left="0" w:right="0" w:firstLine="0"/>
+        <w:jc w:val="left"/>
+        <w:rPr>
+          <w:sz w:val="28"/>
+          <w:szCs w:val="28"/>
+        </w:rPr>
+      </w:pPr>
+      <w:proofErr w:type="gramStart"/>
+      <w:r>
+        <w:rPr>
+          <w:sz w:val="28"/>
+          <w:szCs w:val="28"/>
+        </w:rPr>
+        <w:t>2)</w:t>
+      </w:r>
+      <w:r>
+        <w:rPr>
+          <w:sz w:val="28"/>
+          <w:szCs w:val="28"/>
+          <w:lang w:val="en-US"/>
+        </w:rPr>
+        <w:t>constructor</w:t>
+      </w:r>
+      <w:proofErr w:type="gramEnd"/>
+    </w:p>
+    <w:p>
+      <w:pPr>
+        <w:spacing w:after="0" w:line="259" w:lineRule="auto"/>
+        <w:ind w:left="0" w:right="0" w:firstLine="0"/>
+        <w:jc w:val="left"/>
+        <w:rPr>
+          <w:sz w:val="28"/>
+          <w:szCs w:val="28"/>
+          <w:lang w:val="en-US"/>
+        </w:rPr>
+      </w:pPr>
+      <w:proofErr w:type="gramStart"/>
+      <w:r>
+        <w:rPr>
+          <w:sz w:val="28"/>
+          <w:szCs w:val="28"/>
+          <w:lang w:val="en-US"/>
+        </w:rPr>
+        <w:t>3)</w:t>
+      </w:r>
+      <w:r>
+        <w:rPr>
+          <w:sz w:val="28"/>
+          <w:szCs w:val="28"/>
+          <w:lang w:val="en-US"/>
+        </w:rPr>
+        <w:t>other</w:t>
+      </w:r>
+      <w:proofErr w:type="gramEnd"/>
+      <w:r>
+        <w:rPr>
+          <w:sz w:val="28"/>
+          <w:szCs w:val="28"/>
+          <w:lang w:val="en-US"/>
+        </w:rPr>
+        <w:t xml:space="preserve"> </w:t>
+      </w:r>
+      <w:r>
+        <w:rPr>
+          <w:sz w:val="28"/>
+          <w:szCs w:val="28"/>
+          <w:lang w:val="en-US"/>
+        </w:rPr>
+        <w:t>methods</w:t>
+      </w:r>
+      <w:r>
+        <w:rPr>
+          <w:sz w:val="28"/>
+          <w:szCs w:val="28"/>
+          <w:lang w:val="en-US"/>
+        </w:rPr>
+        <w:t xml:space="preserve"> </w:t>
+      </w:r>
+      <w:r>
+        <w:rPr>
+          <w:sz w:val="28"/>
+          <w:szCs w:val="28"/>
+          <w:lang w:val="en-US"/>
+        </w:rPr>
+        <w:t>with</w:t>
+      </w:r>
+      <w:r>
+        <w:rPr>
+          <w:sz w:val="28"/>
+          <w:szCs w:val="28"/>
+          <w:lang w:val="en-US"/>
+        </w:rPr>
+        <w:t xml:space="preserve"> </w:t>
+      </w:r>
+      <w:r>
+        <w:rPr>
+          <w:sz w:val="28"/>
+          <w:szCs w:val="28"/>
+          <w:lang w:val="en-US"/>
+        </w:rPr>
+        <w:t>different</w:t>
+      </w:r>
+      <w:r>
+        <w:rPr>
+          <w:sz w:val="28"/>
+          <w:szCs w:val="28"/>
+          <w:lang w:val="en-US"/>
+        </w:rPr>
+        <w:t xml:space="preserve"> </w:t>
+      </w:r>
+      <w:proofErr w:type="spellStart"/>
+      <w:r>
+        <w:rPr>
+          <w:sz w:val="28"/>
+          <w:szCs w:val="28"/>
+          <w:lang w:val="en-US"/>
+        </w:rPr>
+        <w:t>modifaers</w:t>
+      </w:r>
+      <w:proofErr w:type="spellEnd"/>
+      <w:r>
+        <w:rPr>
+          <w:sz w:val="28"/>
+          <w:szCs w:val="28"/>
+          <w:lang w:val="en-US"/>
+        </w:rPr>
+        <w:t xml:space="preserve"> </w:t>
+      </w:r>
+      <w:r>
+        <w:rPr>
+          <w:sz w:val="28"/>
+          <w:szCs w:val="28"/>
+          <w:lang w:val="en-US"/>
+        </w:rPr>
+        <w:t>of</w:t>
+      </w:r>
+      <w:r>
+        <w:rPr>
+          <w:sz w:val="28"/>
+          <w:szCs w:val="28"/>
+          <w:lang w:val="en-US"/>
+        </w:rPr>
+        <w:t xml:space="preserve"> </w:t>
+      </w:r>
+      <w:r>
+        <w:rPr>
+          <w:sz w:val="28"/>
+          <w:szCs w:val="28"/>
+          <w:lang w:val="en-US"/>
+        </w:rPr>
+        <w:t>access</w:t>
+      </w:r>
+      <w:r>
+        <w:rPr>
+          <w:sz w:val="28"/>
+          <w:szCs w:val="28"/>
+          <w:lang w:val="en-US"/>
+        </w:rPr>
+        <w:t xml:space="preserve">. </w:t>
+      </w:r>
+      <w:r>
+        <w:rPr>
+          <w:sz w:val="28"/>
+          <w:szCs w:val="28"/>
+          <w:lang w:val="en-US"/>
+        </w:rPr>
+        <w:t xml:space="preserve">Static, </w:t>
+      </w:r>
+      <w:proofErr w:type="spellStart"/>
+      <w:r>
+        <w:rPr>
+          <w:sz w:val="28"/>
+          <w:szCs w:val="28"/>
+          <w:lang w:val="en-US"/>
+        </w:rPr>
+        <w:t>privat</w:t>
+      </w:r>
+      <w:proofErr w:type="spellEnd"/>
+      <w:r>
+        <w:rPr>
+          <w:sz w:val="28"/>
+          <w:szCs w:val="28"/>
+          <w:lang w:val="en-US"/>
+        </w:rPr>
+        <w:t>, public, final.</w:t>
+      </w:r>
+    </w:p>
+    <w:p>
+      <w:pPr>
+        <w:spacing w:after="0" w:line="259" w:lineRule="auto"/>
+        <w:ind w:left="0" w:right="0" w:firstLine="0"/>
+        <w:jc w:val="left"/>
+        <w:rPr>
+          <w:sz w:val="28"/>
+          <w:szCs w:val="28"/>
+          <w:lang w:val="en-US"/>
+        </w:rPr>
+      </w:pPr>
+      <w:r>
+        <w:rPr>
+          <w:sz w:val="28"/>
+          <w:szCs w:val="28"/>
+          <w:lang w:val="en-US"/>
+        </w:rPr>
+        <w:t xml:space="preserve">You can invoke method </w:t>
+      </w:r>
+      <w:proofErr w:type="gramStart"/>
+      <w:r>
+        <w:rPr>
+          <w:sz w:val="28"/>
+          <w:szCs w:val="28"/>
+          <w:lang w:val="en-US"/>
+        </w:rPr>
+        <w:t xml:space="preserve">by  </w:t>
+      </w:r>
+      <w:proofErr w:type="spellStart"/>
+      <w:r>
+        <w:rPr>
+          <w:sz w:val="28"/>
+          <w:szCs w:val="28"/>
+          <w:lang w:val="en-US"/>
+        </w:rPr>
+        <w:t>ClassName</w:t>
+      </w:r>
+      <w:proofErr w:type="spellEnd"/>
+      <w:r>
+        <w:rPr>
+          <w:sz w:val="28"/>
+          <w:szCs w:val="28"/>
+          <w:lang w:val="en-US"/>
+        </w:rPr>
+        <w:t>‘</w:t>
+      </w:r>
+      <w:proofErr w:type="gramEnd"/>
+      <w:r>
+        <w:rPr>
+          <w:sz w:val="28"/>
+          <w:szCs w:val="28"/>
+          <w:lang w:val="en-US"/>
+        </w:rPr>
+        <w:t>.’</w:t>
+      </w:r>
+      <w:proofErr w:type="spellStart"/>
+      <w:proofErr w:type="gramStart"/>
+      <w:r>
+        <w:rPr>
+          <w:sz w:val="28"/>
+          <w:szCs w:val="28"/>
+          <w:lang w:val="en-US"/>
+        </w:rPr>
+        <w:t>methodName</w:t>
+      </w:r>
+      <w:proofErr w:type="spellEnd"/>
+      <w:r>
+        <w:rPr>
+          <w:sz w:val="28"/>
+          <w:szCs w:val="28"/>
+          <w:lang w:val="en-US"/>
+        </w:rPr>
+        <w:t>(</w:t>
+      </w:r>
+      <w:proofErr w:type="spellStart"/>
+      <w:proofErr w:type="gramEnd"/>
+      <w:r>
+        <w:rPr>
+          <w:sz w:val="28"/>
+          <w:szCs w:val="28"/>
+          <w:lang w:val="en-US"/>
+        </w:rPr>
+        <w:t>args</w:t>
+      </w:r>
+      <w:proofErr w:type="spellEnd"/>
+      <w:r>
+        <w:rPr>
+          <w:sz w:val="28"/>
+          <w:szCs w:val="28"/>
+          <w:lang w:val="en-US"/>
+        </w:rPr>
+        <w:t>)</w:t>
+      </w:r>
+    </w:p>
+    <w:p>
+      <w:pPr>
+        <w:spacing w:after="0" w:line="259" w:lineRule="auto"/>
+        <w:ind w:left="0" w:right="0" w:firstLine="0"/>
+        <w:jc w:val="left"/>
+        <w:rPr>
+          <w:sz w:val="28"/>
+          <w:szCs w:val="28"/>
+        </w:rPr>
+      </w:pPr>
+      <w:r>
+        <w:rPr>
+          <w:sz w:val="28"/>
+          <w:szCs w:val="28"/>
+        </w:rPr>
+        <w:t xml:space="preserve">13. Как в общем виде описывается метод в </w:t>
+      </w:r>
+      <w:r>
+        <w:rPr>
+          <w:sz w:val="28"/>
+          <w:szCs w:val="28"/>
+          <w:lang w:val="en-US"/>
+        </w:rPr>
+        <w:t>Java</w:t>
+      </w:r>
+      <w:r>
+        <w:rPr>
+          <w:sz w:val="28"/>
+          <w:szCs w:val="28"/>
+        </w:rPr>
+        <w:t xml:space="preserve"> (приведите общий синтаксис)?</w:t>
+      </w:r>
+    </w:p>
+    <w:p>
+      <w:pPr>
+        <w:spacing w:after="0" w:line="259" w:lineRule="auto"/>
+        <w:ind w:left="0" w:right="0" w:firstLine="0"/>
+        <w:jc w:val="left"/>
+        <w:rPr>
+          <w:sz w:val="28"/>
+          <w:szCs w:val="28"/>
+          <w:lang w:val="en-US"/>
+        </w:rPr>
+      </w:pPr>
+      <w:r>
+        <w:rPr>
+          <w:sz w:val="28"/>
+          <w:szCs w:val="28"/>
+          <w:lang w:val="en-US"/>
+        </w:rPr>
+        <w:t xml:space="preserve">Modifiers type of returned value </w:t>
+      </w:r>
+      <w:proofErr w:type="spellStart"/>
+      <w:proofErr w:type="gramStart"/>
+      <w:r>
+        <w:rPr>
+          <w:sz w:val="28"/>
+          <w:szCs w:val="28"/>
+          <w:lang w:val="en-US"/>
+        </w:rPr>
+        <w:t>nameOfMethod</w:t>
+      </w:r>
+      <w:proofErr w:type="spellEnd"/>
+      <w:r>
+        <w:rPr>
+          <w:sz w:val="28"/>
+          <w:szCs w:val="28"/>
+          <w:lang w:val="en-US"/>
+        </w:rPr>
+        <w:t>(</w:t>
+      </w:r>
+      <w:proofErr w:type="gramEnd"/>
+      <w:r>
+        <w:rPr>
+          <w:sz w:val="28"/>
+          <w:szCs w:val="28"/>
+          <w:lang w:val="en-US"/>
+        </w:rPr>
+        <w:t xml:space="preserve">type acceptable </w:t>
+      </w:r>
+      <w:proofErr w:type="spellStart"/>
+      <w:r>
+        <w:rPr>
+          <w:sz w:val="28"/>
+          <w:szCs w:val="28"/>
+          <w:lang w:val="en-US"/>
+        </w:rPr>
+        <w:t>arg</w:t>
+      </w:r>
+      <w:proofErr w:type="spellEnd"/>
+      <w:r>
+        <w:rPr>
+          <w:sz w:val="28"/>
+          <w:szCs w:val="28"/>
+          <w:lang w:val="en-US"/>
+        </w:rPr>
+        <w:t>){</w:t>
+      </w:r>
+    </w:p>
+    <w:p>
+      <w:pPr>
+        <w:spacing w:after="0" w:line="259" w:lineRule="auto"/>
+        <w:ind w:left="0" w:right="0" w:firstLine="0"/>
+        <w:jc w:val="left"/>
+        <w:rPr>
+          <w:sz w:val="28"/>
+          <w:szCs w:val="28"/>
+          <w:lang w:val="en-US"/>
+        </w:rPr>
+      </w:pPr>
+      <w:r>
+        <w:rPr>
+          <w:sz w:val="28"/>
+          <w:szCs w:val="28"/>
+          <w:lang w:val="en-US"/>
+        </w:rPr>
+        <w:t xml:space="preserve">Return </w:t>
+      </w:r>
+      <w:proofErr w:type="spellStart"/>
+      <w:r>
+        <w:rPr>
+          <w:sz w:val="28"/>
+          <w:szCs w:val="28"/>
+          <w:lang w:val="en-US"/>
+        </w:rPr>
+        <w:t>samthing</w:t>
+      </w:r>
+      <w:proofErr w:type="spellEnd"/>
+      <w:r>
+        <w:rPr>
+          <w:sz w:val="28"/>
+          <w:szCs w:val="28"/>
+          <w:lang w:val="en-US"/>
+        </w:rPr>
+        <w:t>;</w:t>
+      </w:r>
+    </w:p>
+    <w:p>
+      <w:pPr>
+        <w:spacing w:after="0" w:line="259" w:lineRule="auto"/>
+        <w:ind w:left="0" w:right="0" w:firstLine="0"/>
+        <w:jc w:val="left"/>
+        <w:rPr>
+          <w:sz w:val="28"/>
+          <w:szCs w:val="28"/>
+          <w:lang w:val="en-US"/>
+        </w:rPr>
+      </w:pPr>
+      <w:r>
+        <w:rPr>
+          <w:sz w:val="28"/>
+          <w:szCs w:val="28"/>
+          <w:lang w:val="en-US"/>
+        </w:rPr>
+        <w:t>}</w:t>
+      </w:r>
+    </w:p>
+    <w:p>
+      <w:pPr>
+        <w:spacing w:after="0" w:line="259" w:lineRule="auto"/>
+        <w:ind w:left="0" w:right="0" w:firstLine="0"/>
+        <w:jc w:val="left"/>
+        <w:rPr>
+          <w:sz w:val="28"/>
+          <w:szCs w:val="28"/>
+        </w:rPr>
+      </w:pPr>
+      <w:r>
+        <w:rPr>
+          <w:sz w:val="28"/>
+          <w:szCs w:val="28"/>
+        </w:rPr>
+        <w:t>14. С помощью каких утилитных средств (классов и объектов) можно осуществить</w:t>
+      </w:r>
+    </w:p>
+    <w:p>
+      <w:pPr>
+        <w:spacing w:after="0" w:line="259" w:lineRule="auto"/>
+        <w:ind w:left="0" w:right="0" w:firstLine="0"/>
+        <w:jc w:val="left"/>
+        <w:rPr>
+          <w:sz w:val="28"/>
+          <w:szCs w:val="28"/>
+        </w:rPr>
+      </w:pPr>
+      <w:proofErr w:type="gramStart"/>
+      <w:r>
+        <w:rPr>
+          <w:sz w:val="28"/>
+          <w:szCs w:val="28"/>
+        </w:rPr>
+        <w:t>простейший</w:t>
+      </w:r>
+      <w:proofErr w:type="gramEnd"/>
+      <w:r>
+        <w:rPr>
+          <w:sz w:val="28"/>
+          <w:szCs w:val="28"/>
+        </w:rPr>
+        <w:t xml:space="preserve"> ввод-вывод данных в </w:t>
+      </w:r>
+      <w:r>
+        <w:rPr>
+          <w:sz w:val="28"/>
+          <w:szCs w:val="28"/>
+          <w:lang w:val="en-US"/>
+        </w:rPr>
+        <w:t>Java</w:t>
+      </w:r>
+      <w:r>
+        <w:rPr>
+          <w:sz w:val="28"/>
+          <w:szCs w:val="28"/>
+        </w:rPr>
+        <w:t xml:space="preserve"> с использованием системной консоли</w:t>
+      </w:r>
+    </w:p>
+    <w:p>
+      <w:pPr>
+        <w:spacing w:after="0" w:line="259" w:lineRule="auto"/>
+        <w:ind w:left="0" w:right="0" w:firstLine="0"/>
+        <w:jc w:val="left"/>
+        <w:rPr>
+          <w:sz w:val="28"/>
+          <w:szCs w:val="28"/>
+        </w:rPr>
+      </w:pPr>
+      <w:r>
+        <w:rPr>
+          <w:sz w:val="28"/>
+          <w:szCs w:val="28"/>
+        </w:rPr>
+        <w:t>ОС?</w:t>
+      </w:r>
+    </w:p>
+    <w:p>
+      <w:pPr>
+        <w:spacing w:after="0" w:line="259" w:lineRule="auto"/>
+        <w:ind w:left="0" w:right="0" w:firstLine="0"/>
+        <w:jc w:val="left"/>
+        <w:rPr>
+          <w:sz w:val="28"/>
+          <w:szCs w:val="28"/>
+          <w:lang w:val="en-US"/>
+        </w:rPr>
+      </w:pPr>
+      <w:r>
+        <w:rPr>
+          <w:sz w:val="28"/>
+          <w:szCs w:val="28"/>
+          <w:lang w:val="en-US"/>
+        </w:rPr>
+        <w:t xml:space="preserve">Import </w:t>
+      </w:r>
+      <w:proofErr w:type="spellStart"/>
+      <w:r>
+        <w:rPr>
+          <w:sz w:val="28"/>
+          <w:szCs w:val="28"/>
+          <w:lang w:val="en-US"/>
+        </w:rPr>
+        <w:t>java.utils.Scaner</w:t>
+      </w:r>
+      <w:proofErr w:type="spellEnd"/>
+      <w:r>
+        <w:rPr>
+          <w:sz w:val="28"/>
+          <w:szCs w:val="28"/>
+          <w:lang w:val="en-US"/>
+        </w:rPr>
+        <w:t>;</w:t>
+      </w:r>
+    </w:p>
+    <w:p>
+      <w:pPr>
+        <w:spacing w:after="0" w:line="259" w:lineRule="auto"/>
+        <w:ind w:left="0" w:right="0" w:firstLine="0"/>
+        <w:jc w:val="left"/>
+        <w:rPr>
+          <w:sz w:val="28"/>
+          <w:szCs w:val="28"/>
+          <w:lang w:val="en-US"/>
+        </w:rPr>
+      </w:pPr>
+      <w:r>
+        <w:rPr>
+          <w:sz w:val="28"/>
+          <w:szCs w:val="28"/>
+          <w:lang w:val="en-US"/>
+        </w:rPr>
+        <w:t xml:space="preserve">Public static void </w:t>
+      </w:r>
+      <w:proofErr w:type="gramStart"/>
+      <w:r>
+        <w:rPr>
+          <w:sz w:val="28"/>
+          <w:szCs w:val="28"/>
+          <w:lang w:val="en-US"/>
+        </w:rPr>
+        <w:t>main(</w:t>
+      </w:r>
+      <w:proofErr w:type="gramEnd"/>
+      <w:r>
+        <w:rPr>
+          <w:sz w:val="28"/>
+          <w:szCs w:val="28"/>
+          <w:lang w:val="en-US"/>
+        </w:rPr>
+        <w:t>String []</w:t>
+      </w:r>
+      <w:proofErr w:type="spellStart"/>
+      <w:r>
+        <w:rPr>
+          <w:sz w:val="28"/>
+          <w:szCs w:val="28"/>
+          <w:lang w:val="en-US"/>
+        </w:rPr>
+        <w:t>args</w:t>
+      </w:r>
+      <w:proofErr w:type="spellEnd"/>
+      <w:r>
+        <w:rPr>
+          <w:sz w:val="28"/>
+          <w:szCs w:val="28"/>
+          <w:lang w:val="en-US"/>
+        </w:rPr>
+        <w:t>){</w:t>
+      </w:r>
+    </w:p>
+    <w:p>
+      <w:pPr>
+        <w:spacing w:after="0" w:line="259" w:lineRule="auto"/>
+        <w:ind w:left="0" w:right="0" w:firstLine="0"/>
+        <w:jc w:val="left"/>
+        <w:rPr>
+          <w:sz w:val="28"/>
+          <w:szCs w:val="28"/>
+          <w:lang w:val="en-US"/>
+        </w:rPr>
+      </w:pPr>
+      <w:r>
+        <w:rPr>
+          <w:sz w:val="28"/>
+          <w:szCs w:val="28"/>
+          <w:lang w:val="en-US"/>
+        </w:rPr>
+        <w:t xml:space="preserve">Scanner in = new </w:t>
+      </w:r>
+      <w:proofErr w:type="gramStart"/>
+      <w:r>
+        <w:rPr>
+          <w:sz w:val="28"/>
+          <w:szCs w:val="28"/>
+          <w:lang w:val="en-US"/>
+        </w:rPr>
+        <w:t>Scanner(</w:t>
+      </w:r>
+      <w:proofErr w:type="gramEnd"/>
+      <w:r>
+        <w:rPr>
+          <w:sz w:val="28"/>
+          <w:szCs w:val="28"/>
+          <w:lang w:val="en-US"/>
+        </w:rPr>
+        <w:t>String.in);</w:t>
+      </w:r>
+    </w:p>
+    <w:p>
+      <w:pPr>
+        <w:spacing w:after="0" w:line="259" w:lineRule="auto"/>
+        <w:ind w:left="0" w:right="0" w:firstLine="0"/>
+        <w:jc w:val="left"/>
+        <w:rPr>
+          <w:sz w:val="28"/>
+          <w:szCs w:val="28"/>
+          <w:lang w:val="en-US"/>
+        </w:rPr>
+      </w:pPr>
+      <w:proofErr w:type="spellStart"/>
+      <w:r>
+        <w:rPr>
+          <w:sz w:val="28"/>
+          <w:szCs w:val="28"/>
+          <w:lang w:val="en-US"/>
+        </w:rPr>
+        <w:t>Int</w:t>
+      </w:r>
+      <w:proofErr w:type="spellEnd"/>
+      <w:r>
+        <w:rPr>
+          <w:sz w:val="28"/>
+          <w:szCs w:val="28"/>
+          <w:lang w:val="en-US"/>
+        </w:rPr>
+        <w:t xml:space="preserve"> </w:t>
+      </w:r>
+      <w:proofErr w:type="spellStart"/>
+      <w:r>
+        <w:rPr>
+          <w:sz w:val="28"/>
+          <w:szCs w:val="28"/>
+          <w:lang w:val="en-US"/>
+        </w:rPr>
+        <w:t>i</w:t>
+      </w:r>
+      <w:proofErr w:type="spellEnd"/>
+      <w:r>
+        <w:rPr>
+          <w:sz w:val="28"/>
+          <w:szCs w:val="28"/>
+          <w:lang w:val="en-US"/>
+        </w:rPr>
+        <w:t xml:space="preserve">= </w:t>
+      </w:r>
+      <w:proofErr w:type="spellStart"/>
+      <w:proofErr w:type="gramStart"/>
+      <w:r>
+        <w:rPr>
+          <w:sz w:val="28"/>
+          <w:szCs w:val="28"/>
+          <w:lang w:val="en-US"/>
+        </w:rPr>
+        <w:t>in.nextInt</w:t>
+      </w:r>
+      <w:proofErr w:type="spellEnd"/>
+      <w:r>
+        <w:rPr>
+          <w:sz w:val="28"/>
+          <w:szCs w:val="28"/>
+          <w:lang w:val="en-US"/>
+        </w:rPr>
+        <w:t>(</w:t>
+      </w:r>
+      <w:proofErr w:type="gramEnd"/>
+      <w:r>
+        <w:rPr>
+          <w:sz w:val="28"/>
+          <w:szCs w:val="28"/>
+          <w:lang w:val="en-US"/>
+        </w:rPr>
+        <w:t>);</w:t>
+      </w:r>
+    </w:p>
+    <w:p>
+      <w:pPr>
+        <w:spacing w:after="0" w:line="259" w:lineRule="auto"/>
+        <w:ind w:left="0" w:right="0" w:firstLine="0"/>
+        <w:jc w:val="left"/>
+        <w:rPr>
+          <w:sz w:val="28"/>
+          <w:szCs w:val="28"/>
+          <w:lang w:val="en-US"/>
+        </w:rPr>
+      </w:pPr>
+      <w:r>
+        <w:rPr>
+          <w:sz w:val="28"/>
+          <w:szCs w:val="28"/>
+          <w:lang w:val="en-US"/>
+        </w:rPr>
+        <w:t>}</w:t>
+      </w:r>
+    </w:p>
+    <w:p>
+      <w:pPr>
+        <w:spacing w:after="0" w:line="259" w:lineRule="auto"/>
+        <w:ind w:left="0" w:right="0" w:firstLine="0"/>
+        <w:jc w:val="left"/>
+        <w:rPr>
+          <w:sz w:val="28"/>
+          <w:szCs w:val="28"/>
+        </w:rPr>
+      </w:pPr>
+      <w:r>
+        <w:rPr>
+          <w:sz w:val="28"/>
+          <w:szCs w:val="28"/>
+        </w:rPr>
+        <w:t>15. Какие есть способы организации вывода данных на системную консоль ОС с</w:t>
+      </w:r>
+    </w:p>
+    <w:p>
+      <w:pPr>
+        <w:spacing w:after="0" w:line="259" w:lineRule="auto"/>
+        <w:ind w:left="0" w:right="0" w:firstLine="0"/>
+        <w:jc w:val="left"/>
+        <w:rPr>
+          <w:sz w:val="28"/>
+          <w:szCs w:val="28"/>
+        </w:rPr>
+      </w:pPr>
+      <w:proofErr w:type="gramStart"/>
+      <w:r>
+        <w:rPr>
+          <w:sz w:val="28"/>
+          <w:szCs w:val="28"/>
+        </w:rPr>
+        <w:t>помощью</w:t>
+      </w:r>
+      <w:proofErr w:type="gramEnd"/>
+      <w:r>
+        <w:rPr>
+          <w:sz w:val="28"/>
+          <w:szCs w:val="28"/>
+        </w:rPr>
+        <w:t xml:space="preserve"> объектов </w:t>
+      </w:r>
+      <w:r>
+        <w:rPr>
+          <w:sz w:val="28"/>
+          <w:szCs w:val="28"/>
+          <w:lang w:val="en-US"/>
+        </w:rPr>
+        <w:t>System</w:t>
+      </w:r>
+      <w:r>
+        <w:rPr>
+          <w:sz w:val="28"/>
+          <w:szCs w:val="28"/>
+        </w:rPr>
+        <w:t>.</w:t>
+      </w:r>
+      <w:r>
+        <w:rPr>
+          <w:sz w:val="28"/>
+          <w:szCs w:val="28"/>
+          <w:lang w:val="en-US"/>
+        </w:rPr>
+        <w:t>out</w:t>
+      </w:r>
+      <w:r>
+        <w:rPr>
+          <w:sz w:val="28"/>
+          <w:szCs w:val="28"/>
+        </w:rPr>
+        <w:t xml:space="preserve"> и </w:t>
+      </w:r>
+      <w:r>
+        <w:rPr>
+          <w:sz w:val="28"/>
+          <w:szCs w:val="28"/>
+          <w:lang w:val="en-US"/>
+        </w:rPr>
+        <w:t>System</w:t>
+      </w:r>
+      <w:r>
+        <w:rPr>
+          <w:sz w:val="28"/>
+          <w:szCs w:val="28"/>
+        </w:rPr>
+        <w:t>.</w:t>
+      </w:r>
+      <w:r>
+        <w:rPr>
+          <w:sz w:val="28"/>
+          <w:szCs w:val="28"/>
+          <w:lang w:val="en-US"/>
+        </w:rPr>
+        <w:t>err</w:t>
+      </w:r>
+      <w:r>
+        <w:rPr>
+          <w:sz w:val="28"/>
+          <w:szCs w:val="28"/>
+        </w:rPr>
+        <w:t xml:space="preserve">? В чём отличие объектов </w:t>
+      </w:r>
+      <w:r>
+        <w:rPr>
+          <w:sz w:val="28"/>
+          <w:szCs w:val="28"/>
+          <w:lang w:val="en-US"/>
+        </w:rPr>
+        <w:t>System</w:t>
+      </w:r>
+      <w:r>
+        <w:rPr>
+          <w:sz w:val="28"/>
+          <w:szCs w:val="28"/>
+        </w:rPr>
+        <w:t>.</w:t>
+      </w:r>
+      <w:r>
+        <w:rPr>
+          <w:sz w:val="28"/>
+          <w:szCs w:val="28"/>
+          <w:lang w:val="en-US"/>
+        </w:rPr>
+        <w:t>err</w:t>
+      </w:r>
+    </w:p>
+    <w:p>
+      <w:pPr>
+        <w:spacing w:after="0" w:line="259" w:lineRule="auto"/>
+        <w:ind w:left="0" w:right="0" w:firstLine="0"/>
+        <w:jc w:val="left"/>
+        <w:rPr>
+          <w:sz w:val="28"/>
+          <w:szCs w:val="28"/>
+        </w:rPr>
+      </w:pPr>
+      <w:proofErr w:type="gramStart"/>
+      <w:r>
+        <w:rPr>
+          <w:sz w:val="28"/>
+          <w:szCs w:val="28"/>
+        </w:rPr>
+        <w:t>от</w:t>
+      </w:r>
+      <w:proofErr w:type="gramEnd"/>
+      <w:r>
+        <w:rPr>
+          <w:sz w:val="28"/>
+          <w:szCs w:val="28"/>
+        </w:rPr>
+        <w:t xml:space="preserve"> </w:t>
+      </w:r>
+      <w:r>
+        <w:rPr>
+          <w:sz w:val="28"/>
+          <w:szCs w:val="28"/>
+          <w:lang w:val="en-US"/>
+        </w:rPr>
+        <w:t>System</w:t>
+      </w:r>
+      <w:r>
+        <w:rPr>
+          <w:sz w:val="28"/>
+          <w:szCs w:val="28"/>
+        </w:rPr>
+        <w:t>.</w:t>
+      </w:r>
+      <w:r>
+        <w:rPr>
+          <w:sz w:val="28"/>
+          <w:szCs w:val="28"/>
+          <w:lang w:val="en-US"/>
+        </w:rPr>
+        <w:t>out</w:t>
+      </w:r>
+      <w:r>
+        <w:rPr>
+          <w:sz w:val="28"/>
+          <w:szCs w:val="28"/>
+        </w:rPr>
+        <w:t>?</w:t>
+      </w:r>
+    </w:p>
+    <w:p>
+      <w:pPr>
+        <w:spacing w:after="0" w:line="259" w:lineRule="auto"/>
+        <w:ind w:left="0" w:right="0" w:firstLine="0"/>
+        <w:jc w:val="left"/>
+        <w:rPr>
+          <w:sz w:val="28"/>
+          <w:szCs w:val="28"/>
+          <w:lang w:val="en-US"/>
+        </w:rPr>
+      </w:pPr>
+      <w:r>
+        <w:rPr>
+          <w:sz w:val="28"/>
+          <w:szCs w:val="28"/>
+          <w:lang w:val="en-US"/>
+        </w:rPr>
+        <w:t xml:space="preserve">They are the same. </w:t>
+      </w:r>
+      <w:proofErr w:type="gramStart"/>
+      <w:r>
+        <w:rPr>
+          <w:sz w:val="28"/>
+          <w:szCs w:val="28"/>
+          <w:lang w:val="en-US"/>
+        </w:rPr>
+        <w:t>But</w:t>
+      </w:r>
+      <w:proofErr w:type="gramEnd"/>
+      <w:r>
+        <w:rPr>
+          <w:sz w:val="28"/>
+          <w:szCs w:val="28"/>
+          <w:lang w:val="en-US"/>
+        </w:rPr>
+        <w:t xml:space="preserve"> </w:t>
+      </w:r>
+      <w:proofErr w:type="spellStart"/>
+      <w:r>
+        <w:rPr>
+          <w:sz w:val="28"/>
+          <w:szCs w:val="28"/>
+          <w:lang w:val="en-US"/>
+        </w:rPr>
+        <w:t>System.err</w:t>
+      </w:r>
+      <w:proofErr w:type="spellEnd"/>
+      <w:r>
+        <w:rPr>
+          <w:sz w:val="28"/>
+          <w:szCs w:val="28"/>
+          <w:lang w:val="en-US"/>
+        </w:rPr>
+        <w:t xml:space="preserve"> is </w:t>
+      </w:r>
+      <w:proofErr w:type="spellStart"/>
+      <w:r>
+        <w:rPr>
+          <w:sz w:val="28"/>
+          <w:szCs w:val="28"/>
+          <w:lang w:val="en-US"/>
+        </w:rPr>
+        <w:t>usally</w:t>
+      </w:r>
+      <w:proofErr w:type="spellEnd"/>
+      <w:r>
+        <w:rPr>
+          <w:sz w:val="28"/>
+          <w:szCs w:val="28"/>
+          <w:lang w:val="en-US"/>
+        </w:rPr>
+        <w:t xml:space="preserve"> used to output errors.</w:t>
+      </w:r>
+    </w:p>
+    <w:p>
+      <w:pPr>
+        <w:spacing w:after="0" w:line="259" w:lineRule="auto"/>
+        <w:ind w:left="0" w:right="0" w:firstLine="0"/>
+        <w:jc w:val="left"/>
+        <w:rPr>
+          <w:sz w:val="28"/>
+          <w:szCs w:val="28"/>
+        </w:rPr>
+      </w:pPr>
+      <w:r>
+        <w:rPr>
+          <w:sz w:val="28"/>
+          <w:szCs w:val="28"/>
+        </w:rPr>
+        <w:t xml:space="preserve">16. Почему обычно не используется напрямую функционал (методы) объекта </w:t>
+      </w:r>
+      <w:r>
+        <w:rPr>
+          <w:sz w:val="28"/>
+          <w:szCs w:val="28"/>
+          <w:lang w:val="en-US"/>
+        </w:rPr>
+        <w:t>System</w:t>
+      </w:r>
+      <w:r>
+        <w:rPr>
+          <w:sz w:val="28"/>
+          <w:szCs w:val="28"/>
+        </w:rPr>
+        <w:t>.</w:t>
+      </w:r>
+      <w:r>
+        <w:rPr>
+          <w:sz w:val="28"/>
+          <w:szCs w:val="28"/>
+          <w:lang w:val="en-US"/>
+        </w:rPr>
+        <w:t>in</w:t>
+      </w:r>
+      <w:r>
+        <w:rPr>
+          <w:sz w:val="28"/>
+          <w:szCs w:val="28"/>
+        </w:rPr>
+        <w:t xml:space="preserve"> в </w:t>
+      </w:r>
+      <w:r>
+        <w:rPr>
+          <w:sz w:val="28"/>
+          <w:szCs w:val="28"/>
+          <w:lang w:val="en-US"/>
+        </w:rPr>
+        <w:t>Java</w:t>
+      </w:r>
+      <w:r>
+        <w:rPr>
+          <w:sz w:val="28"/>
+          <w:szCs w:val="28"/>
+        </w:rPr>
+        <w:t xml:space="preserve"> для ввода пользователем данных </w:t>
+      </w:r>
+      <w:r>
+        <w:rPr>
+          <w:sz w:val="28"/>
+          <w:szCs w:val="28"/>
+          <w:lang w:val="en-US"/>
+        </w:rPr>
+        <w:t>c</w:t>
+      </w:r>
+      <w:r>
+        <w:rPr>
+          <w:sz w:val="28"/>
+          <w:szCs w:val="28"/>
+        </w:rPr>
+        <w:t xml:space="preserve"> системной консоли ОС?</w:t>
+      </w:r>
+    </w:p>
+    <w:p>
+      <w:pPr>
+        <w:spacing w:after="0" w:line="259" w:lineRule="auto"/>
+        <w:ind w:left="0" w:right="0" w:firstLine="0"/>
+        <w:jc w:val="left"/>
+        <w:rPr>
+          <w:sz w:val="28"/>
+          <w:szCs w:val="28"/>
+        </w:rPr>
+      </w:pPr>
+      <w:r>
+        <w:rPr>
+          <w:sz w:val="28"/>
+          <w:szCs w:val="28"/>
+        </w:rPr>
+        <w:t xml:space="preserve">17. Зачем нужен класс </w:t>
+      </w:r>
+      <w:proofErr w:type="gramStart"/>
+      <w:r>
+        <w:rPr>
+          <w:sz w:val="28"/>
+          <w:szCs w:val="28"/>
+          <w:lang w:val="en-US"/>
+        </w:rPr>
+        <w:t>java</w:t>
+      </w:r>
+      <w:r>
+        <w:rPr>
+          <w:sz w:val="28"/>
+          <w:szCs w:val="28"/>
+        </w:rPr>
+        <w:t>,</w:t>
+      </w:r>
+      <w:proofErr w:type="spellStart"/>
+      <w:r>
+        <w:rPr>
+          <w:sz w:val="28"/>
+          <w:szCs w:val="28"/>
+          <w:lang w:val="en-US"/>
+        </w:rPr>
+        <w:t>util</w:t>
+      </w:r>
+      <w:proofErr w:type="spellEnd"/>
+      <w:r>
+        <w:rPr>
+          <w:sz w:val="28"/>
+          <w:szCs w:val="28"/>
+        </w:rPr>
+        <w:t>.</w:t>
+      </w:r>
+      <w:r>
+        <w:rPr>
+          <w:sz w:val="28"/>
+          <w:szCs w:val="28"/>
+          <w:lang w:val="en-US"/>
+        </w:rPr>
+        <w:t>Scanner</w:t>
+      </w:r>
+      <w:proofErr w:type="gramEnd"/>
+      <w:r>
+        <w:rPr>
+          <w:sz w:val="28"/>
+          <w:szCs w:val="28"/>
+        </w:rPr>
+        <w:t xml:space="preserve"> и какой функционал он предоставляет?</w:t>
+      </w:r>
+    </w:p>
+    <w:p>
+      <w:pPr>
+        <w:spacing w:after="0" w:line="259" w:lineRule="auto"/>
+        <w:ind w:left="0" w:right="0" w:firstLine="0"/>
+        <w:jc w:val="left"/>
+        <w:rPr>
+          <w:sz w:val="28"/>
+          <w:szCs w:val="28"/>
+          <w:lang w:val="en-US"/>
+        </w:rPr>
+      </w:pPr>
+      <w:r>
+        <w:rPr>
+          <w:sz w:val="28"/>
+          <w:szCs w:val="28"/>
+          <w:lang w:val="en-US"/>
+        </w:rPr>
+        <w:t>Input values</w:t>
       </w:r>
       <w:bookmarkStart w:id="0" w:name="_GoBack"/>
       <w:bookmarkEnd w:id="0"/>
-      <w:r>
-        <w:rPr>
-          <w:sz w:val="28"/>
-          <w:szCs w:val="28"/>
-          <w:lang w:val="en-US"/>
-        </w:rPr>
-        <w:t>ublic class Student{}</w:t>
-      </w:r>
     </w:p>
     <w:p>
       <w:pPr>
@@ -17071,61 +19478,7 @@
           <w:sz w:val="28"/>
           <w:szCs w:val="28"/>
         </w:rPr>
-        <w:t>6. Какая разница между классом и объектом?</w:t>
-      </w:r>
-    </w:p>
-    <w:p>
-      <w:pPr>
-        <w:spacing w:after="0" w:line="259" w:lineRule="auto"/>
-        <w:ind w:left="0" w:right="0" w:firstLine="0"/>
-        <w:jc w:val="left"/>
-        <w:rPr>
-          <w:sz w:val="28"/>
-          <w:szCs w:val="28"/>
-        </w:rPr>
-      </w:pPr>
-      <w:r>
-        <w:rPr>
-          <w:sz w:val="28"/>
-          <w:szCs w:val="28"/>
-        </w:rPr>
-        <w:t>7. Что такое поле?</w:t>
-      </w:r>
-    </w:p>
-    <w:p>
-      <w:pPr>
-        <w:spacing w:after="0" w:line="259" w:lineRule="auto"/>
-        <w:ind w:left="0" w:right="0" w:firstLine="0"/>
-        <w:jc w:val="left"/>
-        <w:rPr>
-          <w:sz w:val="28"/>
-          <w:szCs w:val="28"/>
-        </w:rPr>
-      </w:pPr>
-      <w:r>
-        <w:rPr>
-          <w:sz w:val="28"/>
-          <w:szCs w:val="28"/>
-        </w:rPr>
-        <w:t>8. Какие виды полей можно описывать в классе и как к ним получить доступ?</w:t>
-      </w:r>
-    </w:p>
-    <w:p>
-      <w:pPr>
-        <w:spacing w:after="0" w:line="259" w:lineRule="auto"/>
-        <w:ind w:left="0" w:right="0" w:firstLine="0"/>
-        <w:jc w:val="left"/>
-        <w:rPr>
-          <w:sz w:val="28"/>
-          <w:szCs w:val="28"/>
-        </w:rPr>
-      </w:pPr>
-      <w:r>
-        <w:rPr>
-          <w:sz w:val="28"/>
-          <w:szCs w:val="28"/>
-        </w:rPr>
-        <w:t xml:space="preserve">9. Как в общем виде описывается поле в </w:t>
+        <w:t xml:space="preserve">18. С помощью каких утилитных средств (классов и объектов) можно организовать работу с датами и временем в </w:t>
       </w:r>
       <w:r>
         <w:rPr>
@@ -17140,643 +19493,268 @@
           <w:sz w:val="28"/>
           <w:szCs w:val="28"/>
         </w:rPr>
-        <w:t xml:space="preserve"> (приведите общий синтаксис)?</w:t>
-      </w:r>
-    </w:p>
-    <w:p>
-      <w:pPr>
-        <w:spacing w:after="0" w:line="259" w:lineRule="auto"/>
-        <w:ind w:left="0" w:right="0" w:firstLine="0"/>
-        <w:jc w:val="left"/>
-        <w:rPr>
-          <w:sz w:val="28"/>
-          <w:szCs w:val="28"/>
-        </w:rPr>
-      </w:pPr>
-      <w:r>
-        <w:rPr>
-          <w:sz w:val="28"/>
-          <w:szCs w:val="28"/>
-        </w:rPr>
-        <w:t xml:space="preserve">10. Как в </w:t>
-      </w:r>
-      <w:r>
-        <w:rPr>
-          <w:sz w:val="28"/>
-          <w:szCs w:val="28"/>
-          <w:lang w:val="en-US"/>
-        </w:rPr>
-        <w:t>Java</w:t>
-      </w:r>
-      <w:r>
-        <w:rPr>
-          <w:sz w:val="28"/>
-          <w:szCs w:val="28"/>
-        </w:rPr>
-        <w:t xml:space="preserve"> принято описывать переменные константных значений (константы</w:t>
-      </w:r>
-    </w:p>
-    <w:p>
-      <w:pPr>
-        <w:spacing w:after="0" w:line="259" w:lineRule="auto"/>
-        <w:ind w:left="0" w:right="0" w:firstLine="0"/>
-        <w:jc w:val="left"/>
-        <w:rPr>
-          <w:sz w:val="28"/>
-          <w:szCs w:val="28"/>
-        </w:rPr>
-      </w:pPr>
-      <w:proofErr w:type="gramStart"/>
-      <w:r>
-        <w:rPr>
-          <w:sz w:val="28"/>
-          <w:szCs w:val="28"/>
-        </w:rPr>
-        <w:t>уровня</w:t>
-      </w:r>
-      <w:proofErr w:type="gramEnd"/>
-      <w:r>
-        <w:rPr>
-          <w:sz w:val="28"/>
-          <w:szCs w:val="28"/>
-        </w:rPr>
-        <w:t xml:space="preserve"> компиляции и константы уровня выполнения)?</w:t>
-      </w:r>
-    </w:p>
-    <w:p>
-      <w:pPr>
-        <w:spacing w:after="0" w:line="259" w:lineRule="auto"/>
-        <w:ind w:left="0" w:right="0" w:firstLine="0"/>
-        <w:jc w:val="left"/>
-        <w:rPr>
-          <w:sz w:val="28"/>
-          <w:szCs w:val="28"/>
-        </w:rPr>
-      </w:pPr>
-      <w:r>
-        <w:rPr>
-          <w:sz w:val="28"/>
-          <w:szCs w:val="28"/>
-        </w:rPr>
-        <w:t>11. Что такое метод?</w:t>
-      </w:r>
-    </w:p>
-    <w:p>
-      <w:pPr>
-        <w:spacing w:after="0" w:line="259" w:lineRule="auto"/>
-        <w:ind w:left="0" w:right="0" w:firstLine="0"/>
-        <w:jc w:val="left"/>
-        <w:rPr>
-          <w:sz w:val="28"/>
-          <w:szCs w:val="28"/>
-        </w:rPr>
-      </w:pPr>
-      <w:r>
-        <w:rPr>
-          <w:sz w:val="28"/>
-          <w:szCs w:val="28"/>
-        </w:rPr>
-        <w:t>12. Какие виды методов можно описать в классе и как их можно вызывать?</w:t>
-      </w:r>
-    </w:p>
-    <w:p>
-      <w:pPr>
-        <w:spacing w:after="0" w:line="259" w:lineRule="auto"/>
-        <w:ind w:left="0" w:right="0" w:firstLine="0"/>
-        <w:jc w:val="left"/>
-        <w:rPr>
-          <w:sz w:val="28"/>
-          <w:szCs w:val="28"/>
-        </w:rPr>
-      </w:pPr>
-      <w:r>
-        <w:rPr>
-          <w:sz w:val="28"/>
-          <w:szCs w:val="28"/>
-        </w:rPr>
-        <w:t xml:space="preserve">13. Как в общем виде описывается метод в </w:t>
-      </w:r>
-      <w:r>
-        <w:rPr>
-          <w:sz w:val="28"/>
-          <w:szCs w:val="28"/>
-          <w:lang w:val="en-US"/>
-        </w:rPr>
-        <w:t>Java</w:t>
-      </w:r>
-      <w:r>
-        <w:rPr>
-          <w:sz w:val="28"/>
-          <w:szCs w:val="28"/>
-        </w:rPr>
-        <w:t xml:space="preserve"> (приведите общий синтаксис)?</w:t>
-      </w:r>
-    </w:p>
-    <w:p>
-      <w:pPr>
-        <w:spacing w:after="0" w:line="259" w:lineRule="auto"/>
-        <w:ind w:left="0" w:right="0" w:firstLine="0"/>
-        <w:jc w:val="left"/>
-        <w:rPr>
-          <w:sz w:val="28"/>
-          <w:szCs w:val="28"/>
-        </w:rPr>
-      </w:pPr>
-      <w:r>
-        <w:rPr>
-          <w:sz w:val="28"/>
-          <w:szCs w:val="28"/>
-        </w:rPr>
-        <w:t>14. С помощью каких утилитных средств (классов и объектов) можно осуществить</w:t>
-      </w:r>
-    </w:p>
-    <w:p>
-      <w:pPr>
-        <w:spacing w:after="0" w:line="259" w:lineRule="auto"/>
-        <w:ind w:left="0" w:right="0" w:firstLine="0"/>
-        <w:jc w:val="left"/>
-        <w:rPr>
-          <w:sz w:val="28"/>
-          <w:szCs w:val="28"/>
-        </w:rPr>
-      </w:pPr>
-      <w:proofErr w:type="gramStart"/>
-      <w:r>
-        <w:rPr>
-          <w:sz w:val="28"/>
-          <w:szCs w:val="28"/>
-        </w:rPr>
-        <w:t>простейший</w:t>
-      </w:r>
-      <w:proofErr w:type="gramEnd"/>
-      <w:r>
-        <w:rPr>
-          <w:sz w:val="28"/>
-          <w:szCs w:val="28"/>
-        </w:rPr>
-        <w:t xml:space="preserve"> ввод-вывод данных в </w:t>
-      </w:r>
-      <w:r>
-        <w:rPr>
-          <w:sz w:val="28"/>
-          <w:szCs w:val="28"/>
-          <w:lang w:val="en-US"/>
-        </w:rPr>
-        <w:t>Java</w:t>
-      </w:r>
-      <w:r>
-        <w:rPr>
-          <w:sz w:val="28"/>
-          <w:szCs w:val="28"/>
-        </w:rPr>
-        <w:t xml:space="preserve"> с использованием системной консоли</w:t>
-      </w:r>
-    </w:p>
-    <w:p>
-      <w:pPr>
-        <w:spacing w:after="0" w:line="259" w:lineRule="auto"/>
-        <w:ind w:left="0" w:right="0" w:firstLine="0"/>
-        <w:jc w:val="left"/>
-        <w:rPr>
-          <w:sz w:val="28"/>
-          <w:szCs w:val="28"/>
-        </w:rPr>
-      </w:pPr>
-      <w:r>
-        <w:rPr>
-          <w:sz w:val="28"/>
-          <w:szCs w:val="28"/>
-        </w:rPr>
-        <w:t>ОС?</w:t>
-      </w:r>
-    </w:p>
-    <w:p>
-      <w:pPr>
-        <w:spacing w:after="0" w:line="259" w:lineRule="auto"/>
-        <w:ind w:left="0" w:right="0" w:firstLine="0"/>
-        <w:jc w:val="left"/>
-        <w:rPr>
-          <w:sz w:val="28"/>
-          <w:szCs w:val="28"/>
-        </w:rPr>
-      </w:pPr>
-      <w:r>
-        <w:rPr>
-          <w:sz w:val="28"/>
-          <w:szCs w:val="28"/>
-        </w:rPr>
-        <w:t>15. Какие есть способы организации вывода данных на системную консоль ОС с</w:t>
-      </w:r>
-    </w:p>
-    <w:p>
-      <w:pPr>
-        <w:spacing w:after="0" w:line="259" w:lineRule="auto"/>
-        <w:ind w:left="0" w:right="0" w:firstLine="0"/>
-        <w:jc w:val="left"/>
-        <w:rPr>
-          <w:sz w:val="28"/>
-          <w:szCs w:val="28"/>
-        </w:rPr>
-      </w:pPr>
-      <w:proofErr w:type="gramStart"/>
-      <w:r>
-        <w:rPr>
-          <w:sz w:val="28"/>
-          <w:szCs w:val="28"/>
-        </w:rPr>
-        <w:t>помощью</w:t>
-      </w:r>
-      <w:proofErr w:type="gramEnd"/>
-      <w:r>
-        <w:rPr>
-          <w:sz w:val="28"/>
-          <w:szCs w:val="28"/>
-        </w:rPr>
-        <w:t xml:space="preserve"> объектов </w:t>
-      </w:r>
-      <w:r>
-        <w:rPr>
-          <w:sz w:val="28"/>
-          <w:szCs w:val="28"/>
-          <w:lang w:val="en-US"/>
-        </w:rPr>
-        <w:t>System</w:t>
-      </w:r>
-      <w:r>
-        <w:rPr>
-          <w:sz w:val="28"/>
-          <w:szCs w:val="28"/>
-        </w:rPr>
-        <w:t>.</w:t>
-      </w:r>
-      <w:r>
-        <w:rPr>
-          <w:sz w:val="28"/>
-          <w:szCs w:val="28"/>
-          <w:lang w:val="en-US"/>
-        </w:rPr>
-        <w:t>out</w:t>
-      </w:r>
-      <w:r>
-        <w:rPr>
-          <w:sz w:val="28"/>
-          <w:szCs w:val="28"/>
-        </w:rPr>
-        <w:t xml:space="preserve"> и </w:t>
-      </w:r>
-      <w:r>
-        <w:rPr>
-          <w:sz w:val="28"/>
-          <w:szCs w:val="28"/>
-          <w:lang w:val="en-US"/>
-        </w:rPr>
-        <w:t>System</w:t>
-      </w:r>
-      <w:r>
-        <w:rPr>
-          <w:sz w:val="28"/>
-          <w:szCs w:val="28"/>
-        </w:rPr>
-        <w:t>.</w:t>
-      </w:r>
-      <w:r>
-        <w:rPr>
-          <w:sz w:val="28"/>
-          <w:szCs w:val="28"/>
-          <w:lang w:val="en-US"/>
-        </w:rPr>
-        <w:t>err</w:t>
-      </w:r>
-      <w:r>
-        <w:rPr>
-          <w:sz w:val="28"/>
-          <w:szCs w:val="28"/>
-        </w:rPr>
-        <w:t xml:space="preserve">? В чём отличие объектов </w:t>
-      </w:r>
-      <w:r>
-        <w:rPr>
-          <w:sz w:val="28"/>
-          <w:szCs w:val="28"/>
-          <w:lang w:val="en-US"/>
-        </w:rPr>
-        <w:t>System</w:t>
-      </w:r>
-      <w:r>
-        <w:rPr>
-          <w:sz w:val="28"/>
-          <w:szCs w:val="28"/>
-        </w:rPr>
-        <w:t>.</w:t>
-      </w:r>
-      <w:r>
-        <w:rPr>
-          <w:sz w:val="28"/>
-          <w:szCs w:val="28"/>
-          <w:lang w:val="en-US"/>
-        </w:rPr>
-        <w:t>err</w:t>
-      </w:r>
-    </w:p>
-    <w:p>
-      <w:pPr>
-        <w:spacing w:after="0" w:line="259" w:lineRule="auto"/>
-        <w:ind w:left="0" w:right="0" w:firstLine="0"/>
-        <w:jc w:val="left"/>
-        <w:rPr>
-          <w:sz w:val="28"/>
-          <w:szCs w:val="28"/>
-        </w:rPr>
-      </w:pPr>
-      <w:proofErr w:type="gramStart"/>
-      <w:r>
-        <w:rPr>
-          <w:sz w:val="28"/>
-          <w:szCs w:val="28"/>
-        </w:rPr>
-        <w:t>от</w:t>
-      </w:r>
-      <w:proofErr w:type="gramEnd"/>
-      <w:r>
-        <w:rPr>
-          <w:sz w:val="28"/>
-          <w:szCs w:val="28"/>
-        </w:rPr>
-        <w:t xml:space="preserve"> </w:t>
-      </w:r>
-      <w:r>
-        <w:rPr>
-          <w:sz w:val="28"/>
-          <w:szCs w:val="28"/>
-          <w:lang w:val="en-US"/>
-        </w:rPr>
-        <w:t>System</w:t>
-      </w:r>
-      <w:r>
-        <w:rPr>
-          <w:sz w:val="28"/>
-          <w:szCs w:val="28"/>
-        </w:rPr>
-        <w:t>.</w:t>
-      </w:r>
-      <w:r>
-        <w:rPr>
-          <w:sz w:val="28"/>
-          <w:szCs w:val="28"/>
-          <w:lang w:val="en-US"/>
-        </w:rPr>
-        <w:t>out</w:t>
-      </w:r>
-      <w:r>
-        <w:rPr>
-          <w:sz w:val="28"/>
-          <w:szCs w:val="28"/>
-        </w:rPr>
         <w:t>?</w:t>
       </w:r>
     </w:p>
     <w:p>
       <w:pPr>
-        <w:spacing w:after="0" w:line="259" w:lineRule="auto"/>
-        <w:ind w:left="0" w:right="0" w:firstLine="0"/>
-        <w:jc w:val="left"/>
-        <w:rPr>
-          <w:sz w:val="28"/>
-          <w:szCs w:val="28"/>
-        </w:rPr>
-      </w:pPr>
-      <w:r>
-        <w:rPr>
-          <w:sz w:val="28"/>
-          <w:szCs w:val="28"/>
-        </w:rPr>
-        <w:t xml:space="preserve">16. Почему обычно не используется напрямую функционал (методы) объекта </w:t>
-      </w:r>
-      <w:r>
-        <w:rPr>
-          <w:sz w:val="28"/>
-          <w:szCs w:val="28"/>
-          <w:lang w:val="en-US"/>
-        </w:rPr>
-        <w:t>System</w:t>
-      </w:r>
-      <w:r>
-        <w:rPr>
-          <w:sz w:val="28"/>
-          <w:szCs w:val="28"/>
-        </w:rPr>
-        <w:t>.</w:t>
-      </w:r>
-      <w:r>
-        <w:rPr>
-          <w:sz w:val="28"/>
-          <w:szCs w:val="28"/>
-          <w:lang w:val="en-US"/>
-        </w:rPr>
-        <w:t>in</w:t>
-      </w:r>
-      <w:r>
-        <w:rPr>
-          <w:sz w:val="28"/>
-          <w:szCs w:val="28"/>
-        </w:rPr>
-        <w:t xml:space="preserve"> в </w:t>
-      </w:r>
-      <w:r>
-        <w:rPr>
-          <w:sz w:val="28"/>
-          <w:szCs w:val="28"/>
-          <w:lang w:val="en-US"/>
-        </w:rPr>
-        <w:t>Java</w:t>
-      </w:r>
-      <w:r>
-        <w:rPr>
-          <w:sz w:val="28"/>
-          <w:szCs w:val="28"/>
-        </w:rPr>
-        <w:t xml:space="preserve"> для ввода пользователем данных </w:t>
-      </w:r>
-      <w:r>
-        <w:rPr>
-          <w:sz w:val="28"/>
-          <w:szCs w:val="28"/>
-          <w:lang w:val="en-US"/>
-        </w:rPr>
-        <w:t>c</w:t>
-      </w:r>
-      <w:r>
-        <w:rPr>
-          <w:sz w:val="28"/>
-          <w:szCs w:val="28"/>
-        </w:rPr>
-        <w:t xml:space="preserve"> системной консоли ОС?</w:t>
-      </w:r>
-    </w:p>
-    <w:p>
-      <w:pPr>
-        <w:spacing w:after="0" w:line="259" w:lineRule="auto"/>
-        <w:ind w:left="0" w:right="0" w:firstLine="0"/>
-        <w:jc w:val="left"/>
-        <w:rPr>
-          <w:sz w:val="28"/>
-          <w:szCs w:val="28"/>
-        </w:rPr>
-      </w:pPr>
-      <w:r>
-        <w:rPr>
-          <w:sz w:val="28"/>
-          <w:szCs w:val="28"/>
-        </w:rPr>
-        <w:lastRenderedPageBreak/>
-        <w:t xml:space="preserve">17. Зачем нужен класс </w:t>
-      </w:r>
-      <w:proofErr w:type="gramStart"/>
-      <w:r>
-        <w:rPr>
-          <w:sz w:val="28"/>
-          <w:szCs w:val="28"/>
-          <w:lang w:val="en-US"/>
-        </w:rPr>
-        <w:t>java</w:t>
-      </w:r>
-      <w:r>
-        <w:rPr>
-          <w:sz w:val="28"/>
-          <w:szCs w:val="28"/>
-        </w:rPr>
-        <w:t>,</w:t>
-      </w:r>
-      <w:proofErr w:type="spellStart"/>
-      <w:r>
-        <w:rPr>
-          <w:sz w:val="28"/>
-          <w:szCs w:val="28"/>
-          <w:lang w:val="en-US"/>
-        </w:rPr>
-        <w:t>util</w:t>
-      </w:r>
-      <w:proofErr w:type="spellEnd"/>
-      <w:r>
-        <w:rPr>
-          <w:sz w:val="28"/>
-          <w:szCs w:val="28"/>
-        </w:rPr>
-        <w:t>.</w:t>
-      </w:r>
-      <w:r>
-        <w:rPr>
-          <w:sz w:val="28"/>
-          <w:szCs w:val="28"/>
-          <w:lang w:val="en-US"/>
-        </w:rPr>
-        <w:t>Scanner</w:t>
-      </w:r>
-      <w:proofErr w:type="gramEnd"/>
-      <w:r>
-        <w:rPr>
-          <w:sz w:val="28"/>
-          <w:szCs w:val="28"/>
-        </w:rPr>
-        <w:t xml:space="preserve"> и какой функционал он предоставляет?</w:t>
-      </w:r>
-    </w:p>
-    <w:p>
-      <w:pPr>
-        <w:spacing w:after="0" w:line="259" w:lineRule="auto"/>
-        <w:ind w:left="0" w:right="0" w:firstLine="0"/>
-        <w:jc w:val="left"/>
-        <w:rPr>
-          <w:sz w:val="28"/>
-          <w:szCs w:val="28"/>
-        </w:rPr>
-      </w:pPr>
-      <w:r>
-        <w:rPr>
-          <w:sz w:val="28"/>
-          <w:szCs w:val="28"/>
-        </w:rPr>
-        <w:t xml:space="preserve">18. С помощью каких утилитных средств (классов и объектов) можно организовать работу с датами и временем в </w:t>
-      </w:r>
-      <w:r>
-        <w:rPr>
-          <w:sz w:val="28"/>
-          <w:szCs w:val="28"/>
-          <w:lang w:val="en-US"/>
-        </w:rPr>
-        <w:t>Java</w:t>
-      </w:r>
-      <w:r>
-        <w:rPr>
-          <w:sz w:val="28"/>
-          <w:szCs w:val="28"/>
-        </w:rPr>
-        <w:t>?</w:t>
-      </w:r>
-    </w:p>
-    <w:p>
-      <w:pPr>
-        <w:spacing w:after="0" w:line="259" w:lineRule="auto"/>
-        <w:ind w:left="0" w:right="0" w:firstLine="0"/>
-        <w:jc w:val="left"/>
-        <w:rPr>
-          <w:sz w:val="28"/>
-          <w:szCs w:val="28"/>
-        </w:rPr>
-      </w:pPr>
-      <w:r>
-        <w:rPr>
-          <w:sz w:val="28"/>
-          <w:szCs w:val="28"/>
-        </w:rPr>
-        <w:t xml:space="preserve">19. Какие есть способы в </w:t>
-      </w:r>
-      <w:r>
-        <w:rPr>
-          <w:sz w:val="28"/>
-          <w:szCs w:val="28"/>
-          <w:lang w:val="en-US"/>
-        </w:rPr>
-        <w:t>Java</w:t>
-      </w:r>
-      <w:r>
-        <w:rPr>
-          <w:sz w:val="28"/>
-          <w:szCs w:val="28"/>
-        </w:rPr>
-        <w:t xml:space="preserve"> компиляции приложения, которое состоит из нескольких классов, каждый из которых описан в своём отдельном исходном</w:t>
-      </w:r>
-    </w:p>
-    <w:p>
-      <w:pPr>
-        <w:spacing w:after="0" w:line="259" w:lineRule="auto"/>
-        <w:ind w:left="0" w:right="0" w:firstLine="0"/>
-        <w:jc w:val="left"/>
-        <w:rPr>
-          <w:sz w:val="28"/>
-          <w:szCs w:val="28"/>
-          <w:lang w:val="en-US"/>
+        <w:autoSpaceDE w:val="0"/>
+        <w:autoSpaceDN w:val="0"/>
+        <w:adjustRightInd w:val="0"/>
+        <w:spacing w:after="0" w:line="240" w:lineRule="auto"/>
+        <w:ind w:left="0" w:right="0" w:firstLine="0"/>
+        <w:jc w:val="left"/>
+        <w:rPr>
+          <w:rFonts w:ascii="Consolas" w:eastAsiaTheme="minorEastAsia" w:hAnsi="Consolas" w:cs="Consolas"/>
+          <w:color w:val="FF0000"/>
+          <w:sz w:val="20"/>
+          <w:szCs w:val="20"/>
         </w:rPr>
       </w:pPr>
       <w:proofErr w:type="spellStart"/>
       <w:proofErr w:type="gramStart"/>
       <w:r>
         <w:rPr>
-          <w:sz w:val="28"/>
-          <w:szCs w:val="28"/>
-          <w:lang w:val="en-US"/>
-        </w:rPr>
-        <w:t>файле</w:t>
+          <w:rFonts w:ascii="Consolas" w:eastAsiaTheme="minorEastAsia" w:hAnsi="Consolas" w:cs="Consolas"/>
+          <w:color w:val="FF0000"/>
+          <w:sz w:val="20"/>
+          <w:szCs w:val="20"/>
+        </w:rPr>
+        <w:t>import</w:t>
       </w:r>
       <w:proofErr w:type="spellEnd"/>
       <w:proofErr w:type="gramEnd"/>
       <w:r>
         <w:rPr>
+          <w:rFonts w:ascii="Consolas" w:eastAsiaTheme="minorEastAsia" w:hAnsi="Consolas" w:cs="Consolas"/>
+          <w:color w:val="FF0000"/>
+          <w:sz w:val="20"/>
+          <w:szCs w:val="20"/>
+        </w:rPr>
+        <w:t xml:space="preserve"> </w:t>
+      </w:r>
+      <w:proofErr w:type="spellStart"/>
+      <w:r>
+        <w:rPr>
+          <w:rFonts w:ascii="Consolas" w:eastAsiaTheme="minorEastAsia" w:hAnsi="Consolas" w:cs="Consolas"/>
+          <w:color w:val="FF0000"/>
+          <w:sz w:val="20"/>
+          <w:szCs w:val="20"/>
+        </w:rPr>
+        <w:t>java.util.Calendar</w:t>
+      </w:r>
+      <w:proofErr w:type="spellEnd"/>
+      <w:r>
+        <w:rPr>
+          <w:rFonts w:ascii="Consolas" w:eastAsiaTheme="minorEastAsia" w:hAnsi="Consolas" w:cs="Consolas"/>
+          <w:color w:val="FF0000"/>
+          <w:sz w:val="20"/>
+          <w:szCs w:val="20"/>
+        </w:rPr>
+        <w:t>;</w:t>
+      </w:r>
+    </w:p>
+    <w:p>
+      <w:pPr>
+        <w:spacing w:after="0" w:line="259" w:lineRule="auto"/>
+        <w:ind w:left="0" w:right="0" w:firstLine="0"/>
+        <w:jc w:val="left"/>
+        <w:rPr>
+          <w:color w:val="FF0000"/>
+          <w:sz w:val="28"/>
+          <w:szCs w:val="28"/>
+        </w:rPr>
+      </w:pPr>
+      <w:proofErr w:type="spellStart"/>
+      <w:proofErr w:type="gramStart"/>
+      <w:r>
+        <w:rPr>
+          <w:rFonts w:ascii="Consolas" w:eastAsiaTheme="minorEastAsia" w:hAnsi="Consolas" w:cs="Consolas"/>
+          <w:color w:val="FF0000"/>
+          <w:sz w:val="20"/>
+          <w:szCs w:val="20"/>
+        </w:rPr>
+        <w:t>import</w:t>
+      </w:r>
+      <w:proofErr w:type="spellEnd"/>
+      <w:proofErr w:type="gramEnd"/>
+      <w:r>
+        <w:rPr>
+          <w:rFonts w:ascii="Consolas" w:eastAsiaTheme="minorEastAsia" w:hAnsi="Consolas" w:cs="Consolas"/>
+          <w:color w:val="FF0000"/>
+          <w:sz w:val="20"/>
+          <w:szCs w:val="20"/>
+        </w:rPr>
+        <w:t xml:space="preserve"> </w:t>
+      </w:r>
+      <w:proofErr w:type="spellStart"/>
+      <w:r>
+        <w:rPr>
+          <w:rFonts w:ascii="Consolas" w:eastAsiaTheme="minorEastAsia" w:hAnsi="Consolas" w:cs="Consolas"/>
+          <w:color w:val="FF0000"/>
+          <w:sz w:val="20"/>
+          <w:szCs w:val="20"/>
+        </w:rPr>
+        <w:t>java.util.GregorianCalendar</w:t>
+      </w:r>
+      <w:proofErr w:type="spellEnd"/>
+      <w:r>
+        <w:rPr>
+          <w:rFonts w:ascii="Consolas" w:eastAsiaTheme="minorEastAsia" w:hAnsi="Consolas" w:cs="Consolas"/>
+          <w:color w:val="FF0000"/>
+          <w:sz w:val="20"/>
+          <w:szCs w:val="20"/>
+        </w:rPr>
+        <w:t>;</w:t>
+      </w:r>
+    </w:p>
+    <w:p>
+      <w:pPr>
+        <w:spacing w:after="0" w:line="259" w:lineRule="auto"/>
+        <w:ind w:left="0" w:right="0" w:firstLine="0"/>
+        <w:jc w:val="left"/>
+        <w:rPr>
+          <w:sz w:val="28"/>
+          <w:szCs w:val="28"/>
+        </w:rPr>
+      </w:pPr>
+      <w:r>
+        <w:rPr>
+          <w:sz w:val="28"/>
+          <w:szCs w:val="28"/>
+        </w:rPr>
+        <w:t xml:space="preserve">19. Какие есть способы в </w:t>
+      </w:r>
+      <w:r>
+        <w:rPr>
+          <w:sz w:val="28"/>
+          <w:szCs w:val="28"/>
+          <w:lang w:val="en-US"/>
+        </w:rPr>
+        <w:t>Java</w:t>
+      </w:r>
+      <w:r>
+        <w:rPr>
+          <w:sz w:val="28"/>
+          <w:szCs w:val="28"/>
+        </w:rPr>
+        <w:t xml:space="preserve"> компиляции приложения, которое состоит из нескольких классов, каждый из которых описан в своём отдельном исходном</w:t>
+      </w:r>
+    </w:p>
+    <w:p>
+      <w:pPr>
+        <w:spacing w:after="0" w:line="259" w:lineRule="auto"/>
+        <w:ind w:left="0" w:right="0" w:firstLine="0"/>
+        <w:jc w:val="left"/>
+        <w:rPr>
+          <w:sz w:val="28"/>
+          <w:szCs w:val="28"/>
+          <w:lang w:val="en-US"/>
+        </w:rPr>
+      </w:pPr>
+      <w:proofErr w:type="spellStart"/>
+      <w:proofErr w:type="gramStart"/>
+      <w:r>
+        <w:rPr>
+          <w:sz w:val="28"/>
+          <w:szCs w:val="28"/>
+          <w:lang w:val="en-US"/>
+        </w:rPr>
+        <w:t>файле</w:t>
+      </w:r>
+      <w:proofErr w:type="spellEnd"/>
+      <w:proofErr w:type="gramEnd"/>
+      <w:r>
+        <w:rPr>
           <w:sz w:val="28"/>
           <w:szCs w:val="28"/>
           <w:lang w:val="en-US"/>
         </w:rPr>
         <w:t>?</w:t>
+      </w:r>
+    </w:p>
+    <w:p>
+      <w:pPr>
+        <w:spacing w:after="0" w:line="259" w:lineRule="auto"/>
+        <w:ind w:left="0" w:right="0" w:firstLine="0"/>
+        <w:jc w:val="left"/>
+        <w:rPr>
+          <w:sz w:val="28"/>
+          <w:szCs w:val="28"/>
+          <w:lang w:val="en-US"/>
+        </w:rPr>
+      </w:pPr>
+      <w:proofErr w:type="spellStart"/>
+      <w:r>
+        <w:rPr>
+          <w:sz w:val="28"/>
+          <w:szCs w:val="28"/>
+          <w:lang w:val="en-US"/>
+        </w:rPr>
+        <w:t>Javac</w:t>
+      </w:r>
+      <w:proofErr w:type="spellEnd"/>
+      <w:r>
+        <w:rPr>
+          <w:sz w:val="28"/>
+          <w:szCs w:val="28"/>
+          <w:lang w:val="en-US"/>
+        </w:rPr>
+        <w:t xml:space="preserve"> –d bin –</w:t>
+      </w:r>
+      <w:proofErr w:type="spellStart"/>
+      <w:r>
+        <w:rPr>
+          <w:sz w:val="28"/>
+          <w:szCs w:val="28"/>
+          <w:lang w:val="en-US"/>
+        </w:rPr>
+        <w:t>sourcepath</w:t>
+      </w:r>
+      <w:proofErr w:type="spellEnd"/>
+      <w:r>
+        <w:rPr>
+          <w:sz w:val="28"/>
+          <w:szCs w:val="28"/>
+          <w:lang w:val="en-US"/>
+        </w:rPr>
+        <w:t xml:space="preserve"> </w:t>
+      </w:r>
+      <w:proofErr w:type="spellStart"/>
+      <w:r>
+        <w:rPr>
+          <w:sz w:val="28"/>
+          <w:szCs w:val="28"/>
+          <w:lang w:val="en-US"/>
+        </w:rPr>
+        <w:t>src</w:t>
+      </w:r>
+      <w:proofErr w:type="spellEnd"/>
+      <w:r>
+        <w:rPr>
+          <w:sz w:val="28"/>
+          <w:szCs w:val="28"/>
+          <w:lang w:val="en-US"/>
+        </w:rPr>
+        <w:t xml:space="preserve"> </w:t>
+      </w:r>
+      <w:proofErr w:type="spellStart"/>
+      <w:r>
+        <w:rPr>
+          <w:sz w:val="28"/>
+          <w:szCs w:val="28"/>
+          <w:lang w:val="en-US"/>
+        </w:rPr>
+        <w:t>src</w:t>
+      </w:r>
+      <w:proofErr w:type="spellEnd"/>
+      <w:r>
+        <w:rPr>
+          <w:sz w:val="28"/>
+          <w:szCs w:val="28"/>
+          <w:lang w:val="en-US"/>
+        </w:rPr>
+        <w:t>\com\Ben.java</w:t>
       </w:r>
     </w:p>
     <w:sectPr>
@@ -19291,7 +21269,7 @@
 </file>
 
 <file path=customXml/itemProps1.xml><?xml version="1.0" encoding="utf-8"?>
-<ds:datastoreItem xmlns:ds="http://schemas.openxmlformats.org/officeDocument/2006/customXml" ds:itemID="{C338BA94-AE15-498B-9670-043023724EA0}">
+<ds:datastoreItem xmlns:ds="http://schemas.openxmlformats.org/officeDocument/2006/customXml" ds:itemID="{12914406-FC0B-41F7-8593-ACCEF6F61750}">
   <ds:schemaRefs>
     <ds:schemaRef ds:uri="http://schemas.openxmlformats.org/officeDocument/2006/bibliography"/>
   </ds:schemaRefs>

--- a/java/java4/4javaReport.docx
+++ b/java/java4/4javaReport.docx
@@ -16900,25 +16900,46 @@
     </w:p>
     <w:p>
       <w:pPr>
+        <w:pStyle w:val="a3"/>
+        <w:numPr>
+          <w:ilvl w:val="0"/>
+          <w:numId w:val="4"/>
+        </w:numPr>
         <w:spacing w:after="0" w:line="259" w:lineRule="auto"/>
-        <w:ind w:left="0" w:right="0" w:firstLine="0"/>
-        <w:jc w:val="left"/>
-        <w:rPr>
-          <w:sz w:val="28"/>
-          <w:szCs w:val="28"/>
-        </w:rPr>
-      </w:pPr>
-      <w:r>
-        <w:rPr>
-          <w:sz w:val="28"/>
-          <w:szCs w:val="28"/>
-        </w:rPr>
-        <w:t>1) Как объявить ссылочную переменную, которая должна ссылаться на соответствующий объект?</w:t>
-      </w:r>
-    </w:p>
-    <w:p>
-      <w:pPr>
+        <w:ind w:right="0"/>
+        <w:jc w:val="left"/>
+        <w:rPr>
+          <w:sz w:val="28"/>
+          <w:szCs w:val="28"/>
+        </w:rPr>
+      </w:pPr>
+      <w:r>
+        <w:rPr>
+          <w:sz w:val="28"/>
+          <w:szCs w:val="28"/>
+        </w:rPr>
+        <w:t>Как объявить ссылочную переменную, которая должна ссылаться на соответствующий объект?</w:t>
+      </w:r>
+    </w:p>
+    <w:p>
+      <w:pPr>
+        <w:pStyle w:val="a3"/>
+        <w:numPr>
+          <w:ilvl w:val="0"/>
+          <w:numId w:val="4"/>
+        </w:numPr>
         <w:spacing w:after="0" w:line="259" w:lineRule="auto"/>
+        <w:ind w:right="0"/>
+        <w:jc w:val="left"/>
+        <w:rPr>
+          <w:sz w:val="28"/>
+          <w:szCs w:val="28"/>
+        </w:rPr>
+      </w:pPr>
+    </w:p>
+    <w:p>
+      <w:pPr>
+        <w:spacing w:after="0" w:line="259" w:lineRule="auto"/>
         <w:ind w:left="0" w:right="0" w:firstLine="0"/>
         <w:jc w:val="left"/>
         <w:rPr>
@@ -16964,6 +16985,21 @@
           <w:szCs w:val="28"/>
         </w:rPr>
       </w:pPr>
+      <w:r>
+        <w:rPr>
+          <w:sz w:val="28"/>
+          <w:szCs w:val="28"/>
+          <w:lang w:val="en-US"/>
+        </w:rPr>
+        <w:t>variable</w:t>
+      </w:r>
+      <w:r>
+        <w:rPr>
+          <w:sz w:val="28"/>
+          <w:szCs w:val="28"/>
+        </w:rPr>
+        <w:t>.</w:t>
+      </w:r>
       <w:proofErr w:type="spellStart"/>
       <w:r>
         <w:rPr>
@@ -16971,14 +17007,13 @@
           <w:szCs w:val="28"/>
           <w:lang w:val="en-US"/>
         </w:rPr>
-        <w:t>variable.nameOfField</w:t>
+        <w:t>nameOfField</w:t>
       </w:r>
       <w:proofErr w:type="spellEnd"/>
       <w:r>
         <w:rPr>
           <w:sz w:val="28"/>
           <w:szCs w:val="28"/>
-          <w:lang w:val="en-US"/>
         </w:rPr>
         <w:t>=</w:t>
       </w:r>
@@ -17035,8 +17070,24 @@
         <w:rPr>
           <w:sz w:val="28"/>
           <w:szCs w:val="28"/>
-        </w:rPr>
-        <w:t xml:space="preserve"> в </w:t>
+          <w:lang w:val="en-US"/>
+        </w:rPr>
+        <w:t xml:space="preserve"> </w:t>
+      </w:r>
+      <w:r>
+        <w:rPr>
+          <w:sz w:val="28"/>
+          <w:szCs w:val="28"/>
+        </w:rPr>
+        <w:t>в</w:t>
+      </w:r>
+      <w:r>
+        <w:rPr>
+          <w:sz w:val="28"/>
+          <w:szCs w:val="28"/>
+          <w:lang w:val="en-US"/>
+        </w:rPr>
+        <w:t xml:space="preserve"> </w:t>
       </w:r>
       <w:r>
         <w:rPr>
@@ -17050,6 +17101,7 @@
         <w:rPr>
           <w:sz w:val="28"/>
           <w:szCs w:val="28"/>
+          <w:lang w:val="en-US"/>
         </w:rPr>
         <w:t>.</w:t>
       </w:r>
@@ -17057,6 +17109,7 @@
         <w:rPr>
           <w:sz w:val="28"/>
           <w:szCs w:val="28"/>
+          <w:lang w:val="en-US"/>
         </w:rPr>
         <w:t xml:space="preserve"> </w:t>
       </w:r>
@@ -17072,6 +17125,7 @@
         <w:rPr>
           <w:sz w:val="28"/>
           <w:szCs w:val="28"/>
+          <w:lang w:val="en-US"/>
         </w:rPr>
         <w:t xml:space="preserve"> </w:t>
       </w:r>
@@ -17087,6 +17141,7 @@
         <w:rPr>
           <w:sz w:val="28"/>
           <w:szCs w:val="28"/>
+          <w:lang w:val="en-US"/>
         </w:rPr>
         <w:t xml:space="preserve"> </w:t>
       </w:r>
@@ -17102,6 +17157,7 @@
         <w:rPr>
           <w:sz w:val="28"/>
           <w:szCs w:val="28"/>
+          <w:lang w:val="en-US"/>
         </w:rPr>
         <w:t xml:space="preserve"> </w:t>
       </w:r>
@@ -17117,6 +17173,7 @@
         <w:rPr>
           <w:sz w:val="28"/>
           <w:szCs w:val="28"/>
+          <w:lang w:val="en-US"/>
         </w:rPr>
         <w:t xml:space="preserve"> </w:t>
       </w:r>
@@ -17136,6 +17193,269 @@
         <w:rPr>
           <w:sz w:val="28"/>
           <w:szCs w:val="28"/>
+          <w:lang w:val="en-US"/>
+        </w:rPr>
+        <w:t xml:space="preserve"> </w:t>
+      </w:r>
+      <w:r>
+        <w:rPr>
+          <w:sz w:val="28"/>
+          <w:szCs w:val="28"/>
+          <w:lang w:val="en-US"/>
+        </w:rPr>
+        <w:t>blueprint</w:t>
+      </w:r>
+      <w:r>
+        <w:rPr>
+          <w:sz w:val="28"/>
+          <w:szCs w:val="28"/>
+          <w:lang w:val="en-US"/>
+        </w:rPr>
+        <w:t xml:space="preserve">. </w:t>
+      </w:r>
+      <w:r>
+        <w:rPr>
+          <w:sz w:val="28"/>
+          <w:szCs w:val="28"/>
+          <w:lang w:val="en-US"/>
+        </w:rPr>
+        <w:t xml:space="preserve">Part of code, </w:t>
+      </w:r>
+      <w:r>
+        <w:rPr>
+          <w:sz w:val="28"/>
+          <w:szCs w:val="28"/>
+          <w:lang w:val="en-US"/>
+        </w:rPr>
+        <w:t>which contain some fields and metho</w:t>
+      </w:r>
+      <w:r>
+        <w:rPr>
+          <w:sz w:val="28"/>
+          <w:szCs w:val="28"/>
+          <w:lang w:val="en-US"/>
+        </w:rPr>
+        <w:t>ds. It describe a state and behavior of object.</w:t>
+      </w:r>
+    </w:p>
+    <w:p>
+      <w:pPr>
+        <w:spacing w:after="0" w:line="259" w:lineRule="auto"/>
+        <w:ind w:left="0" w:right="0" w:firstLine="0"/>
+        <w:jc w:val="left"/>
+        <w:rPr>
+          <w:sz w:val="28"/>
+          <w:szCs w:val="28"/>
+          <w:lang w:val="en-US"/>
+        </w:rPr>
+      </w:pPr>
+      <w:proofErr w:type="gramStart"/>
+      <w:r>
+        <w:rPr>
+          <w:sz w:val="28"/>
+          <w:szCs w:val="28"/>
+          <w:lang w:val="en-US"/>
+        </w:rPr>
+        <w:t>public</w:t>
+      </w:r>
+      <w:proofErr w:type="gramEnd"/>
+      <w:r>
+        <w:rPr>
+          <w:sz w:val="28"/>
+          <w:szCs w:val="28"/>
+          <w:lang w:val="en-US"/>
+        </w:rPr>
+        <w:t xml:space="preserve"> </w:t>
+      </w:r>
+      <w:r>
+        <w:rPr>
+          <w:sz w:val="28"/>
+          <w:szCs w:val="28"/>
+          <w:lang w:val="en-US"/>
+        </w:rPr>
+        <w:t>class</w:t>
+      </w:r>
+      <w:r>
+        <w:rPr>
+          <w:sz w:val="28"/>
+          <w:szCs w:val="28"/>
+          <w:lang w:val="en-US"/>
+        </w:rPr>
+        <w:t xml:space="preserve"> </w:t>
+      </w:r>
+      <w:r>
+        <w:rPr>
+          <w:sz w:val="28"/>
+          <w:szCs w:val="28"/>
+          <w:lang w:val="en-US"/>
+        </w:rPr>
+        <w:t>Student</w:t>
+      </w:r>
+      <w:r>
+        <w:rPr>
+          <w:sz w:val="28"/>
+          <w:szCs w:val="28"/>
+          <w:lang w:val="en-US"/>
+        </w:rPr>
+        <w:t>{}</w:t>
+      </w:r>
+    </w:p>
+    <w:p>
+      <w:pPr>
+        <w:spacing w:after="0" w:line="259" w:lineRule="auto"/>
+        <w:ind w:left="0" w:right="0" w:firstLine="0"/>
+        <w:jc w:val="left"/>
+        <w:rPr>
+          <w:sz w:val="28"/>
+          <w:szCs w:val="28"/>
+          <w:lang w:val="en-US"/>
+        </w:rPr>
+      </w:pPr>
+      <w:r>
+        <w:rPr>
+          <w:sz w:val="28"/>
+          <w:szCs w:val="28"/>
+          <w:lang w:val="en-US"/>
+        </w:rPr>
+        <w:t xml:space="preserve">6. </w:t>
+      </w:r>
+      <w:r>
+        <w:rPr>
+          <w:sz w:val="28"/>
+          <w:szCs w:val="28"/>
+        </w:rPr>
+        <w:t>Какая</w:t>
+      </w:r>
+      <w:r>
+        <w:rPr>
+          <w:sz w:val="28"/>
+          <w:szCs w:val="28"/>
+          <w:lang w:val="en-US"/>
+        </w:rPr>
+        <w:t xml:space="preserve"> </w:t>
+      </w:r>
+      <w:r>
+        <w:rPr>
+          <w:sz w:val="28"/>
+          <w:szCs w:val="28"/>
+        </w:rPr>
+        <w:t>разница</w:t>
+      </w:r>
+      <w:r>
+        <w:rPr>
+          <w:sz w:val="28"/>
+          <w:szCs w:val="28"/>
+          <w:lang w:val="en-US"/>
+        </w:rPr>
+        <w:t xml:space="preserve"> </w:t>
+      </w:r>
+      <w:r>
+        <w:rPr>
+          <w:sz w:val="28"/>
+          <w:szCs w:val="28"/>
+        </w:rPr>
+        <w:t>между</w:t>
+      </w:r>
+      <w:r>
+        <w:rPr>
+          <w:sz w:val="28"/>
+          <w:szCs w:val="28"/>
+          <w:lang w:val="en-US"/>
+        </w:rPr>
+        <w:t xml:space="preserve"> </w:t>
+      </w:r>
+      <w:r>
+        <w:rPr>
+          <w:sz w:val="28"/>
+          <w:szCs w:val="28"/>
+        </w:rPr>
+        <w:t>классом</w:t>
+      </w:r>
+      <w:r>
+        <w:rPr>
+          <w:sz w:val="28"/>
+          <w:szCs w:val="28"/>
+          <w:lang w:val="en-US"/>
+        </w:rPr>
+        <w:t xml:space="preserve"> </w:t>
+      </w:r>
+      <w:r>
+        <w:rPr>
+          <w:sz w:val="28"/>
+          <w:szCs w:val="28"/>
+        </w:rPr>
+        <w:t>и</w:t>
+      </w:r>
+      <w:r>
+        <w:rPr>
+          <w:sz w:val="28"/>
+          <w:szCs w:val="28"/>
+          <w:lang w:val="en-US"/>
+        </w:rPr>
+        <w:t xml:space="preserve"> </w:t>
+      </w:r>
+      <w:r>
+        <w:rPr>
+          <w:sz w:val="28"/>
+          <w:szCs w:val="28"/>
+        </w:rPr>
+        <w:t>объектом</w:t>
+      </w:r>
+      <w:proofErr w:type="gramStart"/>
+      <w:r>
+        <w:rPr>
+          <w:sz w:val="28"/>
+          <w:szCs w:val="28"/>
+          <w:lang w:val="en-US"/>
+        </w:rPr>
+        <w:t>?</w:t>
+      </w:r>
+      <w:r>
+        <w:rPr>
+          <w:sz w:val="28"/>
+          <w:szCs w:val="28"/>
+          <w:lang w:val="en-US"/>
+        </w:rPr>
+        <w:t>Class</w:t>
+      </w:r>
+      <w:proofErr w:type="gramEnd"/>
+      <w:r>
+        <w:rPr>
+          <w:sz w:val="28"/>
+          <w:szCs w:val="28"/>
+          <w:lang w:val="en-US"/>
+        </w:rPr>
+        <w:t xml:space="preserve"> </w:t>
+      </w:r>
+      <w:r>
+        <w:rPr>
+          <w:sz w:val="28"/>
+          <w:szCs w:val="28"/>
+          <w:lang w:val="en-US"/>
+        </w:rPr>
+        <w:t>is</w:t>
+      </w:r>
+      <w:r>
+        <w:rPr>
+          <w:sz w:val="28"/>
+          <w:szCs w:val="28"/>
+          <w:lang w:val="en-US"/>
+        </w:rPr>
+        <w:t xml:space="preserve"> </w:t>
+      </w:r>
+      <w:r>
+        <w:rPr>
+          <w:sz w:val="28"/>
+          <w:szCs w:val="28"/>
+          <w:lang w:val="en-US"/>
+        </w:rPr>
+        <w:t>a</w:t>
+      </w:r>
+      <w:r>
+        <w:rPr>
+          <w:sz w:val="28"/>
+          <w:szCs w:val="28"/>
+          <w:lang w:val="en-US"/>
         </w:rPr>
         <w:t xml:space="preserve"> </w:t>
       </w:r>
@@ -17151,16 +17471,329 @@
         <w:rPr>
           <w:sz w:val="28"/>
           <w:szCs w:val="28"/>
+          <w:lang w:val="en-US"/>
         </w:rPr>
         <w:t xml:space="preserve">. </w:t>
       </w:r>
-      <w:r>
-        <w:rPr>
-          <w:sz w:val="28"/>
-          <w:szCs w:val="28"/>
-          <w:lang w:val="en-US"/>
-        </w:rPr>
-        <w:t xml:space="preserve">Part of code, which contain some fields and </w:t>
+      <w:proofErr w:type="gramStart"/>
+      <w:r>
+        <w:rPr>
+          <w:sz w:val="28"/>
+          <w:szCs w:val="28"/>
+          <w:lang w:val="en-US"/>
+        </w:rPr>
+        <w:t>But</w:t>
+      </w:r>
+      <w:proofErr w:type="gramEnd"/>
+      <w:r>
+        <w:rPr>
+          <w:sz w:val="28"/>
+          <w:szCs w:val="28"/>
+          <w:lang w:val="en-US"/>
+        </w:rPr>
+        <w:t xml:space="preserve"> object is instance of that chart.</w:t>
+      </w:r>
+    </w:p>
+    <w:p>
+      <w:pPr>
+        <w:spacing w:after="0" w:line="259" w:lineRule="auto"/>
+        <w:ind w:left="0" w:right="0" w:firstLine="0"/>
+        <w:jc w:val="left"/>
+        <w:rPr>
+          <w:sz w:val="28"/>
+          <w:szCs w:val="28"/>
+          <w:lang w:val="en-US"/>
+        </w:rPr>
+      </w:pPr>
+      <w:r>
+        <w:rPr>
+          <w:sz w:val="28"/>
+          <w:szCs w:val="28"/>
+          <w:lang w:val="en-US"/>
+        </w:rPr>
+        <w:t xml:space="preserve">7. </w:t>
+      </w:r>
+      <w:r>
+        <w:rPr>
+          <w:sz w:val="28"/>
+          <w:szCs w:val="28"/>
+        </w:rPr>
+        <w:t>Что</w:t>
+      </w:r>
+      <w:r>
+        <w:rPr>
+          <w:sz w:val="28"/>
+          <w:szCs w:val="28"/>
+          <w:lang w:val="en-US"/>
+        </w:rPr>
+        <w:t xml:space="preserve"> </w:t>
+      </w:r>
+      <w:r>
+        <w:rPr>
+          <w:sz w:val="28"/>
+          <w:szCs w:val="28"/>
+        </w:rPr>
+        <w:t>такое</w:t>
+      </w:r>
+      <w:r>
+        <w:rPr>
+          <w:sz w:val="28"/>
+          <w:szCs w:val="28"/>
+          <w:lang w:val="en-US"/>
+        </w:rPr>
+        <w:t xml:space="preserve"> </w:t>
+      </w:r>
+      <w:r>
+        <w:rPr>
+          <w:sz w:val="28"/>
+          <w:szCs w:val="28"/>
+        </w:rPr>
+        <w:t>поле</w:t>
+      </w:r>
+      <w:proofErr w:type="gramStart"/>
+      <w:r>
+        <w:rPr>
+          <w:sz w:val="28"/>
+          <w:szCs w:val="28"/>
+          <w:lang w:val="en-US"/>
+        </w:rPr>
+        <w:t>?</w:t>
+      </w:r>
+      <w:r>
+        <w:rPr>
+          <w:sz w:val="28"/>
+          <w:szCs w:val="28"/>
+          <w:lang w:val="en-US"/>
+        </w:rPr>
+        <w:t>It’s</w:t>
+      </w:r>
+      <w:proofErr w:type="gramEnd"/>
+      <w:r>
+        <w:rPr>
+          <w:sz w:val="28"/>
+          <w:szCs w:val="28"/>
+          <w:lang w:val="en-US"/>
+        </w:rPr>
+        <w:t xml:space="preserve"> a part of state of an</w:t>
+      </w:r>
+      <w:r>
+        <w:rPr>
+          <w:sz w:val="28"/>
+          <w:szCs w:val="28"/>
+          <w:lang w:val="en-US"/>
+        </w:rPr>
+        <w:t xml:space="preserve"> object.</w:t>
+      </w:r>
+    </w:p>
+    <w:p>
+      <w:pPr>
+        <w:spacing w:after="0" w:line="259" w:lineRule="auto"/>
+        <w:ind w:left="0" w:right="0" w:firstLine="0"/>
+        <w:jc w:val="left"/>
+        <w:rPr>
+          <w:sz w:val="28"/>
+          <w:szCs w:val="28"/>
+        </w:rPr>
+      </w:pPr>
+      <w:r>
+        <w:rPr>
+          <w:sz w:val="28"/>
+          <w:szCs w:val="28"/>
+        </w:rPr>
+        <w:t>8. Какие виды полей можно описывать в классе и как к ним получить доступ?</w:t>
+      </w:r>
+    </w:p>
+    <w:p>
+      <w:pPr>
+        <w:spacing w:after="0" w:line="259" w:lineRule="auto"/>
+        <w:ind w:left="0" w:right="0" w:firstLine="0"/>
+        <w:jc w:val="left"/>
+        <w:rPr>
+          <w:sz w:val="28"/>
+          <w:szCs w:val="28"/>
+          <w:lang w:val="en-US"/>
+        </w:rPr>
+      </w:pPr>
+      <w:r>
+        <w:rPr>
+          <w:sz w:val="28"/>
+          <w:szCs w:val="28"/>
+          <w:lang w:val="en-US"/>
+        </w:rPr>
+        <w:t xml:space="preserve">We can use variable of all types and </w:t>
+      </w:r>
+      <w:r>
+        <w:rPr>
+          <w:sz w:val="28"/>
+          <w:szCs w:val="28"/>
+          <w:lang w:val="en-US"/>
+        </w:rPr>
+        <w:t>objects</w:t>
+      </w:r>
+      <w:r>
+        <w:rPr>
+          <w:sz w:val="28"/>
+          <w:szCs w:val="28"/>
+          <w:lang w:val="en-US"/>
+        </w:rPr>
+        <w:t xml:space="preserve"> of other </w:t>
+      </w:r>
+      <w:proofErr w:type="gramStart"/>
+      <w:r>
+        <w:rPr>
+          <w:sz w:val="28"/>
+          <w:szCs w:val="28"/>
+          <w:lang w:val="en-US"/>
+        </w:rPr>
+        <w:t>classes</w:t>
+      </w:r>
+      <w:proofErr w:type="gramEnd"/>
+      <w:r>
+        <w:rPr>
+          <w:sz w:val="28"/>
+          <w:szCs w:val="28"/>
+          <w:lang w:val="en-US"/>
+        </w:rPr>
+        <w:t xml:space="preserve"> type</w:t>
+      </w:r>
+      <w:r>
+        <w:rPr>
+          <w:sz w:val="28"/>
+          <w:szCs w:val="28"/>
+          <w:lang w:val="en-US"/>
+        </w:rPr>
+        <w:t>. It can be final.</w:t>
+      </w:r>
+    </w:p>
+    <w:p>
+      <w:pPr>
+        <w:spacing w:after="0" w:line="259" w:lineRule="auto"/>
+        <w:ind w:left="0" w:right="0" w:firstLine="0"/>
+        <w:jc w:val="left"/>
+        <w:rPr>
+          <w:sz w:val="28"/>
+          <w:szCs w:val="28"/>
+          <w:lang w:val="en-US"/>
+        </w:rPr>
+      </w:pPr>
+      <w:r>
+        <w:rPr>
+          <w:sz w:val="28"/>
+          <w:szCs w:val="28"/>
+          <w:lang w:val="en-US"/>
+        </w:rPr>
+        <w:t xml:space="preserve">You can </w:t>
+      </w:r>
+      <w:r>
+        <w:rPr>
+          <w:sz w:val="28"/>
+          <w:szCs w:val="28"/>
+          <w:lang w:val="en-US"/>
+        </w:rPr>
+        <w:t>get access to fields by ‘.’.</w:t>
+      </w:r>
+    </w:p>
+    <w:p>
+      <w:pPr>
+        <w:spacing w:after="0" w:line="259" w:lineRule="auto"/>
+        <w:ind w:left="0" w:right="0" w:firstLine="0"/>
+        <w:jc w:val="left"/>
+        <w:rPr>
+          <w:sz w:val="28"/>
+          <w:szCs w:val="28"/>
+        </w:rPr>
+      </w:pPr>
+      <w:r>
+        <w:rPr>
+          <w:sz w:val="28"/>
+          <w:szCs w:val="28"/>
+        </w:rPr>
+        <w:t xml:space="preserve">9. Как в общем виде описывается поле в </w:t>
+      </w:r>
+      <w:r>
+        <w:rPr>
+          <w:sz w:val="28"/>
+          <w:szCs w:val="28"/>
+          <w:lang w:val="en-US"/>
+        </w:rPr>
+        <w:t>Java</w:t>
+      </w:r>
+      <w:r>
+        <w:rPr>
+          <w:sz w:val="28"/>
+          <w:szCs w:val="28"/>
+        </w:rPr>
+        <w:t xml:space="preserve"> (приведите общий синтаксис)?</w:t>
+      </w:r>
+    </w:p>
+    <w:p>
+      <w:pPr>
+        <w:spacing w:after="0" w:line="259" w:lineRule="auto"/>
+        <w:ind w:left="0" w:right="0" w:firstLine="0"/>
+        <w:jc w:val="left"/>
+        <w:rPr>
+          <w:sz w:val="28"/>
+          <w:szCs w:val="28"/>
+          <w:lang w:val="en-US"/>
+        </w:rPr>
+      </w:pPr>
+      <w:r>
+        <w:rPr>
+          <w:sz w:val="28"/>
+          <w:szCs w:val="28"/>
+          <w:lang w:val="en-US"/>
+        </w:rPr>
+        <w:t xml:space="preserve">Public class </w:t>
+      </w:r>
+      <w:proofErr w:type="gramStart"/>
+      <w:r>
+        <w:rPr>
+          <w:sz w:val="28"/>
+          <w:szCs w:val="28"/>
+          <w:lang w:val="en-US"/>
+        </w:rPr>
+        <w:t>Justice{</w:t>
+      </w:r>
+      <w:proofErr w:type="gramEnd"/>
+    </w:p>
+    <w:p>
+      <w:pPr>
+        <w:spacing w:after="0" w:line="259" w:lineRule="auto"/>
+        <w:ind w:left="0" w:right="0" w:firstLine="0"/>
+        <w:jc w:val="left"/>
+        <w:rPr>
+          <w:sz w:val="28"/>
+          <w:szCs w:val="28"/>
+          <w:lang w:val="en-US"/>
+        </w:rPr>
+      </w:pPr>
+      <w:r>
+        <w:rPr>
+          <w:sz w:val="28"/>
+          <w:szCs w:val="28"/>
+          <w:lang w:val="en-US"/>
+        </w:rPr>
+        <w:t>Public String name;</w:t>
+      </w:r>
+    </w:p>
+    <w:p>
+      <w:pPr>
+        <w:spacing w:after="0" w:line="259" w:lineRule="auto"/>
+        <w:ind w:left="0" w:right="0" w:firstLine="0"/>
+        <w:jc w:val="left"/>
+        <w:rPr>
+          <w:sz w:val="28"/>
+          <w:szCs w:val="28"/>
+          <w:lang w:val="en-US"/>
+        </w:rPr>
+      </w:pPr>
+      <w:r>
+        <w:rPr>
+          <w:sz w:val="28"/>
+          <w:szCs w:val="28"/>
+          <w:lang w:val="en-US"/>
+        </w:rPr>
+        <w:t xml:space="preserve">Public final </w:t>
       </w:r>
       <w:proofErr w:type="spellStart"/>
       <w:r>
@@ -17169,7 +17802,7 @@
           <w:szCs w:val="28"/>
           <w:lang w:val="en-US"/>
         </w:rPr>
-        <w:t>mytheds</w:t>
+        <w:t>int</w:t>
       </w:r>
       <w:proofErr w:type="spellEnd"/>
       <w:r>
@@ -17178,7 +17811,7 @@
           <w:szCs w:val="28"/>
           <w:lang w:val="en-US"/>
         </w:rPr>
-        <w:t>. It describe a state and behavior of object.</w:t>
+        <w:t xml:space="preserve"> NUMBER =6;</w:t>
       </w:r>
     </w:p>
     <w:p>
@@ -17189,8 +17822,17 @@
         <w:rPr>
           <w:sz w:val="28"/>
           <w:szCs w:val="28"/>
-        </w:rPr>
-      </w:pPr>
+          <w:lang w:val="en-US"/>
+        </w:rPr>
+      </w:pPr>
+      <w:r>
+        <w:rPr>
+          <w:sz w:val="28"/>
+          <w:szCs w:val="28"/>
+          <w:lang w:val="en-US"/>
+        </w:rPr>
+        <w:t xml:space="preserve">Public </w:t>
+      </w:r>
       <w:proofErr w:type="gramStart"/>
       <w:r>
         <w:rPr>
@@ -17198,45 +17840,16 @@
           <w:szCs w:val="28"/>
           <w:lang w:val="en-US"/>
         </w:rPr>
-        <w:t>public</w:t>
+        <w:t>Justice(</w:t>
       </w:r>
       <w:proofErr w:type="gramEnd"/>
       <w:r>
         <w:rPr>
           <w:sz w:val="28"/>
           <w:szCs w:val="28"/>
-        </w:rPr>
-        <w:t xml:space="preserve"> </w:t>
-      </w:r>
-      <w:r>
-        <w:rPr>
-          <w:sz w:val="28"/>
-          <w:szCs w:val="28"/>
-          <w:lang w:val="en-US"/>
-        </w:rPr>
-        <w:t>class</w:t>
-      </w:r>
-      <w:r>
-        <w:rPr>
-          <w:sz w:val="28"/>
-          <w:szCs w:val="28"/>
-        </w:rPr>
-        <w:t xml:space="preserve"> </w:t>
-      </w:r>
-      <w:r>
-        <w:rPr>
-          <w:sz w:val="28"/>
-          <w:szCs w:val="28"/>
-          <w:lang w:val="en-US"/>
-        </w:rPr>
-        <w:t>Student</w:t>
-      </w:r>
-      <w:r>
-        <w:rPr>
-          <w:sz w:val="28"/>
-          <w:szCs w:val="28"/>
-        </w:rPr>
-        <w:t>{}</w:t>
+          <w:lang w:val="en-US"/>
+        </w:rPr>
+        <w:t>String n){</w:t>
       </w:r>
     </w:p>
     <w:p>
@@ -17250,99 +17863,127 @@
           <w:lang w:val="en-US"/>
         </w:rPr>
       </w:pPr>
-      <w:r>
-        <w:rPr>
-          <w:sz w:val="28"/>
-          <w:szCs w:val="28"/>
-        </w:rPr>
-        <w:t xml:space="preserve">6. Какая разница между классом и </w:t>
-      </w:r>
       <w:proofErr w:type="gramStart"/>
       <w:r>
         <w:rPr>
           <w:sz w:val="28"/>
           <w:szCs w:val="28"/>
-        </w:rPr>
-        <w:t>объектом?</w:t>
-      </w:r>
-      <w:r>
-        <w:rPr>
-          <w:sz w:val="28"/>
-          <w:szCs w:val="28"/>
-          <w:lang w:val="en-US"/>
-        </w:rPr>
-        <w:t>Class</w:t>
+          <w:lang w:val="en-US"/>
+        </w:rPr>
+        <w:t>n</w:t>
+      </w:r>
+      <w:r>
+        <w:rPr>
+          <w:sz w:val="28"/>
+          <w:szCs w:val="28"/>
+          <w:lang w:val="en-US"/>
+        </w:rPr>
+        <w:t>ame=</w:t>
       </w:r>
       <w:proofErr w:type="gramEnd"/>
       <w:r>
         <w:rPr>
           <w:sz w:val="28"/>
           <w:szCs w:val="28"/>
-        </w:rPr>
-        <w:t xml:space="preserve"> </w:t>
-      </w:r>
-      <w:r>
-        <w:rPr>
-          <w:sz w:val="28"/>
-          <w:szCs w:val="28"/>
-          <w:lang w:val="en-US"/>
-        </w:rPr>
-        <w:t>is</w:t>
-      </w:r>
-      <w:r>
-        <w:rPr>
-          <w:sz w:val="28"/>
-          <w:szCs w:val="28"/>
-        </w:rPr>
-        <w:t xml:space="preserve"> </w:t>
-      </w:r>
-      <w:r>
-        <w:rPr>
-          <w:sz w:val="28"/>
-          <w:szCs w:val="28"/>
-          <w:lang w:val="en-US"/>
-        </w:rPr>
-        <w:t>a</w:t>
-      </w:r>
-      <w:r>
-        <w:rPr>
-          <w:sz w:val="28"/>
-          <w:szCs w:val="28"/>
-        </w:rPr>
-        <w:t xml:space="preserve"> </w:t>
-      </w:r>
-      <w:r>
-        <w:rPr>
-          <w:sz w:val="28"/>
-          <w:szCs w:val="28"/>
-          <w:lang w:val="en-US"/>
-        </w:rPr>
-        <w:t>chart</w:t>
-      </w:r>
-      <w:r>
-        <w:rPr>
-          <w:sz w:val="28"/>
-          <w:szCs w:val="28"/>
-        </w:rPr>
-        <w:t xml:space="preserve">. </w:t>
-      </w:r>
+          <w:lang w:val="en-US"/>
+        </w:rPr>
+        <w:t>n;</w:t>
+      </w:r>
+    </w:p>
+    <w:p>
+      <w:pPr>
+        <w:spacing w:after="0" w:line="259" w:lineRule="auto"/>
+        <w:ind w:left="0" w:right="0" w:firstLine="0"/>
+        <w:jc w:val="left"/>
+        <w:rPr>
+          <w:sz w:val="28"/>
+          <w:szCs w:val="28"/>
+        </w:rPr>
+      </w:pPr>
+      <w:r>
+        <w:rPr>
+          <w:sz w:val="28"/>
+          <w:szCs w:val="28"/>
+        </w:rPr>
+        <w:t>}</w:t>
+      </w:r>
+    </w:p>
+    <w:p>
+      <w:pPr>
+        <w:spacing w:after="0" w:line="259" w:lineRule="auto"/>
+        <w:ind w:left="0" w:right="0" w:firstLine="0"/>
+        <w:jc w:val="left"/>
+        <w:rPr>
+          <w:sz w:val="28"/>
+          <w:szCs w:val="28"/>
+        </w:rPr>
+      </w:pPr>
+      <w:r>
+        <w:rPr>
+          <w:sz w:val="28"/>
+          <w:szCs w:val="28"/>
+        </w:rPr>
+        <w:t>}</w:t>
+      </w:r>
+    </w:p>
+    <w:p>
+      <w:pPr>
+        <w:spacing w:after="0" w:line="259" w:lineRule="auto"/>
+        <w:ind w:left="0" w:right="0" w:firstLine="0"/>
+        <w:jc w:val="left"/>
+        <w:rPr>
+          <w:sz w:val="28"/>
+          <w:szCs w:val="28"/>
+        </w:rPr>
+      </w:pPr>
+      <w:r>
+        <w:rPr>
+          <w:sz w:val="28"/>
+          <w:szCs w:val="28"/>
+        </w:rPr>
+        <w:t xml:space="preserve">10. Как в </w:t>
+      </w:r>
+      <w:r>
+        <w:rPr>
+          <w:sz w:val="28"/>
+          <w:szCs w:val="28"/>
+          <w:lang w:val="en-US"/>
+        </w:rPr>
+        <w:t>Java</w:t>
+      </w:r>
+      <w:r>
+        <w:rPr>
+          <w:sz w:val="28"/>
+          <w:szCs w:val="28"/>
+        </w:rPr>
+        <w:t xml:space="preserve"> принято описывать переменные константных значений (константы</w:t>
+      </w:r>
+    </w:p>
+    <w:p>
+      <w:pPr>
+        <w:spacing w:after="0" w:line="259" w:lineRule="auto"/>
+        <w:ind w:left="0" w:right="0" w:firstLine="0"/>
+        <w:jc w:val="left"/>
+        <w:rPr>
+          <w:sz w:val="28"/>
+          <w:szCs w:val="28"/>
+        </w:rPr>
+      </w:pPr>
       <w:proofErr w:type="gramStart"/>
       <w:r>
         <w:rPr>
           <w:sz w:val="28"/>
           <w:szCs w:val="28"/>
-          <w:lang w:val="en-US"/>
-        </w:rPr>
-        <w:t>But</w:t>
+        </w:rPr>
+        <w:t>уровня</w:t>
       </w:r>
       <w:proofErr w:type="gramEnd"/>
       <w:r>
         <w:rPr>
           <w:sz w:val="28"/>
           <w:szCs w:val="28"/>
-          <w:lang w:val="en-US"/>
-        </w:rPr>
-        <w:t xml:space="preserve"> object is instance of that chart.</w:t>
+        </w:rPr>
+        <w:t xml:space="preserve"> компиляции и константы уровня выполнения)?</w:t>
       </w:r>
     </w:p>
     <w:p>
@@ -17351,451 +17992,25 @@
         <w:ind w:left="0" w:right="0" w:firstLine="0"/>
         <w:jc w:val="left"/>
         <w:rPr>
-          <w:sz w:val="28"/>
-          <w:szCs w:val="28"/>
-          <w:lang w:val="en-US"/>
-        </w:rPr>
-      </w:pPr>
-      <w:r>
-        <w:rPr>
-          <w:sz w:val="28"/>
-          <w:szCs w:val="28"/>
-          <w:lang w:val="en-US"/>
-        </w:rPr>
-        <w:t xml:space="preserve">7. </w:t>
-      </w:r>
-      <w:r>
-        <w:rPr>
-          <w:sz w:val="28"/>
-          <w:szCs w:val="28"/>
-        </w:rPr>
-        <w:t>Что</w:t>
-      </w:r>
-      <w:r>
-        <w:rPr>
-          <w:sz w:val="28"/>
-          <w:szCs w:val="28"/>
-          <w:lang w:val="en-US"/>
-        </w:rPr>
-        <w:t xml:space="preserve"> </w:t>
-      </w:r>
-      <w:r>
-        <w:rPr>
-          <w:sz w:val="28"/>
-          <w:szCs w:val="28"/>
-        </w:rPr>
-        <w:t>такое</w:t>
-      </w:r>
-      <w:r>
-        <w:rPr>
-          <w:sz w:val="28"/>
-          <w:szCs w:val="28"/>
-          <w:lang w:val="en-US"/>
-        </w:rPr>
-        <w:t xml:space="preserve"> </w:t>
-      </w:r>
-      <w:r>
-        <w:rPr>
-          <w:sz w:val="28"/>
-          <w:szCs w:val="28"/>
-        </w:rPr>
-        <w:t>поле</w:t>
-      </w:r>
+          <w:rFonts w:ascii="Consolas" w:eastAsiaTheme="minorEastAsia" w:hAnsi="Consolas" w:cs="Consolas"/>
+          <w:color w:val="E6E6FA"/>
+          <w:sz w:val="20"/>
+          <w:szCs w:val="20"/>
+          <w:shd w:val="clear" w:color="auto" w:fill="373737"/>
+          <w:lang w:val="en-US"/>
+        </w:rPr>
+      </w:pPr>
       <w:proofErr w:type="gramStart"/>
       <w:r>
         <w:rPr>
-          <w:sz w:val="28"/>
-          <w:szCs w:val="28"/>
-          <w:lang w:val="en-US"/>
-        </w:rPr>
-        <w:t>?</w:t>
-      </w:r>
-      <w:r>
-        <w:rPr>
-          <w:sz w:val="28"/>
-          <w:szCs w:val="28"/>
-          <w:lang w:val="en-US"/>
-        </w:rPr>
-        <w:t>It’s</w:t>
-      </w:r>
-      <w:proofErr w:type="gramEnd"/>
-      <w:r>
-        <w:rPr>
-          <w:sz w:val="28"/>
-          <w:szCs w:val="28"/>
-          <w:lang w:val="en-US"/>
-        </w:rPr>
-        <w:t xml:space="preserve"> part of state of the object.</w:t>
-      </w:r>
-    </w:p>
-    <w:p>
-      <w:pPr>
-        <w:spacing w:after="0" w:line="259" w:lineRule="auto"/>
-        <w:ind w:left="0" w:right="0" w:firstLine="0"/>
-        <w:jc w:val="left"/>
-        <w:rPr>
-          <w:sz w:val="28"/>
-          <w:szCs w:val="28"/>
-        </w:rPr>
-      </w:pPr>
-      <w:r>
-        <w:rPr>
-          <w:sz w:val="28"/>
-          <w:szCs w:val="28"/>
-        </w:rPr>
-        <w:t>8. Какие виды полей можно описывать в классе и как к ним получить доступ?</w:t>
-      </w:r>
-    </w:p>
-    <w:p>
-      <w:pPr>
-        <w:spacing w:after="0" w:line="259" w:lineRule="auto"/>
-        <w:ind w:left="0" w:right="0" w:firstLine="0"/>
-        <w:jc w:val="left"/>
-        <w:rPr>
-          <w:sz w:val="28"/>
-          <w:szCs w:val="28"/>
-          <w:lang w:val="en-US"/>
-        </w:rPr>
-      </w:pPr>
-      <w:r>
-        <w:rPr>
-          <w:sz w:val="28"/>
-          <w:szCs w:val="28"/>
-          <w:lang w:val="en-US"/>
-        </w:rPr>
-        <w:t>We can use variable of all types and variables of other classes. It can be final.</w:t>
-      </w:r>
-    </w:p>
-    <w:p>
-      <w:pPr>
-        <w:spacing w:after="0" w:line="259" w:lineRule="auto"/>
-        <w:ind w:left="0" w:right="0" w:firstLine="0"/>
-        <w:jc w:val="left"/>
-        <w:rPr>
-          <w:sz w:val="28"/>
-          <w:szCs w:val="28"/>
-          <w:lang w:val="en-US"/>
-        </w:rPr>
-      </w:pPr>
-      <w:r>
-        <w:rPr>
-          <w:sz w:val="28"/>
-          <w:szCs w:val="28"/>
-          <w:lang w:val="en-US"/>
-        </w:rPr>
-        <w:t xml:space="preserve">You can </w:t>
-      </w:r>
-      <w:r>
-        <w:rPr>
-          <w:sz w:val="28"/>
-          <w:szCs w:val="28"/>
-          <w:lang w:val="en-US"/>
-        </w:rPr>
-        <w:t>get access to fields by ‘.’.</w:t>
-      </w:r>
-    </w:p>
-    <w:p>
-      <w:pPr>
-        <w:spacing w:after="0" w:line="259" w:lineRule="auto"/>
-        <w:ind w:left="0" w:right="0" w:firstLine="0"/>
-        <w:jc w:val="left"/>
-        <w:rPr>
-          <w:sz w:val="28"/>
-          <w:szCs w:val="28"/>
-        </w:rPr>
-      </w:pPr>
-      <w:r>
-        <w:rPr>
-          <w:sz w:val="28"/>
-          <w:szCs w:val="28"/>
-        </w:rPr>
-        <w:t xml:space="preserve">9. Как в общем виде описывается поле в </w:t>
-      </w:r>
-      <w:r>
-        <w:rPr>
-          <w:sz w:val="28"/>
-          <w:szCs w:val="28"/>
-          <w:lang w:val="en-US"/>
-        </w:rPr>
-        <w:t>Java</w:t>
-      </w:r>
-      <w:r>
-        <w:rPr>
-          <w:sz w:val="28"/>
-          <w:szCs w:val="28"/>
-        </w:rPr>
-        <w:t xml:space="preserve"> (приведите общий синтаксис)?</w:t>
-      </w:r>
-    </w:p>
-    <w:p>
-      <w:pPr>
-        <w:spacing w:after="0" w:line="259" w:lineRule="auto"/>
-        <w:ind w:left="0" w:right="0" w:firstLine="0"/>
-        <w:jc w:val="left"/>
-        <w:rPr>
-          <w:sz w:val="28"/>
-          <w:szCs w:val="28"/>
-          <w:lang w:val="en-US"/>
-        </w:rPr>
-      </w:pPr>
-      <w:r>
-        <w:rPr>
-          <w:sz w:val="28"/>
-          <w:szCs w:val="28"/>
-          <w:lang w:val="en-US"/>
-        </w:rPr>
-        <w:t xml:space="preserve">Public class </w:t>
-      </w:r>
-      <w:proofErr w:type="gramStart"/>
-      <w:r>
-        <w:rPr>
-          <w:sz w:val="28"/>
-          <w:szCs w:val="28"/>
-          <w:lang w:val="en-US"/>
-        </w:rPr>
-        <w:t>Justice{</w:t>
-      </w:r>
-      <w:proofErr w:type="gramEnd"/>
-    </w:p>
-    <w:p>
-      <w:pPr>
-        <w:spacing w:after="0" w:line="259" w:lineRule="auto"/>
-        <w:ind w:left="0" w:right="0" w:firstLine="0"/>
-        <w:jc w:val="left"/>
-        <w:rPr>
-          <w:sz w:val="28"/>
-          <w:szCs w:val="28"/>
-          <w:lang w:val="en-US"/>
-        </w:rPr>
-      </w:pPr>
-      <w:r>
-        <w:rPr>
-          <w:sz w:val="28"/>
-          <w:szCs w:val="28"/>
-          <w:lang w:val="en-US"/>
-        </w:rPr>
-        <w:t>Public String name;</w:t>
-      </w:r>
-    </w:p>
-    <w:p>
-      <w:pPr>
-        <w:spacing w:after="0" w:line="259" w:lineRule="auto"/>
-        <w:ind w:left="0" w:right="0" w:firstLine="0"/>
-        <w:jc w:val="left"/>
-        <w:rPr>
-          <w:sz w:val="28"/>
-          <w:szCs w:val="28"/>
-          <w:lang w:val="en-US"/>
-        </w:rPr>
-      </w:pPr>
-      <w:r>
-        <w:rPr>
-          <w:sz w:val="28"/>
-          <w:szCs w:val="28"/>
-          <w:lang w:val="en-US"/>
-        </w:rPr>
-        <w:t xml:space="preserve">Public final </w:t>
-      </w:r>
-      <w:proofErr w:type="spellStart"/>
-      <w:r>
-        <w:rPr>
-          <w:sz w:val="28"/>
-          <w:szCs w:val="28"/>
-          <w:lang w:val="en-US"/>
-        </w:rPr>
-        <w:t>int</w:t>
-      </w:r>
-      <w:proofErr w:type="spellEnd"/>
-      <w:r>
-        <w:rPr>
-          <w:sz w:val="28"/>
-          <w:szCs w:val="28"/>
-          <w:lang w:val="en-US"/>
-        </w:rPr>
-        <w:t xml:space="preserve"> NUMBER =6;</w:t>
-      </w:r>
-    </w:p>
-    <w:p>
-      <w:pPr>
-        <w:spacing w:after="0" w:line="259" w:lineRule="auto"/>
-        <w:ind w:left="0" w:right="0" w:firstLine="0"/>
-        <w:jc w:val="left"/>
-        <w:rPr>
-          <w:sz w:val="28"/>
-          <w:szCs w:val="28"/>
-          <w:lang w:val="en-US"/>
-        </w:rPr>
-      </w:pPr>
-      <w:r>
-        <w:rPr>
-          <w:sz w:val="28"/>
-          <w:szCs w:val="28"/>
-          <w:lang w:val="en-US"/>
-        </w:rPr>
-        <w:t xml:space="preserve">Public </w:t>
-      </w:r>
-      <w:proofErr w:type="gramStart"/>
-      <w:r>
-        <w:rPr>
-          <w:sz w:val="28"/>
-          <w:szCs w:val="28"/>
-          <w:lang w:val="en-US"/>
-        </w:rPr>
-        <w:t>Justice(</w:t>
-      </w:r>
-      <w:proofErr w:type="gramEnd"/>
-      <w:r>
-        <w:rPr>
-          <w:sz w:val="28"/>
-          <w:szCs w:val="28"/>
-          <w:lang w:val="en-US"/>
-        </w:rPr>
-        <w:t>String n){</w:t>
-      </w:r>
-    </w:p>
-    <w:p>
-      <w:pPr>
-        <w:spacing w:after="0" w:line="259" w:lineRule="auto"/>
-        <w:ind w:left="0" w:right="0" w:firstLine="0"/>
-        <w:jc w:val="left"/>
-        <w:rPr>
-          <w:sz w:val="28"/>
-          <w:szCs w:val="28"/>
-        </w:rPr>
-      </w:pPr>
-      <w:r>
-        <w:rPr>
-          <w:sz w:val="28"/>
-          <w:szCs w:val="28"/>
-          <w:lang w:val="en-US"/>
-        </w:rPr>
-        <w:t>Name=n;</w:t>
-      </w:r>
-    </w:p>
-    <w:p>
-      <w:pPr>
-        <w:spacing w:after="0" w:line="259" w:lineRule="auto"/>
-        <w:ind w:left="0" w:right="0" w:firstLine="0"/>
-        <w:jc w:val="left"/>
-        <w:rPr>
-          <w:sz w:val="28"/>
-          <w:szCs w:val="28"/>
-          <w:lang w:val="en-US"/>
-        </w:rPr>
-      </w:pPr>
-      <w:r>
-        <w:rPr>
-          <w:sz w:val="28"/>
-          <w:szCs w:val="28"/>
-          <w:lang w:val="en-US"/>
-        </w:rPr>
-        <w:t>}</w:t>
-      </w:r>
-    </w:p>
-    <w:p>
-      <w:pPr>
-        <w:spacing w:after="0" w:line="259" w:lineRule="auto"/>
-        <w:ind w:left="0" w:right="0" w:firstLine="0"/>
-        <w:jc w:val="left"/>
-        <w:rPr>
-          <w:sz w:val="28"/>
-          <w:szCs w:val="28"/>
-          <w:lang w:val="en-US"/>
-        </w:rPr>
-      </w:pPr>
-      <w:r>
-        <w:rPr>
-          <w:sz w:val="28"/>
-          <w:szCs w:val="28"/>
-          <w:lang w:val="en-US"/>
-        </w:rPr>
-        <w:t>}</w:t>
-      </w:r>
-    </w:p>
-    <w:p>
-      <w:pPr>
-        <w:spacing w:after="0" w:line="259" w:lineRule="auto"/>
-        <w:ind w:left="0" w:right="0" w:firstLine="0"/>
-        <w:jc w:val="left"/>
-        <w:rPr>
-          <w:sz w:val="28"/>
-          <w:szCs w:val="28"/>
-        </w:rPr>
-      </w:pPr>
-      <w:r>
-        <w:rPr>
-          <w:sz w:val="28"/>
-          <w:szCs w:val="28"/>
-        </w:rPr>
-        <w:t xml:space="preserve">10. Как в </w:t>
-      </w:r>
-      <w:r>
-        <w:rPr>
-          <w:sz w:val="28"/>
-          <w:szCs w:val="28"/>
-          <w:lang w:val="en-US"/>
-        </w:rPr>
-        <w:t>Java</w:t>
-      </w:r>
-      <w:r>
-        <w:rPr>
-          <w:sz w:val="28"/>
-          <w:szCs w:val="28"/>
-        </w:rPr>
-        <w:t xml:space="preserve"> принято описывать переменные константных значений (константы</w:t>
-      </w:r>
-    </w:p>
-    <w:p>
-      <w:pPr>
-        <w:spacing w:after="0" w:line="259" w:lineRule="auto"/>
-        <w:ind w:left="0" w:right="0" w:firstLine="0"/>
-        <w:jc w:val="left"/>
-        <w:rPr>
-          <w:sz w:val="28"/>
-          <w:szCs w:val="28"/>
-        </w:rPr>
-      </w:pPr>
-      <w:proofErr w:type="gramStart"/>
-      <w:r>
-        <w:rPr>
-          <w:sz w:val="28"/>
-          <w:szCs w:val="28"/>
-        </w:rPr>
-        <w:t>уровня</w:t>
-      </w:r>
-      <w:proofErr w:type="gramEnd"/>
-      <w:r>
-        <w:rPr>
-          <w:sz w:val="28"/>
-          <w:szCs w:val="28"/>
-        </w:rPr>
-        <w:t xml:space="preserve"> компиляции и константы уровня выполнения)?</w:t>
-      </w:r>
-    </w:p>
-    <w:p>
-      <w:pPr>
-        <w:spacing w:after="0" w:line="259" w:lineRule="auto"/>
-        <w:ind w:left="0" w:right="0" w:firstLine="0"/>
-        <w:jc w:val="left"/>
-        <w:rPr>
-          <w:rFonts w:ascii="Consolas" w:eastAsiaTheme="minorEastAsia" w:hAnsi="Consolas" w:cs="Consolas"/>
-          <w:color w:val="E6E6FA"/>
+          <w:rFonts w:ascii="Consolas" w:eastAsiaTheme="minorEastAsia" w:hAnsi="Consolas" w:cs="Consolas"/>
+          <w:color w:val="CC6C1D"/>
           <w:sz w:val="20"/>
           <w:szCs w:val="20"/>
           <w:shd w:val="clear" w:color="auto" w:fill="373737"/>
           <w:lang w:val="en-US"/>
         </w:rPr>
-      </w:pPr>
-      <w:proofErr w:type="gramStart"/>
-      <w:r>
-        <w:rPr>
-          <w:rFonts w:ascii="Consolas" w:eastAsiaTheme="minorEastAsia" w:hAnsi="Consolas" w:cs="Consolas"/>
-          <w:color w:val="CC6C1D"/>
-          <w:sz w:val="20"/>
-          <w:szCs w:val="20"/>
-          <w:shd w:val="clear" w:color="auto" w:fill="373737"/>
-          <w:lang w:val="en-US"/>
-        </w:rPr>
+        <w:lastRenderedPageBreak/>
         <w:t>final</w:t>
       </w:r>
       <w:proofErr w:type="gramEnd"/>
@@ -18019,7 +18234,6 @@
           <w:sz w:val="28"/>
           <w:szCs w:val="28"/>
         </w:rPr>
-        <w:lastRenderedPageBreak/>
         <w:t>11. Что такое метод?</w:t>
       </w:r>
     </w:p>
@@ -18270,6 +18484,7 @@
         <w:rPr>
           <w:sz w:val="28"/>
           <w:szCs w:val="28"/>
+          <w:lang w:val="en-US"/>
         </w:rPr>
       </w:pPr>
       <w:proofErr w:type="gramStart"/>
@@ -18277,6 +18492,7 @@
         <w:rPr>
           <w:sz w:val="28"/>
           <w:szCs w:val="28"/>
+          <w:lang w:val="en-US"/>
         </w:rPr>
         <w:t>1)</w:t>
       </w:r>
@@ -18298,6 +18514,7 @@
         <w:rPr>
           <w:sz w:val="28"/>
           <w:szCs w:val="28"/>
+          <w:lang w:val="en-US"/>
         </w:rPr>
       </w:pPr>
       <w:proofErr w:type="gramStart"/>
@@ -18305,6 +18522,7 @@
         <w:rPr>
           <w:sz w:val="28"/>
           <w:szCs w:val="28"/>
+          <w:lang w:val="en-US"/>
         </w:rPr>
         <w:t>2)</w:t>
       </w:r>
@@ -18681,16 +18899,22 @@
         <w:rPr>
           <w:sz w:val="28"/>
           <w:szCs w:val="28"/>
-          <w:lang w:val="en-US"/>
-        </w:rPr>
-      </w:pPr>
-      <w:r>
-        <w:rPr>
-          <w:sz w:val="28"/>
-          <w:szCs w:val="28"/>
-          <w:lang w:val="en-US"/>
-        </w:rPr>
-        <w:t xml:space="preserve">Return </w:t>
+        </w:rPr>
+      </w:pPr>
+      <w:r>
+        <w:rPr>
+          <w:sz w:val="28"/>
+          <w:szCs w:val="28"/>
+          <w:lang w:val="en-US"/>
+        </w:rPr>
+        <w:t>Return</w:t>
+      </w:r>
+      <w:r>
+        <w:rPr>
+          <w:sz w:val="28"/>
+          <w:szCs w:val="28"/>
+        </w:rPr>
+        <w:t xml:space="preserve"> </w:t>
       </w:r>
       <w:proofErr w:type="spellStart"/>
       <w:r>
@@ -18706,7 +18930,6 @@
         <w:rPr>
           <w:sz w:val="28"/>
           <w:szCs w:val="28"/>
-          <w:lang w:val="en-US"/>
         </w:rPr>
         <w:t>;</w:t>
       </w:r>
@@ -18719,14 +18942,12 @@
         <w:rPr>
           <w:sz w:val="28"/>
           <w:szCs w:val="28"/>
-          <w:lang w:val="en-US"/>
-        </w:rPr>
-      </w:pPr>
-      <w:r>
-        <w:rPr>
-          <w:sz w:val="28"/>
-          <w:szCs w:val="28"/>
-          <w:lang w:val="en-US"/>
+        </w:rPr>
+      </w:pPr>
+      <w:r>
+        <w:rPr>
+          <w:sz w:val="28"/>
+          <w:szCs w:val="28"/>
         </w:rPr>
         <w:t>}</w:t>
       </w:r>
@@ -18799,14 +19020,23 @@
         <w:rPr>
           <w:sz w:val="28"/>
           <w:szCs w:val="28"/>
-        </w:rPr>
-      </w:pPr>
-      <w:r>
-        <w:rPr>
-          <w:sz w:val="28"/>
-          <w:szCs w:val="28"/>
-        </w:rPr>
-        <w:t>ОС?</w:t>
+          <w:lang w:val="en-US"/>
+        </w:rPr>
+      </w:pPr>
+      <w:r>
+        <w:rPr>
+          <w:sz w:val="28"/>
+          <w:szCs w:val="28"/>
+        </w:rPr>
+        <w:t>ОС</w:t>
+      </w:r>
+      <w:r>
+        <w:rPr>
+          <w:sz w:val="28"/>
+          <w:szCs w:val="28"/>
+          <w:lang w:val="en-US"/>
+        </w:rPr>
+        <w:t>?</w:t>
       </w:r>
     </w:p>
     <w:p>
@@ -18949,7 +19179,6 @@
         <w:rPr>
           <w:sz w:val="28"/>
           <w:szCs w:val="28"/>
-          <w:lang w:val="en-US"/>
         </w:rPr>
       </w:pPr>
       <w:proofErr w:type="spellStart"/>
@@ -18966,7 +19195,6 @@
         <w:rPr>
           <w:sz w:val="28"/>
           <w:szCs w:val="28"/>
-          <w:lang w:val="en-US"/>
         </w:rPr>
         <w:t xml:space="preserve"> </w:t>
       </w:r>
@@ -18984,19 +19212,249 @@
         <w:rPr>
           <w:sz w:val="28"/>
           <w:szCs w:val="28"/>
-          <w:lang w:val="en-US"/>
         </w:rPr>
         <w:t xml:space="preserve">= </w:t>
       </w:r>
+      <w:proofErr w:type="gramStart"/>
+      <w:r>
+        <w:rPr>
+          <w:sz w:val="28"/>
+          <w:szCs w:val="28"/>
+          <w:lang w:val="en-US"/>
+        </w:rPr>
+        <w:t>in</w:t>
+      </w:r>
+      <w:r>
+        <w:rPr>
+          <w:sz w:val="28"/>
+          <w:szCs w:val="28"/>
+        </w:rPr>
+        <w:t>.</w:t>
+      </w:r>
       <w:proofErr w:type="spellStart"/>
+      <w:r>
+        <w:rPr>
+          <w:sz w:val="28"/>
+          <w:szCs w:val="28"/>
+          <w:lang w:val="en-US"/>
+        </w:rPr>
+        <w:t>nextInt</w:t>
+      </w:r>
+      <w:proofErr w:type="spellEnd"/>
+      <w:r>
+        <w:rPr>
+          <w:sz w:val="28"/>
+          <w:szCs w:val="28"/>
+        </w:rPr>
+        <w:t>(</w:t>
+      </w:r>
+      <w:proofErr w:type="gramEnd"/>
+      <w:r>
+        <w:rPr>
+          <w:sz w:val="28"/>
+          <w:szCs w:val="28"/>
+        </w:rPr>
+        <w:t>);</w:t>
+      </w:r>
+    </w:p>
+    <w:p>
+      <w:pPr>
+        <w:spacing w:after="0" w:line="259" w:lineRule="auto"/>
+        <w:ind w:left="0" w:right="0" w:firstLine="0"/>
+        <w:jc w:val="left"/>
+        <w:rPr>
+          <w:sz w:val="28"/>
+          <w:szCs w:val="28"/>
+        </w:rPr>
+      </w:pPr>
+      <w:r>
+        <w:rPr>
+          <w:sz w:val="28"/>
+          <w:szCs w:val="28"/>
+        </w:rPr>
+        <w:t>}</w:t>
+      </w:r>
+    </w:p>
+    <w:p>
+      <w:pPr>
+        <w:spacing w:after="0" w:line="259" w:lineRule="auto"/>
+        <w:ind w:left="0" w:right="0" w:firstLine="0"/>
+        <w:jc w:val="left"/>
+        <w:rPr>
+          <w:sz w:val="28"/>
+          <w:szCs w:val="28"/>
+        </w:rPr>
+      </w:pPr>
+      <w:r>
+        <w:rPr>
+          <w:sz w:val="28"/>
+          <w:szCs w:val="28"/>
+        </w:rPr>
+        <w:t>15. Какие есть способы организации вывода данных на системную консоль ОС с</w:t>
+      </w:r>
+    </w:p>
+    <w:p>
+      <w:pPr>
+        <w:spacing w:after="0" w:line="259" w:lineRule="auto"/>
+        <w:ind w:left="0" w:right="0" w:firstLine="0"/>
+        <w:jc w:val="left"/>
+        <w:rPr>
+          <w:sz w:val="28"/>
+          <w:szCs w:val="28"/>
+        </w:rPr>
+      </w:pPr>
       <w:proofErr w:type="gramStart"/>
       <w:r>
         <w:rPr>
           <w:sz w:val="28"/>
           <w:szCs w:val="28"/>
-          <w:lang w:val="en-US"/>
-        </w:rPr>
-        <w:t>in.nextInt</w:t>
+        </w:rPr>
+        <w:t>помощью</w:t>
+      </w:r>
+      <w:proofErr w:type="gramEnd"/>
+      <w:r>
+        <w:rPr>
+          <w:sz w:val="28"/>
+          <w:szCs w:val="28"/>
+        </w:rPr>
+        <w:t xml:space="preserve"> объектов </w:t>
+      </w:r>
+      <w:r>
+        <w:rPr>
+          <w:sz w:val="28"/>
+          <w:szCs w:val="28"/>
+          <w:lang w:val="en-US"/>
+        </w:rPr>
+        <w:t>System</w:t>
+      </w:r>
+      <w:r>
+        <w:rPr>
+          <w:sz w:val="28"/>
+          <w:szCs w:val="28"/>
+        </w:rPr>
+        <w:t>.</w:t>
+      </w:r>
+      <w:r>
+        <w:rPr>
+          <w:sz w:val="28"/>
+          <w:szCs w:val="28"/>
+          <w:lang w:val="en-US"/>
+        </w:rPr>
+        <w:t>out</w:t>
+      </w:r>
+      <w:r>
+        <w:rPr>
+          <w:sz w:val="28"/>
+          <w:szCs w:val="28"/>
+        </w:rPr>
+        <w:t xml:space="preserve"> и </w:t>
+      </w:r>
+      <w:r>
+        <w:rPr>
+          <w:sz w:val="28"/>
+          <w:szCs w:val="28"/>
+          <w:lang w:val="en-US"/>
+        </w:rPr>
+        <w:t>System</w:t>
+      </w:r>
+      <w:r>
+        <w:rPr>
+          <w:sz w:val="28"/>
+          <w:szCs w:val="28"/>
+        </w:rPr>
+        <w:t>.</w:t>
+      </w:r>
+      <w:r>
+        <w:rPr>
+          <w:sz w:val="28"/>
+          <w:szCs w:val="28"/>
+          <w:lang w:val="en-US"/>
+        </w:rPr>
+        <w:t>err</w:t>
+      </w:r>
+      <w:r>
+        <w:rPr>
+          <w:sz w:val="28"/>
+          <w:szCs w:val="28"/>
+        </w:rPr>
+        <w:t xml:space="preserve">? В чём отличие объектов </w:t>
+      </w:r>
+      <w:r>
+        <w:rPr>
+          <w:sz w:val="28"/>
+          <w:szCs w:val="28"/>
+          <w:lang w:val="en-US"/>
+        </w:rPr>
+        <w:t>System</w:t>
+      </w:r>
+      <w:r>
+        <w:rPr>
+          <w:sz w:val="28"/>
+          <w:szCs w:val="28"/>
+        </w:rPr>
+        <w:t>.</w:t>
+      </w:r>
+      <w:r>
+        <w:rPr>
+          <w:sz w:val="28"/>
+          <w:szCs w:val="28"/>
+          <w:lang w:val="en-US"/>
+        </w:rPr>
+        <w:t>err</w:t>
+      </w:r>
+    </w:p>
+    <w:p>
+      <w:pPr>
+        <w:spacing w:after="0" w:line="259" w:lineRule="auto"/>
+        <w:ind w:left="0" w:right="0" w:firstLine="0"/>
+        <w:jc w:val="left"/>
+        <w:rPr>
+          <w:sz w:val="28"/>
+          <w:szCs w:val="28"/>
+          <w:lang w:val="en-US"/>
+        </w:rPr>
+      </w:pPr>
+      <w:proofErr w:type="gramStart"/>
+      <w:r>
+        <w:rPr>
+          <w:sz w:val="28"/>
+          <w:szCs w:val="28"/>
+        </w:rPr>
+        <w:t>от</w:t>
+      </w:r>
+      <w:proofErr w:type="gramEnd"/>
+      <w:r>
+        <w:rPr>
+          <w:sz w:val="28"/>
+          <w:szCs w:val="28"/>
+          <w:lang w:val="en-US"/>
+        </w:rPr>
+        <w:t xml:space="preserve"> </w:t>
+      </w:r>
+      <w:proofErr w:type="spellStart"/>
+      <w:r>
+        <w:rPr>
+          <w:sz w:val="28"/>
+          <w:szCs w:val="28"/>
+          <w:lang w:val="en-US"/>
+        </w:rPr>
+        <w:t>System</w:t>
+      </w:r>
+      <w:r>
+        <w:rPr>
+          <w:sz w:val="28"/>
+          <w:szCs w:val="28"/>
+          <w:lang w:val="en-US"/>
+        </w:rPr>
+        <w:t>.</w:t>
+      </w:r>
+      <w:r>
+        <w:rPr>
+          <w:sz w:val="28"/>
+          <w:szCs w:val="28"/>
+          <w:lang w:val="en-US"/>
+        </w:rPr>
+        <w:t>out</w:t>
       </w:r>
       <w:proofErr w:type="spellEnd"/>
       <w:r>
@@ -19005,7 +19463,36 @@
           <w:szCs w:val="28"/>
           <w:lang w:val="en-US"/>
         </w:rPr>
-        <w:t>(</w:t>
+        <w:t>?</w:t>
+      </w:r>
+    </w:p>
+    <w:p>
+      <w:pPr>
+        <w:spacing w:after="0" w:line="259" w:lineRule="auto"/>
+        <w:ind w:left="0" w:right="0" w:firstLine="0"/>
+        <w:jc w:val="left"/>
+        <w:rPr>
+          <w:sz w:val="28"/>
+          <w:szCs w:val="28"/>
+          <w:lang w:val="en-US"/>
+        </w:rPr>
+      </w:pPr>
+      <w:r>
+        <w:rPr>
+          <w:sz w:val="28"/>
+          <w:szCs w:val="28"/>
+          <w:lang w:val="en-US"/>
+        </w:rPr>
+        <w:t xml:space="preserve">They are the same. </w:t>
+      </w:r>
+      <w:proofErr w:type="gramStart"/>
+      <w:r>
+        <w:rPr>
+          <w:sz w:val="28"/>
+          <w:szCs w:val="28"/>
+          <w:lang w:val="en-US"/>
+        </w:rPr>
+        <w:t>But</w:t>
       </w:r>
       <w:proofErr w:type="gramEnd"/>
       <w:r>
@@ -19014,7 +19501,43 @@
           <w:szCs w:val="28"/>
           <w:lang w:val="en-US"/>
         </w:rPr>
-        <w:t>);</w:t>
+        <w:t xml:space="preserve"> </w:t>
+      </w:r>
+      <w:proofErr w:type="spellStart"/>
+      <w:r>
+        <w:rPr>
+          <w:sz w:val="28"/>
+          <w:szCs w:val="28"/>
+          <w:lang w:val="en-US"/>
+        </w:rPr>
+        <w:t>System.err</w:t>
+      </w:r>
+      <w:proofErr w:type="spellEnd"/>
+      <w:r>
+        <w:rPr>
+          <w:sz w:val="28"/>
+          <w:szCs w:val="28"/>
+          <w:lang w:val="en-US"/>
+        </w:rPr>
+        <w:t xml:space="preserve"> is </w:t>
+      </w:r>
+      <w:proofErr w:type="spellStart"/>
+      <w:r>
+        <w:rPr>
+          <w:sz w:val="28"/>
+          <w:szCs w:val="28"/>
+          <w:lang w:val="en-US"/>
+        </w:rPr>
+        <w:t>usally</w:t>
+      </w:r>
+      <w:proofErr w:type="spellEnd"/>
+      <w:r>
+        <w:rPr>
+          <w:sz w:val="28"/>
+          <w:szCs w:val="28"/>
+          <w:lang w:val="en-US"/>
+        </w:rPr>
+        <w:t xml:space="preserve"> used to output errors.</w:t>
       </w:r>
     </w:p>
     <w:p>
@@ -19025,16 +19548,74 @@
         <w:rPr>
           <w:sz w:val="28"/>
           <w:szCs w:val="28"/>
-          <w:lang w:val="en-US"/>
-        </w:rPr>
-      </w:pPr>
-      <w:r>
-        <w:rPr>
-          <w:sz w:val="28"/>
-          <w:szCs w:val="28"/>
-          <w:lang w:val="en-US"/>
-        </w:rPr>
-        <w:t>}</w:t>
+        </w:rPr>
+      </w:pPr>
+      <w:r>
+        <w:rPr>
+          <w:sz w:val="28"/>
+          <w:szCs w:val="28"/>
+        </w:rPr>
+        <w:t xml:space="preserve">16. Почему обычно не используется напрямую функционал (методы) объекта </w:t>
+      </w:r>
+      <w:r>
+        <w:rPr>
+          <w:sz w:val="28"/>
+          <w:szCs w:val="28"/>
+          <w:lang w:val="en-US"/>
+        </w:rPr>
+        <w:t>System</w:t>
+      </w:r>
+      <w:r>
+        <w:rPr>
+          <w:sz w:val="28"/>
+          <w:szCs w:val="28"/>
+        </w:rPr>
+        <w:t>.</w:t>
+      </w:r>
+      <w:r>
+        <w:rPr>
+          <w:sz w:val="28"/>
+          <w:szCs w:val="28"/>
+          <w:lang w:val="en-US"/>
+        </w:rPr>
+        <w:t>in</w:t>
+      </w:r>
+      <w:r>
+        <w:rPr>
+          <w:sz w:val="28"/>
+          <w:szCs w:val="28"/>
+        </w:rPr>
+        <w:t xml:space="preserve"> в </w:t>
+      </w:r>
+      <w:r>
+        <w:rPr>
+          <w:sz w:val="28"/>
+          <w:szCs w:val="28"/>
+          <w:lang w:val="en-US"/>
+        </w:rPr>
+        <w:t>Java</w:t>
+      </w:r>
+      <w:r>
+        <w:rPr>
+          <w:sz w:val="28"/>
+          <w:szCs w:val="28"/>
+        </w:rPr>
+        <w:t xml:space="preserve"> для ввода пользователем данных </w:t>
+      </w:r>
+      <w:r>
+        <w:rPr>
+          <w:sz w:val="28"/>
+          <w:szCs w:val="28"/>
+          <w:lang w:val="en-US"/>
+        </w:rPr>
+        <w:t>c</w:t>
+      </w:r>
+      <w:r>
+        <w:rPr>
+          <w:sz w:val="28"/>
+          <w:szCs w:val="28"/>
+        </w:rPr>
+        <w:t xml:space="preserve"> системной консоли ОС?</w:t>
       </w:r>
     </w:p>
     <w:p>
@@ -19052,7 +19633,56 @@
           <w:sz w:val="28"/>
           <w:szCs w:val="28"/>
         </w:rPr>
-        <w:t>15. Какие есть способы организации вывода данных на системную консоль ОС с</w:t>
+        <w:t xml:space="preserve">17. Зачем нужен класс </w:t>
+      </w:r>
+      <w:proofErr w:type="gramStart"/>
+      <w:r>
+        <w:rPr>
+          <w:sz w:val="28"/>
+          <w:szCs w:val="28"/>
+          <w:lang w:val="en-US"/>
+        </w:rPr>
+        <w:t>java</w:t>
+      </w:r>
+      <w:r>
+        <w:rPr>
+          <w:sz w:val="28"/>
+          <w:szCs w:val="28"/>
+        </w:rPr>
+        <w:t>,</w:t>
+      </w:r>
+      <w:proofErr w:type="spellStart"/>
+      <w:r>
+        <w:rPr>
+          <w:sz w:val="28"/>
+          <w:szCs w:val="28"/>
+          <w:lang w:val="en-US"/>
+        </w:rPr>
+        <w:t>util</w:t>
+      </w:r>
+      <w:proofErr w:type="spellEnd"/>
+      <w:r>
+        <w:rPr>
+          <w:sz w:val="28"/>
+          <w:szCs w:val="28"/>
+        </w:rPr>
+        <w:t>.</w:t>
+      </w:r>
+      <w:r>
+        <w:rPr>
+          <w:sz w:val="28"/>
+          <w:szCs w:val="28"/>
+          <w:lang w:val="en-US"/>
+        </w:rPr>
+        <w:t>Scanner</w:t>
+      </w:r>
+      <w:proofErr w:type="gramEnd"/>
+      <w:r>
+        <w:rPr>
+          <w:sz w:val="28"/>
+          <w:szCs w:val="28"/>
+        </w:rPr>
+        <w:t xml:space="preserve"> и какой функционал он предоставляет?</w:t>
       </w:r>
     </w:p>
     <w:p>
@@ -19065,403 +19695,29 @@
           <w:szCs w:val="28"/>
         </w:rPr>
       </w:pPr>
-      <w:proofErr w:type="gramStart"/>
-      <w:r>
-        <w:rPr>
-          <w:sz w:val="28"/>
-          <w:szCs w:val="28"/>
-        </w:rPr>
-        <w:t>помощью</w:t>
-      </w:r>
-      <w:proofErr w:type="gramEnd"/>
-      <w:r>
-        <w:rPr>
-          <w:sz w:val="28"/>
-          <w:szCs w:val="28"/>
-        </w:rPr>
-        <w:t xml:space="preserve"> объектов </w:t>
-      </w:r>
-      <w:r>
-        <w:rPr>
-          <w:sz w:val="28"/>
-          <w:szCs w:val="28"/>
-          <w:lang w:val="en-US"/>
-        </w:rPr>
-        <w:t>System</w:t>
-      </w:r>
-      <w:r>
-        <w:rPr>
-          <w:sz w:val="28"/>
-          <w:szCs w:val="28"/>
-        </w:rPr>
-        <w:t>.</w:t>
-      </w:r>
-      <w:r>
-        <w:rPr>
-          <w:sz w:val="28"/>
-          <w:szCs w:val="28"/>
-          <w:lang w:val="en-US"/>
-        </w:rPr>
-        <w:t>out</w:t>
-      </w:r>
-      <w:r>
-        <w:rPr>
-          <w:sz w:val="28"/>
-          <w:szCs w:val="28"/>
-        </w:rPr>
-        <w:t xml:space="preserve"> и </w:t>
-      </w:r>
-      <w:r>
-        <w:rPr>
-          <w:sz w:val="28"/>
-          <w:szCs w:val="28"/>
-          <w:lang w:val="en-US"/>
-        </w:rPr>
-        <w:t>System</w:t>
-      </w:r>
-      <w:r>
-        <w:rPr>
-          <w:sz w:val="28"/>
-          <w:szCs w:val="28"/>
-        </w:rPr>
-        <w:t>.</w:t>
-      </w:r>
-      <w:r>
-        <w:rPr>
-          <w:sz w:val="28"/>
-          <w:szCs w:val="28"/>
-          <w:lang w:val="en-US"/>
-        </w:rPr>
-        <w:t>err</w:t>
-      </w:r>
-      <w:r>
-        <w:rPr>
-          <w:sz w:val="28"/>
-          <w:szCs w:val="28"/>
-        </w:rPr>
-        <w:t xml:space="preserve">? В чём отличие объектов </w:t>
-      </w:r>
-      <w:r>
-        <w:rPr>
-          <w:sz w:val="28"/>
-          <w:szCs w:val="28"/>
-          <w:lang w:val="en-US"/>
-        </w:rPr>
-        <w:t>System</w:t>
-      </w:r>
-      <w:r>
-        <w:rPr>
-          <w:sz w:val="28"/>
-          <w:szCs w:val="28"/>
-        </w:rPr>
-        <w:t>.</w:t>
-      </w:r>
-      <w:r>
-        <w:rPr>
-          <w:sz w:val="28"/>
-          <w:szCs w:val="28"/>
-          <w:lang w:val="en-US"/>
-        </w:rPr>
-        <w:t>err</w:t>
-      </w:r>
-    </w:p>
-    <w:p>
-      <w:pPr>
-        <w:spacing w:after="0" w:line="259" w:lineRule="auto"/>
-        <w:ind w:left="0" w:right="0" w:firstLine="0"/>
-        <w:jc w:val="left"/>
-        <w:rPr>
-          <w:sz w:val="28"/>
-          <w:szCs w:val="28"/>
-        </w:rPr>
-      </w:pPr>
-      <w:proofErr w:type="gramStart"/>
-      <w:r>
-        <w:rPr>
-          <w:sz w:val="28"/>
-          <w:szCs w:val="28"/>
-        </w:rPr>
-        <w:t>от</w:t>
-      </w:r>
-      <w:proofErr w:type="gramEnd"/>
-      <w:r>
-        <w:rPr>
-          <w:sz w:val="28"/>
-          <w:szCs w:val="28"/>
-        </w:rPr>
-        <w:t xml:space="preserve"> </w:t>
-      </w:r>
-      <w:r>
-        <w:rPr>
-          <w:sz w:val="28"/>
-          <w:szCs w:val="28"/>
-          <w:lang w:val="en-US"/>
-        </w:rPr>
-        <w:t>System</w:t>
-      </w:r>
-      <w:r>
-        <w:rPr>
-          <w:sz w:val="28"/>
-          <w:szCs w:val="28"/>
-        </w:rPr>
-        <w:t>.</w:t>
-      </w:r>
-      <w:r>
-        <w:rPr>
-          <w:sz w:val="28"/>
-          <w:szCs w:val="28"/>
-          <w:lang w:val="en-US"/>
-        </w:rPr>
-        <w:t>out</w:t>
-      </w:r>
-      <w:r>
-        <w:rPr>
-          <w:sz w:val="28"/>
-          <w:szCs w:val="28"/>
-        </w:rPr>
-        <w:t>?</w:t>
-      </w:r>
-    </w:p>
-    <w:p>
-      <w:pPr>
-        <w:spacing w:after="0" w:line="259" w:lineRule="auto"/>
-        <w:ind w:left="0" w:right="0" w:firstLine="0"/>
-        <w:jc w:val="left"/>
-        <w:rPr>
-          <w:sz w:val="28"/>
-          <w:szCs w:val="28"/>
-          <w:lang w:val="en-US"/>
-        </w:rPr>
-      </w:pPr>
-      <w:r>
-        <w:rPr>
-          <w:sz w:val="28"/>
-          <w:szCs w:val="28"/>
-          <w:lang w:val="en-US"/>
-        </w:rPr>
-        <w:t xml:space="preserve">They are the same. </w:t>
-      </w:r>
-      <w:proofErr w:type="gramStart"/>
-      <w:r>
-        <w:rPr>
-          <w:sz w:val="28"/>
-          <w:szCs w:val="28"/>
-          <w:lang w:val="en-US"/>
-        </w:rPr>
-        <w:t>But</w:t>
-      </w:r>
-      <w:proofErr w:type="gramEnd"/>
-      <w:r>
-        <w:rPr>
-          <w:sz w:val="28"/>
-          <w:szCs w:val="28"/>
-          <w:lang w:val="en-US"/>
-        </w:rPr>
-        <w:t xml:space="preserve"> </w:t>
-      </w:r>
-      <w:proofErr w:type="spellStart"/>
-      <w:r>
-        <w:rPr>
-          <w:sz w:val="28"/>
-          <w:szCs w:val="28"/>
-          <w:lang w:val="en-US"/>
-        </w:rPr>
-        <w:t>System.err</w:t>
-      </w:r>
-      <w:proofErr w:type="spellEnd"/>
-      <w:r>
-        <w:rPr>
-          <w:sz w:val="28"/>
-          <w:szCs w:val="28"/>
-          <w:lang w:val="en-US"/>
-        </w:rPr>
-        <w:t xml:space="preserve"> is </w:t>
-      </w:r>
-      <w:proofErr w:type="spellStart"/>
-      <w:r>
-        <w:rPr>
-          <w:sz w:val="28"/>
-          <w:szCs w:val="28"/>
-          <w:lang w:val="en-US"/>
-        </w:rPr>
-        <w:t>usally</w:t>
-      </w:r>
-      <w:proofErr w:type="spellEnd"/>
-      <w:r>
-        <w:rPr>
-          <w:sz w:val="28"/>
-          <w:szCs w:val="28"/>
-          <w:lang w:val="en-US"/>
-        </w:rPr>
-        <w:t xml:space="preserve"> used to output errors.</w:t>
-      </w:r>
-    </w:p>
-    <w:p>
-      <w:pPr>
-        <w:spacing w:after="0" w:line="259" w:lineRule="auto"/>
-        <w:ind w:left="0" w:right="0" w:firstLine="0"/>
-        <w:jc w:val="left"/>
-        <w:rPr>
-          <w:sz w:val="28"/>
-          <w:szCs w:val="28"/>
-        </w:rPr>
-      </w:pPr>
-      <w:r>
-        <w:rPr>
-          <w:sz w:val="28"/>
-          <w:szCs w:val="28"/>
-        </w:rPr>
-        <w:t xml:space="preserve">16. Почему обычно не используется напрямую функционал (методы) объекта </w:t>
-      </w:r>
-      <w:r>
-        <w:rPr>
-          <w:sz w:val="28"/>
-          <w:szCs w:val="28"/>
-          <w:lang w:val="en-US"/>
-        </w:rPr>
-        <w:t>System</w:t>
-      </w:r>
-      <w:r>
-        <w:rPr>
-          <w:sz w:val="28"/>
-          <w:szCs w:val="28"/>
-        </w:rPr>
-        <w:t>.</w:t>
-      </w:r>
-      <w:r>
-        <w:rPr>
-          <w:sz w:val="28"/>
-          <w:szCs w:val="28"/>
-          <w:lang w:val="en-US"/>
-        </w:rPr>
-        <w:t>in</w:t>
-      </w:r>
-      <w:r>
-        <w:rPr>
-          <w:sz w:val="28"/>
-          <w:szCs w:val="28"/>
-        </w:rPr>
-        <w:t xml:space="preserve"> в </w:t>
-      </w:r>
-      <w:r>
-        <w:rPr>
-          <w:sz w:val="28"/>
-          <w:szCs w:val="28"/>
-          <w:lang w:val="en-US"/>
-        </w:rPr>
-        <w:t>Java</w:t>
-      </w:r>
-      <w:r>
-        <w:rPr>
-          <w:sz w:val="28"/>
-          <w:szCs w:val="28"/>
-        </w:rPr>
-        <w:t xml:space="preserve"> для ввода пользователем данных </w:t>
-      </w:r>
-      <w:r>
-        <w:rPr>
-          <w:sz w:val="28"/>
-          <w:szCs w:val="28"/>
-          <w:lang w:val="en-US"/>
-        </w:rPr>
-        <w:t>c</w:t>
-      </w:r>
-      <w:r>
-        <w:rPr>
-          <w:sz w:val="28"/>
-          <w:szCs w:val="28"/>
-        </w:rPr>
-        <w:t xml:space="preserve"> системной консоли ОС?</w:t>
-      </w:r>
-    </w:p>
-    <w:p>
-      <w:pPr>
-        <w:spacing w:after="0" w:line="259" w:lineRule="auto"/>
-        <w:ind w:left="0" w:right="0" w:firstLine="0"/>
-        <w:jc w:val="left"/>
-        <w:rPr>
-          <w:sz w:val="28"/>
-          <w:szCs w:val="28"/>
-        </w:rPr>
-      </w:pPr>
-      <w:r>
-        <w:rPr>
-          <w:sz w:val="28"/>
-          <w:szCs w:val="28"/>
-        </w:rPr>
-        <w:t xml:space="preserve">17. Зачем нужен класс </w:t>
-      </w:r>
-      <w:proofErr w:type="gramStart"/>
-      <w:r>
-        <w:rPr>
-          <w:sz w:val="28"/>
-          <w:szCs w:val="28"/>
-          <w:lang w:val="en-US"/>
-        </w:rPr>
-        <w:t>java</w:t>
-      </w:r>
-      <w:r>
-        <w:rPr>
-          <w:sz w:val="28"/>
-          <w:szCs w:val="28"/>
-        </w:rPr>
-        <w:t>,</w:t>
-      </w:r>
-      <w:proofErr w:type="spellStart"/>
-      <w:r>
-        <w:rPr>
-          <w:sz w:val="28"/>
-          <w:szCs w:val="28"/>
-          <w:lang w:val="en-US"/>
-        </w:rPr>
-        <w:t>util</w:t>
-      </w:r>
-      <w:proofErr w:type="spellEnd"/>
-      <w:r>
-        <w:rPr>
-          <w:sz w:val="28"/>
-          <w:szCs w:val="28"/>
-        </w:rPr>
-        <w:t>.</w:t>
-      </w:r>
-      <w:r>
-        <w:rPr>
-          <w:sz w:val="28"/>
-          <w:szCs w:val="28"/>
-          <w:lang w:val="en-US"/>
-        </w:rPr>
-        <w:t>Scanner</w:t>
-      </w:r>
-      <w:proofErr w:type="gramEnd"/>
-      <w:r>
-        <w:rPr>
-          <w:sz w:val="28"/>
-          <w:szCs w:val="28"/>
-        </w:rPr>
-        <w:t xml:space="preserve"> и какой функционал он предоставляет?</w:t>
-      </w:r>
-    </w:p>
-    <w:p>
-      <w:pPr>
-        <w:spacing w:after="0" w:line="259" w:lineRule="auto"/>
-        <w:ind w:left="0" w:right="0" w:firstLine="0"/>
-        <w:jc w:val="left"/>
-        <w:rPr>
-          <w:sz w:val="28"/>
-          <w:szCs w:val="28"/>
-          <w:lang w:val="en-US"/>
-        </w:rPr>
-      </w:pPr>
-      <w:r>
-        <w:rPr>
-          <w:sz w:val="28"/>
-          <w:szCs w:val="28"/>
-          <w:lang w:val="en-US"/>
-        </w:rPr>
-        <w:t>Input values</w:t>
-      </w:r>
-      <w:bookmarkStart w:id="0" w:name="_GoBack"/>
-      <w:bookmarkEnd w:id="0"/>
+      <w:r>
+        <w:rPr>
+          <w:sz w:val="28"/>
+          <w:szCs w:val="28"/>
+          <w:lang w:val="en-US"/>
+        </w:rPr>
+        <w:t>Input</w:t>
+      </w:r>
+      <w:r>
+        <w:rPr>
+          <w:sz w:val="28"/>
+          <w:szCs w:val="28"/>
+        </w:rPr>
+        <w:t xml:space="preserve"> </w:t>
+      </w:r>
+      <w:r>
+        <w:rPr>
+          <w:sz w:val="28"/>
+          <w:szCs w:val="28"/>
+          <w:lang w:val="en-US"/>
+        </w:rPr>
+        <w:t>values</w:t>
+      </w:r>
     </w:p>
     <w:p>
       <w:pPr>
@@ -19509,245 +19765,251 @@
           <w:color w:val="FF0000"/>
           <w:sz w:val="20"/>
           <w:szCs w:val="20"/>
+          <w:lang w:val="en-US"/>
+        </w:rPr>
+      </w:pPr>
+      <w:proofErr w:type="gramStart"/>
+      <w:r>
+        <w:rPr>
+          <w:rFonts w:ascii="Consolas" w:eastAsiaTheme="minorEastAsia" w:hAnsi="Consolas" w:cs="Consolas"/>
+          <w:color w:val="FF0000"/>
+          <w:sz w:val="20"/>
+          <w:szCs w:val="20"/>
+          <w:lang w:val="en-US"/>
+        </w:rPr>
+        <w:t>import</w:t>
+      </w:r>
+      <w:proofErr w:type="gramEnd"/>
+      <w:r>
+        <w:rPr>
+          <w:rFonts w:ascii="Consolas" w:eastAsiaTheme="minorEastAsia" w:hAnsi="Consolas" w:cs="Consolas"/>
+          <w:color w:val="FF0000"/>
+          <w:sz w:val="20"/>
+          <w:szCs w:val="20"/>
+          <w:lang w:val="en-US"/>
+        </w:rPr>
+        <w:t xml:space="preserve"> </w:t>
+      </w:r>
+      <w:proofErr w:type="spellStart"/>
+      <w:r>
+        <w:rPr>
+          <w:rFonts w:ascii="Consolas" w:eastAsiaTheme="minorEastAsia" w:hAnsi="Consolas" w:cs="Consolas"/>
+          <w:color w:val="FF0000"/>
+          <w:sz w:val="20"/>
+          <w:szCs w:val="20"/>
+          <w:lang w:val="en-US"/>
+        </w:rPr>
+        <w:t>java.util.Calendar</w:t>
+      </w:r>
+      <w:proofErr w:type="spellEnd"/>
+      <w:r>
+        <w:rPr>
+          <w:rFonts w:ascii="Consolas" w:eastAsiaTheme="minorEastAsia" w:hAnsi="Consolas" w:cs="Consolas"/>
+          <w:color w:val="FF0000"/>
+          <w:sz w:val="20"/>
+          <w:szCs w:val="20"/>
+          <w:lang w:val="en-US"/>
+        </w:rPr>
+        <w:t>;</w:t>
+      </w:r>
+    </w:p>
+    <w:p>
+      <w:pPr>
+        <w:spacing w:after="0" w:line="259" w:lineRule="auto"/>
+        <w:ind w:left="0" w:right="0" w:firstLine="0"/>
+        <w:jc w:val="left"/>
+        <w:rPr>
+          <w:color w:val="FF0000"/>
+          <w:sz w:val="28"/>
+          <w:szCs w:val="28"/>
+          <w:lang w:val="en-US"/>
+        </w:rPr>
+      </w:pPr>
+      <w:proofErr w:type="gramStart"/>
+      <w:r>
+        <w:rPr>
+          <w:rFonts w:ascii="Consolas" w:eastAsiaTheme="minorEastAsia" w:hAnsi="Consolas" w:cs="Consolas"/>
+          <w:color w:val="FF0000"/>
+          <w:sz w:val="20"/>
+          <w:szCs w:val="20"/>
+          <w:lang w:val="en-US"/>
+        </w:rPr>
+        <w:t>import</w:t>
+      </w:r>
+      <w:proofErr w:type="gramEnd"/>
+      <w:r>
+        <w:rPr>
+          <w:rFonts w:ascii="Consolas" w:eastAsiaTheme="minorEastAsia" w:hAnsi="Consolas" w:cs="Consolas"/>
+          <w:color w:val="FF0000"/>
+          <w:sz w:val="20"/>
+          <w:szCs w:val="20"/>
+          <w:lang w:val="en-US"/>
+        </w:rPr>
+        <w:t xml:space="preserve"> </w:t>
+      </w:r>
+      <w:proofErr w:type="spellStart"/>
+      <w:r>
+        <w:rPr>
+          <w:rFonts w:ascii="Consolas" w:eastAsiaTheme="minorEastAsia" w:hAnsi="Consolas" w:cs="Consolas"/>
+          <w:color w:val="FF0000"/>
+          <w:sz w:val="20"/>
+          <w:szCs w:val="20"/>
+          <w:lang w:val="en-US"/>
+        </w:rPr>
+        <w:t>java.util.GregorianCalendar</w:t>
+      </w:r>
+      <w:proofErr w:type="spellEnd"/>
+      <w:r>
+        <w:rPr>
+          <w:rFonts w:ascii="Consolas" w:eastAsiaTheme="minorEastAsia" w:hAnsi="Consolas" w:cs="Consolas"/>
+          <w:color w:val="FF0000"/>
+          <w:sz w:val="20"/>
+          <w:szCs w:val="20"/>
+          <w:lang w:val="en-US"/>
+        </w:rPr>
+        <w:t>;</w:t>
+      </w:r>
+    </w:p>
+    <w:p>
+      <w:pPr>
+        <w:spacing w:after="0" w:line="259" w:lineRule="auto"/>
+        <w:ind w:left="0" w:right="0" w:firstLine="0"/>
+        <w:jc w:val="left"/>
+        <w:rPr>
+          <w:sz w:val="28"/>
+          <w:szCs w:val="28"/>
+        </w:rPr>
+      </w:pPr>
+      <w:r>
+        <w:rPr>
+          <w:sz w:val="28"/>
+          <w:szCs w:val="28"/>
+        </w:rPr>
+        <w:t xml:space="preserve">19. Какие есть способы в </w:t>
+      </w:r>
+      <w:r>
+        <w:rPr>
+          <w:sz w:val="28"/>
+          <w:szCs w:val="28"/>
+          <w:lang w:val="en-US"/>
+        </w:rPr>
+        <w:t>Java</w:t>
+      </w:r>
+      <w:r>
+        <w:rPr>
+          <w:sz w:val="28"/>
+          <w:szCs w:val="28"/>
+        </w:rPr>
+        <w:t xml:space="preserve"> компиляции приложения, которое состоит из нескольких классов, каждый из которых описан в своём отдельном исходном</w:t>
+      </w:r>
+    </w:p>
+    <w:p>
+      <w:pPr>
+        <w:spacing w:after="0" w:line="259" w:lineRule="auto"/>
+        <w:ind w:left="0" w:right="0" w:firstLine="0"/>
+        <w:jc w:val="left"/>
+        <w:rPr>
+          <w:sz w:val="28"/>
+          <w:szCs w:val="28"/>
+          <w:lang w:val="en-US"/>
         </w:rPr>
       </w:pPr>
       <w:proofErr w:type="spellStart"/>
       <w:proofErr w:type="gramStart"/>
       <w:r>
         <w:rPr>
-          <w:rFonts w:ascii="Consolas" w:eastAsiaTheme="minorEastAsia" w:hAnsi="Consolas" w:cs="Consolas"/>
-          <w:color w:val="FF0000"/>
-          <w:sz w:val="20"/>
-          <w:szCs w:val="20"/>
-        </w:rPr>
-        <w:t>import</w:t>
+          <w:sz w:val="28"/>
+          <w:szCs w:val="28"/>
+          <w:lang w:val="en-US"/>
+        </w:rPr>
+        <w:t>файле</w:t>
       </w:r>
       <w:proofErr w:type="spellEnd"/>
       <w:proofErr w:type="gramEnd"/>
       <w:r>
         <w:rPr>
-          <w:rFonts w:ascii="Consolas" w:eastAsiaTheme="minorEastAsia" w:hAnsi="Consolas" w:cs="Consolas"/>
-          <w:color w:val="FF0000"/>
-          <w:sz w:val="20"/>
-          <w:szCs w:val="20"/>
-        </w:rPr>
-        <w:t xml:space="preserve"> </w:t>
-      </w:r>
+          <w:sz w:val="28"/>
+          <w:szCs w:val="28"/>
+          <w:lang w:val="en-US"/>
+        </w:rPr>
+        <w:t>?</w:t>
+      </w:r>
+    </w:p>
+    <w:p>
+      <w:pPr>
+        <w:spacing w:after="0" w:line="259" w:lineRule="auto"/>
+        <w:ind w:left="0" w:right="0" w:firstLine="0"/>
+        <w:jc w:val="left"/>
+        <w:rPr>
+          <w:sz w:val="28"/>
+          <w:szCs w:val="28"/>
+          <w:lang w:val="en-US"/>
+        </w:rPr>
+      </w:pPr>
       <w:proofErr w:type="spellStart"/>
       <w:r>
         <w:rPr>
-          <w:rFonts w:ascii="Consolas" w:eastAsiaTheme="minorEastAsia" w:hAnsi="Consolas" w:cs="Consolas"/>
-          <w:color w:val="FF0000"/>
-          <w:sz w:val="20"/>
-          <w:szCs w:val="20"/>
-        </w:rPr>
-        <w:t>java.util.Calendar</w:t>
+          <w:sz w:val="28"/>
+          <w:szCs w:val="28"/>
+          <w:lang w:val="en-US"/>
+        </w:rPr>
+        <w:t>Javac</w:t>
       </w:r>
       <w:proofErr w:type="spellEnd"/>
       <w:r>
         <w:rPr>
-          <w:rFonts w:ascii="Consolas" w:eastAsiaTheme="minorEastAsia" w:hAnsi="Consolas" w:cs="Consolas"/>
-          <w:color w:val="FF0000"/>
-          <w:sz w:val="20"/>
-          <w:szCs w:val="20"/>
-        </w:rPr>
-        <w:t>;</w:t>
-      </w:r>
-    </w:p>
-    <w:p>
-      <w:pPr>
-        <w:spacing w:after="0" w:line="259" w:lineRule="auto"/>
-        <w:ind w:left="0" w:right="0" w:firstLine="0"/>
-        <w:jc w:val="left"/>
-        <w:rPr>
-          <w:color w:val="FF0000"/>
-          <w:sz w:val="28"/>
-          <w:szCs w:val="28"/>
-        </w:rPr>
-      </w:pPr>
+          <w:sz w:val="28"/>
+          <w:szCs w:val="28"/>
+          <w:lang w:val="en-US"/>
+        </w:rPr>
+        <w:t xml:space="preserve"> –d bin –</w:t>
+      </w:r>
       <w:proofErr w:type="spellStart"/>
-      <w:proofErr w:type="gramStart"/>
-      <w:r>
-        <w:rPr>
-          <w:rFonts w:ascii="Consolas" w:eastAsiaTheme="minorEastAsia" w:hAnsi="Consolas" w:cs="Consolas"/>
-          <w:color w:val="FF0000"/>
-          <w:sz w:val="20"/>
-          <w:szCs w:val="20"/>
-        </w:rPr>
-        <w:t>import</w:t>
+      <w:r>
+        <w:rPr>
+          <w:sz w:val="28"/>
+          <w:szCs w:val="28"/>
+          <w:lang w:val="en-US"/>
+        </w:rPr>
+        <w:t>sourcepath</w:t>
       </w:r>
       <w:proofErr w:type="spellEnd"/>
-      <w:proofErr w:type="gramEnd"/>
-      <w:r>
-        <w:rPr>
-          <w:rFonts w:ascii="Consolas" w:eastAsiaTheme="minorEastAsia" w:hAnsi="Consolas" w:cs="Consolas"/>
-          <w:color w:val="FF0000"/>
-          <w:sz w:val="20"/>
-          <w:szCs w:val="20"/>
+      <w:r>
+        <w:rPr>
+          <w:sz w:val="28"/>
+          <w:szCs w:val="28"/>
+          <w:lang w:val="en-US"/>
         </w:rPr>
         <w:t xml:space="preserve"> </w:t>
       </w:r>
       <w:proofErr w:type="spellStart"/>
       <w:r>
         <w:rPr>
-          <w:rFonts w:ascii="Consolas" w:eastAsiaTheme="minorEastAsia" w:hAnsi="Consolas" w:cs="Consolas"/>
-          <w:color w:val="FF0000"/>
-          <w:sz w:val="20"/>
-          <w:szCs w:val="20"/>
-        </w:rPr>
-        <w:t>java.util.GregorianCalendar</w:t>
+          <w:sz w:val="28"/>
+          <w:szCs w:val="28"/>
+          <w:lang w:val="en-US"/>
+        </w:rPr>
+        <w:t>src</w:t>
       </w:r>
       <w:proofErr w:type="spellEnd"/>
       <w:r>
         <w:rPr>
-          <w:rFonts w:ascii="Consolas" w:eastAsiaTheme="minorEastAsia" w:hAnsi="Consolas" w:cs="Consolas"/>
-          <w:color w:val="FF0000"/>
-          <w:sz w:val="20"/>
-          <w:szCs w:val="20"/>
-        </w:rPr>
-        <w:t>;</w:t>
-      </w:r>
-    </w:p>
-    <w:p>
-      <w:pPr>
-        <w:spacing w:after="0" w:line="259" w:lineRule="auto"/>
-        <w:ind w:left="0" w:right="0" w:firstLine="0"/>
-        <w:jc w:val="left"/>
-        <w:rPr>
-          <w:sz w:val="28"/>
-          <w:szCs w:val="28"/>
-        </w:rPr>
-      </w:pPr>
-      <w:r>
-        <w:rPr>
-          <w:sz w:val="28"/>
-          <w:szCs w:val="28"/>
-        </w:rPr>
-        <w:t xml:space="preserve">19. Какие есть способы в </w:t>
-      </w:r>
-      <w:r>
-        <w:rPr>
-          <w:sz w:val="28"/>
-          <w:szCs w:val="28"/>
-          <w:lang w:val="en-US"/>
-        </w:rPr>
-        <w:t>Java</w:t>
-      </w:r>
-      <w:r>
-        <w:rPr>
-          <w:sz w:val="28"/>
-          <w:szCs w:val="28"/>
-        </w:rPr>
-        <w:t xml:space="preserve"> компиляции приложения, которое состоит из нескольких классов, каждый из которых описан в своём отдельном исходном</w:t>
-      </w:r>
-    </w:p>
-    <w:p>
-      <w:pPr>
-        <w:spacing w:after="0" w:line="259" w:lineRule="auto"/>
-        <w:ind w:left="0" w:right="0" w:firstLine="0"/>
-        <w:jc w:val="left"/>
-        <w:rPr>
-          <w:sz w:val="28"/>
-          <w:szCs w:val="28"/>
-          <w:lang w:val="en-US"/>
-        </w:rPr>
-      </w:pPr>
+          <w:sz w:val="28"/>
+          <w:szCs w:val="28"/>
+          <w:lang w:val="en-US"/>
+        </w:rPr>
+        <w:t xml:space="preserve"> </w:t>
+      </w:r>
       <w:proofErr w:type="spellStart"/>
-      <w:proofErr w:type="gramStart"/>
-      <w:r>
-        <w:rPr>
-          <w:sz w:val="28"/>
-          <w:szCs w:val="28"/>
-          <w:lang w:val="en-US"/>
-        </w:rPr>
-        <w:t>файле</w:t>
+      <w:r>
+        <w:rPr>
+          <w:sz w:val="28"/>
+          <w:szCs w:val="28"/>
+          <w:lang w:val="en-US"/>
+        </w:rPr>
+        <w:t>src</w:t>
       </w:r>
       <w:proofErr w:type="spellEnd"/>
-      <w:proofErr w:type="gramEnd"/>
-      <w:r>
-        <w:rPr>
-          <w:sz w:val="28"/>
-          <w:szCs w:val="28"/>
-          <w:lang w:val="en-US"/>
-        </w:rPr>
-        <w:t>?</w:t>
-      </w:r>
-    </w:p>
-    <w:p>
-      <w:pPr>
-        <w:spacing w:after="0" w:line="259" w:lineRule="auto"/>
-        <w:ind w:left="0" w:right="0" w:firstLine="0"/>
-        <w:jc w:val="left"/>
-        <w:rPr>
-          <w:sz w:val="28"/>
-          <w:szCs w:val="28"/>
-          <w:lang w:val="en-US"/>
-        </w:rPr>
-      </w:pPr>
-      <w:proofErr w:type="spellStart"/>
-      <w:r>
-        <w:rPr>
-          <w:sz w:val="28"/>
-          <w:szCs w:val="28"/>
-          <w:lang w:val="en-US"/>
-        </w:rPr>
-        <w:t>Javac</w:t>
-      </w:r>
-      <w:proofErr w:type="spellEnd"/>
-      <w:r>
-        <w:rPr>
-          <w:sz w:val="28"/>
-          <w:szCs w:val="28"/>
-          <w:lang w:val="en-US"/>
-        </w:rPr>
-        <w:t xml:space="preserve"> –d bin –</w:t>
-      </w:r>
-      <w:proofErr w:type="spellStart"/>
-      <w:r>
-        <w:rPr>
-          <w:sz w:val="28"/>
-          <w:szCs w:val="28"/>
-          <w:lang w:val="en-US"/>
-        </w:rPr>
-        <w:t>sourcepath</w:t>
-      </w:r>
-      <w:proofErr w:type="spellEnd"/>
-      <w:r>
-        <w:rPr>
-          <w:sz w:val="28"/>
-          <w:szCs w:val="28"/>
-          <w:lang w:val="en-US"/>
-        </w:rPr>
-        <w:t xml:space="preserve"> </w:t>
-      </w:r>
-      <w:proofErr w:type="spellStart"/>
-      <w:r>
-        <w:rPr>
-          <w:sz w:val="28"/>
-          <w:szCs w:val="28"/>
-          <w:lang w:val="en-US"/>
-        </w:rPr>
-        <w:t>src</w:t>
-      </w:r>
-      <w:proofErr w:type="spellEnd"/>
-      <w:r>
-        <w:rPr>
-          <w:sz w:val="28"/>
-          <w:szCs w:val="28"/>
-          <w:lang w:val="en-US"/>
-        </w:rPr>
-        <w:t xml:space="preserve"> </w:t>
-      </w:r>
-      <w:proofErr w:type="spellStart"/>
-      <w:r>
-        <w:rPr>
-          <w:sz w:val="28"/>
-          <w:szCs w:val="28"/>
-          <w:lang w:val="en-US"/>
-        </w:rPr>
-        <w:t>src</w:t>
-      </w:r>
-      <w:proofErr w:type="spellEnd"/>
       <w:r>
         <w:rPr>
           <w:sz w:val="28"/>
@@ -19756,6 +20018,8 @@
         </w:rPr>
         <w:t>\com\Ben.java</w:t>
       </w:r>
+      <w:bookmarkStart w:id="0" w:name="_GoBack"/>
+      <w:bookmarkEnd w:id="0"/>
     </w:p>
     <w:sectPr>
       <w:pgSz w:w="11906" w:h="16838"/>
@@ -20281,6 +20545,95 @@
       </w:rPr>
     </w:lvl>
   </w:abstractNum>
+  <w:abstractNum w:abstractNumId="3">
+    <w:nsid w:val="7F123224"/>
+    <w:multiLevelType w:val="hybridMultilevel"/>
+    <w:tmpl w:val="17A0A182"/>
+    <w:lvl w:ilvl="0" w:tplc="04190011">
+      <w:start w:val="1"/>
+      <w:numFmt w:val="decimal"/>
+      <w:lvlText w:val="%1)"/>
+      <w:lvlJc w:val="left"/>
+      <w:pPr>
+        <w:ind w:left="720" w:hanging="360"/>
+      </w:pPr>
+      <w:rPr>
+        <w:rFonts w:hint="default"/>
+      </w:rPr>
+    </w:lvl>
+    <w:lvl w:ilvl="1" w:tplc="04190019" w:tentative="1">
+      <w:start w:val="1"/>
+      <w:numFmt w:val="lowerLetter"/>
+      <w:lvlText w:val="%2."/>
+      <w:lvlJc w:val="left"/>
+      <w:pPr>
+        <w:ind w:left="1440" w:hanging="360"/>
+      </w:pPr>
+    </w:lvl>
+    <w:lvl w:ilvl="2" w:tplc="0419001B" w:tentative="1">
+      <w:start w:val="1"/>
+      <w:numFmt w:val="lowerRoman"/>
+      <w:lvlText w:val="%3."/>
+      <w:lvlJc w:val="right"/>
+      <w:pPr>
+        <w:ind w:left="2160" w:hanging="180"/>
+      </w:pPr>
+    </w:lvl>
+    <w:lvl w:ilvl="3" w:tplc="0419000F" w:tentative="1">
+      <w:start w:val="1"/>
+      <w:numFmt w:val="decimal"/>
+      <w:lvlText w:val="%4."/>
+      <w:lvlJc w:val="left"/>
+      <w:pPr>
+        <w:ind w:left="2880" w:hanging="360"/>
+      </w:pPr>
+    </w:lvl>
+    <w:lvl w:ilvl="4" w:tplc="04190019" w:tentative="1">
+      <w:start w:val="1"/>
+      <w:numFmt w:val="lowerLetter"/>
+      <w:lvlText w:val="%5."/>
+      <w:lvlJc w:val="left"/>
+      <w:pPr>
+        <w:ind w:left="3600" w:hanging="360"/>
+      </w:pPr>
+    </w:lvl>
+    <w:lvl w:ilvl="5" w:tplc="0419001B" w:tentative="1">
+      <w:start w:val="1"/>
+      <w:numFmt w:val="lowerRoman"/>
+      <w:lvlText w:val="%6."/>
+      <w:lvlJc w:val="right"/>
+      <w:pPr>
+        <w:ind w:left="4320" w:hanging="180"/>
+      </w:pPr>
+    </w:lvl>
+    <w:lvl w:ilvl="6" w:tplc="0419000F" w:tentative="1">
+      <w:start w:val="1"/>
+      <w:numFmt w:val="decimal"/>
+      <w:lvlText w:val="%7."/>
+      <w:lvlJc w:val="left"/>
+      <w:pPr>
+        <w:ind w:left="5040" w:hanging="360"/>
+      </w:pPr>
+    </w:lvl>
+    <w:lvl w:ilvl="7" w:tplc="04190019" w:tentative="1">
+      <w:start w:val="1"/>
+      <w:numFmt w:val="lowerLetter"/>
+      <w:lvlText w:val="%8."/>
+      <w:lvlJc w:val="left"/>
+      <w:pPr>
+        <w:ind w:left="5760" w:hanging="360"/>
+      </w:pPr>
+    </w:lvl>
+    <w:lvl w:ilvl="8" w:tplc="0419001B" w:tentative="1">
+      <w:start w:val="1"/>
+      <w:numFmt w:val="lowerRoman"/>
+      <w:lvlText w:val="%9."/>
+      <w:lvlJc w:val="right"/>
+      <w:pPr>
+        <w:ind w:left="6480" w:hanging="180"/>
+      </w:pPr>
+    </w:lvl>
+  </w:abstractNum>
   <w:num w:numId="1">
     <w:abstractNumId w:val="1"/>
   </w:num>
@@ -20289,6 +20642,9 @@
   </w:num>
   <w:num w:numId="3">
     <w:abstractNumId w:val="0"/>
+  </w:num>
+  <w:num w:numId="4">
+    <w:abstractNumId w:val="3"/>
   </w:num>
 </w:numbering>
 </file>
@@ -21269,7 +21625,7 @@
 </file>
 
 <file path=customXml/itemProps1.xml><?xml version="1.0" encoding="utf-8"?>
-<ds:datastoreItem xmlns:ds="http://schemas.openxmlformats.org/officeDocument/2006/customXml" ds:itemID="{12914406-FC0B-41F7-8593-ACCEF6F61750}">
+<ds:datastoreItem xmlns:ds="http://schemas.openxmlformats.org/officeDocument/2006/customXml" ds:itemID="{80EB34E7-35CB-47E9-9AA3-A862E9015828}">
   <ds:schemaRefs>
     <ds:schemaRef ds:uri="http://schemas.openxmlformats.org/officeDocument/2006/bibliography"/>
   </ds:schemaRefs>
